--- a/docs/DOCUMENTACION PROYECTO.docx
+++ b/docs/DOCUMENTACION PROYECTO.docx
@@ -13,6 +13,8 @@
           <w:between w:val="nil"/>
         </w:pBdr>
       </w:pPr>
+      <w:bookmarkStart w:id="0" w:name="_Hlk167380675"/>
+      <w:bookmarkEnd w:id="0"/>
     </w:p>
     <w:p>
       <w:pPr>
@@ -39,6 +41,7 @@
           <w:szCs w:val="24"/>
         </w:rPr>
       </w:pPr>
+      <w:proofErr w:type="spellStart"/>
       <w:r>
         <w:rPr>
           <w:sz w:val="24"/>
@@ -46,6 +49,7 @@
         </w:rPr>
         <w:t>CodoaCodo</w:t>
       </w:r>
+      <w:proofErr w:type="spellEnd"/>
     </w:p>
     <w:p>
       <w:pPr>
@@ -372,8 +376,8 @@
           <w:szCs w:val="28"/>
         </w:rPr>
       </w:pPr>
-      <w:bookmarkStart w:id="0" w:name="_2et92p0" w:colFirst="0" w:colLast="0"/>
-      <w:bookmarkEnd w:id="0"/>
+      <w:bookmarkStart w:id="1" w:name="_2et92p0" w:colFirst="0" w:colLast="0"/>
+      <w:bookmarkEnd w:id="1"/>
       <w:r>
         <w:rPr>
           <w:color w:val="1A6A6C"/>
@@ -403,8 +407,8 @@
           <w:szCs w:val="26"/>
         </w:rPr>
       </w:pPr>
-      <w:bookmarkStart w:id="1" w:name="_jz0nafeoiy67" w:colFirst="0" w:colLast="0"/>
-      <w:bookmarkEnd w:id="1"/>
+      <w:bookmarkStart w:id="2" w:name="_jz0nafeoiy67" w:colFirst="0" w:colLast="0"/>
+      <w:bookmarkEnd w:id="2"/>
     </w:p>
     <w:p>
       <w:pPr>
@@ -428,8 +432,8 @@
           <w:szCs w:val="24"/>
         </w:rPr>
       </w:pPr>
-      <w:bookmarkStart w:id="2" w:name="_tyjcwt" w:colFirst="0" w:colLast="0"/>
-      <w:bookmarkEnd w:id="2"/>
+      <w:bookmarkStart w:id="3" w:name="_tyjcwt" w:colFirst="0" w:colLast="0"/>
+      <w:bookmarkEnd w:id="3"/>
       <w:r>
         <w:rPr>
           <w:b/>
@@ -464,8 +468,8 @@
           <w:szCs w:val="24"/>
         </w:rPr>
       </w:pPr>
-      <w:bookmarkStart w:id="3" w:name="_7k0yehv5tc12" w:colFirst="0" w:colLast="0"/>
-      <w:bookmarkEnd w:id="3"/>
+      <w:bookmarkStart w:id="4" w:name="_7k0yehv5tc12" w:colFirst="0" w:colLast="0"/>
+      <w:bookmarkEnd w:id="4"/>
       <w:r>
         <w:t>C</w:t>
       </w:r>
@@ -522,8 +526,8 @@
           <w:szCs w:val="24"/>
         </w:rPr>
       </w:pPr>
-      <w:bookmarkStart w:id="4" w:name="_3dy6vkm" w:colFirst="0" w:colLast="0"/>
-      <w:bookmarkEnd w:id="4"/>
+      <w:bookmarkStart w:id="5" w:name="_3dy6vkm" w:colFirst="0" w:colLast="0"/>
+      <w:bookmarkEnd w:id="5"/>
       <w:r>
         <w:rPr>
           <w:b/>
@@ -573,8 +577,13 @@
         </w:numPr>
         <w:jc w:val="both"/>
       </w:pPr>
-      <w:r>
-        <w:t>Disponibilizar acceso a datos actualizados sobre la competencia y las noticias.</w:t>
+      <w:proofErr w:type="spellStart"/>
+      <w:r>
+        <w:t>Disponibilizar</w:t>
+      </w:r>
+      <w:proofErr w:type="spellEnd"/>
+      <w:r>
+        <w:t xml:space="preserve"> acceso a datos actualizados sobre la competencia y las noticias.</w:t>
       </w:r>
     </w:p>
     <w:p>
@@ -628,8 +637,8 @@
           <w:szCs w:val="28"/>
         </w:rPr>
       </w:pPr>
-      <w:bookmarkStart w:id="5" w:name="_1t3h5sf" w:colFirst="0" w:colLast="0"/>
-      <w:bookmarkEnd w:id="5"/>
+      <w:bookmarkStart w:id="6" w:name="_1t3h5sf" w:colFirst="0" w:colLast="0"/>
+      <w:bookmarkEnd w:id="6"/>
       <w:r>
         <w:rPr>
           <w:color w:val="1A6A6C"/>
@@ -658,8 +667,8 @@
           <w:szCs w:val="24"/>
         </w:rPr>
       </w:pPr>
-      <w:bookmarkStart w:id="6" w:name="_4d34og8" w:colFirst="0" w:colLast="0"/>
-      <w:bookmarkEnd w:id="6"/>
+      <w:bookmarkStart w:id="7" w:name="_4d34og8" w:colFirst="0" w:colLast="0"/>
+      <w:bookmarkEnd w:id="7"/>
       <w:r>
         <w:rPr>
           <w:color w:val="092C33"/>
@@ -701,8 +710,8 @@
           <w:color w:val="1F2328"/>
         </w:rPr>
       </w:pPr>
-      <w:bookmarkStart w:id="7" w:name="_uyh8cgdv2o83" w:colFirst="0" w:colLast="0"/>
-      <w:bookmarkEnd w:id="7"/>
+      <w:bookmarkStart w:id="8" w:name="_uyh8cgdv2o83" w:colFirst="0" w:colLast="0"/>
+      <w:bookmarkEnd w:id="8"/>
       <w:r>
         <w:rPr>
           <w:color w:val="1F2328"/>
@@ -758,7 +767,35 @@
         <w:rPr>
           <w:color w:val="1F2328"/>
         </w:rPr>
-        <w:t>Es la principal competición de automovilismo internacional y el campeonato de deportes de motor más popular y prestigioso del mundo. La entidad que la dirige es la Federación Internacional del Automóvil (FIA). Desde septiembre de 2016, tras la adquisición de Formula One Group, la empresa estadounidense Liberty Media es la responsable de gestionar y operar el campeonato.</w:t>
+        <w:t xml:space="preserve">Es la principal competición de automovilismo internacional y el campeonato de deportes de motor más popular y prestigioso del mundo. La entidad que la dirige es la Federación Internacional del Automóvil (FIA). Desde septiembre de 2016, tras la adquisición de Formula </w:t>
+      </w:r>
+      <w:proofErr w:type="spellStart"/>
+      <w:r>
+        <w:rPr>
+          <w:color w:val="1F2328"/>
+        </w:rPr>
+        <w:t>One</w:t>
+      </w:r>
+      <w:proofErr w:type="spellEnd"/>
+      <w:r>
+        <w:rPr>
+          <w:color w:val="1F2328"/>
+        </w:rPr>
+        <w:t xml:space="preserve"> </w:t>
+      </w:r>
+      <w:proofErr w:type="spellStart"/>
+      <w:r>
+        <w:rPr>
+          <w:color w:val="1F2328"/>
+        </w:rPr>
+        <w:t>Group</w:t>
+      </w:r>
+      <w:proofErr w:type="spellEnd"/>
+      <w:r>
+        <w:rPr>
+          <w:color w:val="1F2328"/>
+        </w:rPr>
+        <w:t>, la empresa estadounidense Liberty Media es la responsable de gestionar y operar el campeonato.</w:t>
       </w:r>
     </w:p>
     <w:p>
@@ -803,15 +840,33 @@
           <w:szCs w:val="24"/>
         </w:rPr>
       </w:pPr>
-      <w:bookmarkStart w:id="8" w:name="_l8p2sbyl81u" w:colFirst="0" w:colLast="0"/>
-      <w:bookmarkEnd w:id="8"/>
+      <w:bookmarkStart w:id="9" w:name="_l8p2sbyl81u" w:colFirst="0" w:colLast="0"/>
+      <w:bookmarkEnd w:id="9"/>
       <w:r>
         <w:rPr>
           <w:color w:val="092C33"/>
           <w:sz w:val="24"/>
           <w:szCs w:val="24"/>
         </w:rPr>
-        <w:t xml:space="preserve">Respecto a la elección del stack tecnológico: </w:t>
+        <w:t xml:space="preserve">Respecto a la elección del </w:t>
+      </w:r>
+      <w:proofErr w:type="spellStart"/>
+      <w:r>
+        <w:rPr>
+          <w:color w:val="092C33"/>
+          <w:sz w:val="24"/>
+          <w:szCs w:val="24"/>
+        </w:rPr>
+        <w:t>stack</w:t>
+      </w:r>
+      <w:proofErr w:type="spellEnd"/>
+      <w:r>
+        <w:rPr>
+          <w:color w:val="092C33"/>
+          <w:sz w:val="24"/>
+          <w:szCs w:val="24"/>
+        </w:rPr>
+        <w:t xml:space="preserve"> tecnológico: </w:t>
       </w:r>
     </w:p>
     <w:p>
@@ -827,10 +882,10 @@
         </w:pBdr>
         <w:spacing w:before="360" w:after="120"/>
       </w:pPr>
-      <w:bookmarkStart w:id="9" w:name="_denw3hxei3cn" w:colFirst="0" w:colLast="0"/>
-      <w:bookmarkStart w:id="10" w:name="_kx5wh8trao9r" w:colFirst="0" w:colLast="0"/>
-      <w:bookmarkEnd w:id="9"/>
+      <w:bookmarkStart w:id="10" w:name="_denw3hxei3cn" w:colFirst="0" w:colLast="0"/>
+      <w:bookmarkStart w:id="11" w:name="_kx5wh8trao9r" w:colFirst="0" w:colLast="0"/>
       <w:bookmarkEnd w:id="10"/>
+      <w:bookmarkEnd w:id="11"/>
       <w:r>
         <w:t>Se busca la creación de una página cuya estructura esté perfectamente distribuida en el espacio. Atendiendo también cuestiones de diseño y estética y que sean visualmente prolijos y atractivos, con secciones claras y de fácil lectura</w:t>
       </w:r>
@@ -884,7 +939,15 @@
       </w:pPr>
       <w:r>
         <w:lastRenderedPageBreak/>
-        <w:t>Elegimos Visual Studio Code como IDE para el desarrollo integral de nuestro proyecto, a causa de su versatilidad, interfaz amigable, gran cantidad de extensiones disponibles y al ser el IDE de más uso común entre los desarrolladores.</w:t>
+        <w:t xml:space="preserve">Elegimos Visual Studio </w:t>
+      </w:r>
+      <w:proofErr w:type="spellStart"/>
+      <w:r>
+        <w:t>Code</w:t>
+      </w:r>
+      <w:proofErr w:type="spellEnd"/>
+      <w:r>
+        <w:t xml:space="preserve"> como IDE para el desarrollo integral de nuestro proyecto, a causa de su versatilidad, interfaz amigable, gran cantidad de extensiones disponibles y al ser el IDE de más uso común entre los desarrolladores.</w:t>
       </w:r>
     </w:p>
     <w:p>
@@ -919,8 +982,8 @@
           <w:szCs w:val="24"/>
         </w:rPr>
       </w:pPr>
-      <w:bookmarkStart w:id="11" w:name="_2s8eyo1" w:colFirst="0" w:colLast="0"/>
-      <w:bookmarkEnd w:id="11"/>
+      <w:bookmarkStart w:id="12" w:name="_2s8eyo1" w:colFirst="0" w:colLast="0"/>
+      <w:bookmarkEnd w:id="12"/>
       <w:r>
         <w:rPr>
           <w:color w:val="092C33"/>
@@ -940,12 +1003,14 @@
           <w:u w:val="single"/>
         </w:rPr>
       </w:pPr>
+      <w:proofErr w:type="spellStart"/>
       <w:r>
         <w:rPr>
           <w:u w:val="single"/>
         </w:rPr>
         <w:t>CodoaCodo</w:t>
       </w:r>
+      <w:proofErr w:type="spellEnd"/>
     </w:p>
     <w:p>
       <w:pPr>
@@ -996,10 +1061,10 @@
         <w:keepLines/>
         <w:spacing w:before="360" w:after="120"/>
       </w:pPr>
-      <w:bookmarkStart w:id="12" w:name="_8r8e8xsvwafo" w:colFirst="0" w:colLast="0"/>
-      <w:bookmarkStart w:id="13" w:name="_tlqlfl3jbann" w:colFirst="0" w:colLast="0"/>
-      <w:bookmarkEnd w:id="12"/>
+      <w:bookmarkStart w:id="13" w:name="_8r8e8xsvwafo" w:colFirst="0" w:colLast="0"/>
+      <w:bookmarkStart w:id="14" w:name="_tlqlfl3jbann" w:colFirst="0" w:colLast="0"/>
       <w:bookmarkEnd w:id="13"/>
+      <w:bookmarkEnd w:id="14"/>
       <w:r>
         <w:t>Integrar las tecnologías vistas a lo largo de la cursada permitiéndote construir un proyecto para incorporar a tu portafolio/CV y que te ayudará a encontrar tu primer empleo en el mundo IT.</w:t>
       </w:r>
@@ -1010,8 +1075,8 @@
         <w:keepLines/>
         <w:spacing w:before="360" w:after="120"/>
       </w:pPr>
-      <w:bookmarkStart w:id="14" w:name="_87igcktuimfg" w:colFirst="0" w:colLast="0"/>
-      <w:bookmarkEnd w:id="14"/>
+      <w:bookmarkStart w:id="15" w:name="_87igcktuimfg" w:colFirst="0" w:colLast="0"/>
+      <w:bookmarkEnd w:id="15"/>
     </w:p>
     <w:p>
       <w:pPr>
@@ -1034,8 +1099,8 @@
           <w:szCs w:val="28"/>
         </w:rPr>
       </w:pPr>
-      <w:bookmarkStart w:id="15" w:name="_1ksv4uv" w:colFirst="0" w:colLast="0"/>
-      <w:bookmarkEnd w:id="15"/>
+      <w:bookmarkStart w:id="16" w:name="_1ksv4uv" w:colFirst="0" w:colLast="0"/>
+      <w:bookmarkEnd w:id="16"/>
       <w:r>
         <w:rPr>
           <w:color w:val="1A6A6C"/>
@@ -1072,8 +1137,8 @@
           <w:szCs w:val="32"/>
         </w:rPr>
       </w:pPr>
-      <w:bookmarkStart w:id="16" w:name="_3j2qqm3" w:colFirst="0" w:colLast="0"/>
-      <w:bookmarkEnd w:id="16"/>
+      <w:bookmarkStart w:id="17" w:name="_3j2qqm3" w:colFirst="0" w:colLast="0"/>
+      <w:bookmarkEnd w:id="17"/>
       <w:r>
         <w:rPr>
           <w:color w:val="1A6A6C"/>
@@ -1304,9 +1369,11 @@
               <w:spacing w:line="240" w:lineRule="auto"/>
               <w:jc w:val="center"/>
             </w:pPr>
+            <w:proofErr w:type="spellStart"/>
             <w:r>
-              <w:t>bhbhibhihbibh</w:t>
+              <w:t>Database</w:t>
             </w:r>
+            <w:proofErr w:type="spellEnd"/>
           </w:p>
         </w:tc>
         <w:tc>
@@ -1340,8 +1407,16 @@
               <w:rPr>
                 <w:u w:val="single"/>
               </w:rPr>
-              <w:t>Leandro Mambelli</w:t>
+              <w:t xml:space="preserve">Leandro </w:t>
             </w:r>
+            <w:proofErr w:type="spellStart"/>
+            <w:r>
+              <w:rPr>
+                <w:u w:val="single"/>
+              </w:rPr>
+              <w:t>Mambelli</w:t>
+            </w:r>
+            <w:proofErr w:type="spellEnd"/>
           </w:p>
           <w:p>
             <w:pPr>
@@ -1350,7 +1425,7 @@
               <w:jc w:val="center"/>
             </w:pPr>
             <w:r>
-              <w:t>uvyvyuubb</w:t>
+              <w:t>Diseñador</w:t>
             </w:r>
           </w:p>
         </w:tc>
@@ -1367,9 +1442,9 @@
           <w:noProof/>
         </w:rPr>
         <w:drawing>
-          <wp:inline distT="114300" distB="114300" distL="114300" distR="114300" wp14:anchorId="4E7CC7DF" wp14:editId="20B60921">
-            <wp:extent cx="2138400" cy="2138400"/>
-            <wp:effectExtent l="95250" t="76200" r="90805" b="1043305"/>
+          <wp:inline distT="114300" distB="114300" distL="114300" distR="114300" wp14:anchorId="4E7CC7DF" wp14:editId="0E477C2F">
+            <wp:extent cx="1980000" cy="1980000"/>
+            <wp:effectExtent l="76200" t="76200" r="77470" b="991870"/>
             <wp:docPr id="3" name="image1.png"/>
             <wp:cNvGraphicFramePr/>
             <a:graphic xmlns:a="http://schemas.openxmlformats.org/drawingml/2006/main">
@@ -1394,7 +1469,7 @@
                   <pic:spPr>
                     <a:xfrm>
                       <a:off x="0" y="0"/>
-                      <a:ext cx="2138400" cy="2138400"/>
+                      <a:ext cx="1980000" cy="1980000"/>
                     </a:xfrm>
                     <a:prstGeom prst="ellipse">
                       <a:avLst/>
@@ -1436,9 +1511,9 @@
           <w:noProof/>
         </w:rPr>
         <w:drawing>
-          <wp:inline distT="114300" distB="114300" distL="114300" distR="114300" wp14:anchorId="23B9BE3F" wp14:editId="27C43C92">
-            <wp:extent cx="2138431" cy="2138431"/>
-            <wp:effectExtent l="95250" t="76200" r="90805" b="1043305"/>
+          <wp:inline distT="114300" distB="114300" distL="114300" distR="114300" wp14:anchorId="23B9BE3F" wp14:editId="6AAD9C78">
+            <wp:extent cx="1980000" cy="1980000"/>
+            <wp:effectExtent l="76200" t="76200" r="77470" b="991870"/>
             <wp:docPr id="2" name="image5.png"/>
             <wp:cNvGraphicFramePr/>
             <a:graphic xmlns:a="http://schemas.openxmlformats.org/drawingml/2006/main">
@@ -1463,7 +1538,7 @@
                   <pic:spPr>
                     <a:xfrm>
                       <a:off x="0" y="0"/>
-                      <a:ext cx="2138431" cy="2138431"/>
+                      <a:ext cx="1980000" cy="1980000"/>
                     </a:xfrm>
                     <a:prstGeom prst="ellipse">
                       <a:avLst/>
@@ -1571,8 +1646,13 @@
               <w:jc w:val="center"/>
             </w:pPr>
             <w:r>
-              <w:t>uhuhllbiliblñ</w:t>
+              <w:t xml:space="preserve">Web </w:t>
             </w:r>
+            <w:proofErr w:type="spellStart"/>
+            <w:r>
+              <w:t>Designer</w:t>
+            </w:r>
+            <w:proofErr w:type="spellEnd"/>
           </w:p>
         </w:tc>
         <w:tc>
@@ -1623,165 +1703,616 @@
               <w:jc w:val="center"/>
             </w:pPr>
             <w:r>
-              <w:t>tyctuvuvyyuby</w:t>
+              <w:t>Arquitecto</w:t>
             </w:r>
           </w:p>
         </w:tc>
       </w:tr>
     </w:tbl>
-    <w:p/>
-    <w:p/>
-    <w:p/>
-    <w:p>
-      <w:pPr>
-        <w:rPr>
-          <w:sz w:val="24"/>
-          <w:szCs w:val="24"/>
-        </w:rPr>
-      </w:pPr>
-    </w:p>
-    <w:p>
-      <w:pPr>
+    <w:p>
+      <w:pPr>
+        <w:spacing w:line="240" w:lineRule="auto"/>
+        <w:jc w:val="both"/>
+      </w:pPr>
+    </w:p>
+    <w:p>
+      <w:pPr>
+        <w:jc w:val="both"/>
+      </w:pPr>
+      <w:r>
+        <w:rPr>
+          <w:b/>
+          <w:bCs/>
+          <w:u w:val="single"/>
+        </w:rPr>
+        <w:lastRenderedPageBreak/>
+        <w:t>Lourdes Pomponio</w:t>
+      </w:r>
+      <w:r>
+        <w:rPr>
+          <w:b/>
+          <w:bCs/>
+          <w:u w:val="single"/>
+        </w:rPr>
+        <w:t>:</w:t>
+      </w:r>
+      <w:r>
+        <w:t xml:space="preserve"> </w:t>
+      </w:r>
+      <w:r>
+        <w:t>S</w:t>
+      </w:r>
+      <w:r>
+        <w:t>e basó en generar el formulario como una pestaña extra en la página web.</w:t>
+      </w:r>
+      <w:r>
+        <w:t xml:space="preserve"> </w:t>
+      </w:r>
+      <w:r>
+        <w:t xml:space="preserve">La misma solicita los datos básicos necesarios para realizar una suscripción que le permitirá al usuario recibir información actualizada sobre la Formula 1. </w:t>
+      </w:r>
+    </w:p>
+    <w:p>
+      <w:pPr>
+        <w:jc w:val="both"/>
+      </w:pPr>
+      <w:r>
+        <w:t xml:space="preserve">Dicho formulario de contacto posee una carpeta JS con las funciones necesarias para realizar validación de los datos </w:t>
+      </w:r>
+      <w:proofErr w:type="gramStart"/>
+      <w:r>
+        <w:t>y</w:t>
+      </w:r>
+      <w:proofErr w:type="gramEnd"/>
+      <w:r>
+        <w:t xml:space="preserve"> por otra parte, un </w:t>
+      </w:r>
+      <w:r>
+        <w:t>CSS</w:t>
+      </w:r>
+      <w:r>
+        <w:t xml:space="preserve"> que contiene los estilos.</w:t>
+      </w:r>
+      <w:r>
+        <w:t xml:space="preserve"> </w:t>
+      </w:r>
+      <w:r>
+        <w:t>R</w:t>
+      </w:r>
+      <w:r>
+        <w:t>ealic</w:t>
+      </w:r>
+      <w:r>
+        <w:t>é</w:t>
+      </w:r>
+      <w:r>
+        <w:t xml:space="preserve"> la búsqueda de la información más relevante de cada piloto de fórmula</w:t>
+      </w:r>
+      <w:r>
+        <w:t xml:space="preserve"> </w:t>
+      </w:r>
+      <w:r>
+        <w:t>1 para poder a través de la</w:t>
+      </w:r>
+      <w:r>
+        <w:t xml:space="preserve"> </w:t>
+      </w:r>
+      <w:r>
+        <w:t xml:space="preserve">pestaña "corredores" obtener los datos a través de la imagen de cada uno. </w:t>
+      </w:r>
+    </w:p>
+    <w:p>
+      <w:pPr>
+        <w:jc w:val="both"/>
+      </w:pPr>
+    </w:p>
+    <w:p>
+      <w:pPr>
+        <w:jc w:val="both"/>
+      </w:pPr>
+      <w:r>
+        <w:rPr>
+          <w:b/>
+          <w:bCs/>
+          <w:u w:val="single"/>
+        </w:rPr>
+        <w:t xml:space="preserve">Leandro </w:t>
+      </w:r>
+      <w:proofErr w:type="spellStart"/>
+      <w:r>
+        <w:rPr>
+          <w:b/>
+          <w:bCs/>
+          <w:u w:val="single"/>
+        </w:rPr>
+        <w:t>Mambelli</w:t>
+      </w:r>
+      <w:proofErr w:type="spellEnd"/>
+      <w:r>
+        <w:rPr>
+          <w:b/>
+          <w:bCs/>
+          <w:u w:val="single"/>
+        </w:rPr>
+        <w:t>:</w:t>
+      </w:r>
+      <w:r>
+        <w:t xml:space="preserve"> Enfocado</w:t>
+      </w:r>
+      <w:r>
+        <w:t xml:space="preserve"> en el prototipado en baja del sitio.</w:t>
+      </w:r>
+      <w:r>
+        <w:t xml:space="preserve"> </w:t>
+      </w:r>
+      <w:r>
+        <w:t xml:space="preserve">Luego de </w:t>
+      </w:r>
+      <w:r>
+        <w:t>deliberaciones</w:t>
+      </w:r>
+      <w:r>
+        <w:t xml:space="preserve"> sobre el contenido del portal, se volcó el resultado de esto </w:t>
+      </w:r>
+      <w:r>
+        <w:t xml:space="preserve">en </w:t>
+      </w:r>
+      <w:r>
+        <w:t>un prototipo utilizado de base al momento de la maquetación.</w:t>
+      </w:r>
+    </w:p>
+    <w:p>
+      <w:pPr>
+        <w:jc w:val="both"/>
+      </w:pPr>
+      <w:r>
+        <w:t xml:space="preserve">El prototipo incluyo también el armado de un primer </w:t>
+      </w:r>
+      <w:proofErr w:type="spellStart"/>
+      <w:r>
+        <w:t>navbar</w:t>
+      </w:r>
+      <w:proofErr w:type="spellEnd"/>
+      <w:r>
+        <w:t xml:space="preserve"> con la estructura básica del sitio.</w:t>
+      </w:r>
+    </w:p>
+    <w:p>
+      <w:pPr>
+        <w:spacing w:line="240" w:lineRule="auto"/>
+        <w:jc w:val="both"/>
+      </w:pPr>
+    </w:p>
+    <w:p>
+      <w:pPr>
+        <w:jc w:val="both"/>
+      </w:pPr>
+      <w:r>
+        <w:rPr>
+          <w:b/>
+          <w:bCs/>
+          <w:u w:val="single"/>
+        </w:rPr>
+        <w:t>Juan Manuel Yunes Mor</w:t>
+      </w:r>
+      <w:r>
+        <w:rPr>
+          <w:b/>
+          <w:bCs/>
+          <w:u w:val="single"/>
+        </w:rPr>
+        <w:t>:</w:t>
+      </w:r>
+      <w:r>
+        <w:rPr>
+          <w:b/>
+          <w:bCs/>
+        </w:rPr>
+        <w:t xml:space="preserve"> </w:t>
+      </w:r>
+      <w:r>
+        <w:t>S</w:t>
+      </w:r>
+      <w:r>
+        <w:t xml:space="preserve">e </w:t>
+      </w:r>
+      <w:r>
+        <w:t>enfocó</w:t>
+      </w:r>
+      <w:r>
+        <w:t xml:space="preserve"> en el armado del esqueleto de las páginas de acuerdo a la idea presentada</w:t>
+      </w:r>
+      <w:r>
+        <w:t xml:space="preserve"> </w:t>
+      </w:r>
+      <w:r>
+        <w:t>del maquetado</w:t>
+      </w:r>
+      <w:r>
+        <w:t>, en la cual, cada página se distribuía en cuatro secciones (</w:t>
+      </w:r>
+      <w:proofErr w:type="spellStart"/>
+      <w:r>
+        <w:t>Header</w:t>
+      </w:r>
+      <w:proofErr w:type="spellEnd"/>
+      <w:r>
+        <w:t xml:space="preserve">, </w:t>
+      </w:r>
+      <w:proofErr w:type="spellStart"/>
+      <w:r>
+        <w:t>Nav</w:t>
+      </w:r>
+      <w:proofErr w:type="spellEnd"/>
+      <w:r>
+        <w:t xml:space="preserve">, </w:t>
+      </w:r>
+      <w:proofErr w:type="spellStart"/>
+      <w:r>
+        <w:t>Main</w:t>
+      </w:r>
+      <w:proofErr w:type="spellEnd"/>
+      <w:r>
+        <w:t xml:space="preserve">, y </w:t>
+      </w:r>
+      <w:proofErr w:type="spellStart"/>
+      <w:r>
+        <w:t>Footer</w:t>
+      </w:r>
+      <w:proofErr w:type="spellEnd"/>
+      <w:r>
+        <w:t xml:space="preserve">). </w:t>
+      </w:r>
+      <w:r>
+        <w:t>Debate de por medio, estipulamos</w:t>
+      </w:r>
+      <w:r>
+        <w:t xml:space="preserve"> que contenido llevaría y de esta manera se establecieron los requerimientos esquemáticos de cada</w:t>
+      </w:r>
+      <w:r>
+        <w:t xml:space="preserve"> </w:t>
+      </w:r>
+      <w:r>
+        <w:t>página a desarrollar</w:t>
+      </w:r>
+      <w:r>
+        <w:t>:</w:t>
+      </w:r>
+    </w:p>
+    <w:p>
+      <w:pPr>
+        <w:pStyle w:val="Prrafodelista"/>
         <w:numPr>
           <w:ilvl w:val="0"/>
-          <w:numId w:val="9"/>
+          <w:numId w:val="23"/>
         </w:numPr>
-        <w:spacing w:after="160" w:line="259" w:lineRule="auto"/>
-        <w:rPr>
-          <w:b/>
-          <w:sz w:val="24"/>
-          <w:szCs w:val="24"/>
-        </w:rPr>
-      </w:pPr>
-      <w:r>
-        <w:rPr>
-          <w:b/>
-          <w:sz w:val="24"/>
-          <w:szCs w:val="24"/>
-        </w:rPr>
-        <w:t xml:space="preserve">Lourdes Pomponio. </w:t>
-      </w:r>
-    </w:p>
-    <w:p>
-      <w:pPr>
-        <w:spacing w:after="160" w:line="259" w:lineRule="auto"/>
-        <w:ind w:left="360"/>
-        <w:jc w:val="both"/>
-      </w:pPr>
-    </w:p>
-    <w:p>
-      <w:pPr>
+        <w:jc w:val="both"/>
+      </w:pPr>
+      <w:r>
+        <w:t>E</w:t>
+      </w:r>
+      <w:r>
+        <w:t xml:space="preserve">l </w:t>
+      </w:r>
+      <w:proofErr w:type="spellStart"/>
+      <w:r>
+        <w:t>Header</w:t>
+      </w:r>
+      <w:proofErr w:type="spellEnd"/>
+      <w:r>
+        <w:t xml:space="preserve"> se estableció que contend</w:t>
+      </w:r>
+      <w:r>
+        <w:t>ría</w:t>
+      </w:r>
+      <w:r>
+        <w:t xml:space="preserve"> la imagen del Logo de la Formula </w:t>
+      </w:r>
+      <w:r>
+        <w:t>1</w:t>
+      </w:r>
+      <w:r>
+        <w:t>, junto a texto el cual informaría a primer impacto los contenidos a desarrollar.</w:t>
+      </w:r>
+    </w:p>
+    <w:p>
+      <w:pPr>
+        <w:pStyle w:val="Prrafodelista"/>
         <w:numPr>
           <w:ilvl w:val="0"/>
-          <w:numId w:val="9"/>
+          <w:numId w:val="23"/>
         </w:numPr>
-        <w:spacing w:after="160" w:line="259" w:lineRule="auto"/>
-        <w:rPr>
-          <w:b/>
-          <w:sz w:val="24"/>
-          <w:szCs w:val="24"/>
-        </w:rPr>
-      </w:pPr>
-      <w:r>
-        <w:rPr>
-          <w:b/>
-          <w:sz w:val="24"/>
-          <w:szCs w:val="24"/>
-        </w:rPr>
-        <w:t xml:space="preserve">Leandro Mambelli. </w:t>
-      </w:r>
-    </w:p>
-    <w:p>
-      <w:pPr>
-        <w:spacing w:line="240" w:lineRule="auto"/>
-        <w:jc w:val="both"/>
-      </w:pPr>
-      <w:r>
-        <w:t xml:space="preserve"> </w:t>
-      </w:r>
-    </w:p>
-    <w:p>
-      <w:pPr>
-        <w:spacing w:line="240" w:lineRule="auto"/>
-        <w:jc w:val="both"/>
-      </w:pPr>
-    </w:p>
-    <w:p>
-      <w:pPr>
+        <w:jc w:val="both"/>
+      </w:pPr>
+      <w:r>
+        <w:t>E</w:t>
+      </w:r>
+      <w:r>
+        <w:t xml:space="preserve">l </w:t>
+      </w:r>
+      <w:proofErr w:type="spellStart"/>
+      <w:r>
+        <w:t>Nav</w:t>
+      </w:r>
+      <w:proofErr w:type="spellEnd"/>
+      <w:r>
+        <w:t xml:space="preserve"> contendría la interacción de todas las páginas. </w:t>
+      </w:r>
+    </w:p>
+    <w:p>
+      <w:pPr>
+        <w:pStyle w:val="Prrafodelista"/>
         <w:numPr>
           <w:ilvl w:val="0"/>
-          <w:numId w:val="9"/>
+          <w:numId w:val="23"/>
         </w:numPr>
-        <w:spacing w:line="240" w:lineRule="auto"/>
-        <w:jc w:val="both"/>
-        <w:rPr>
-          <w:b/>
-          <w:sz w:val="24"/>
-          <w:szCs w:val="24"/>
-        </w:rPr>
-      </w:pPr>
-      <w:r>
-        <w:rPr>
-          <w:b/>
-          <w:sz w:val="24"/>
-          <w:szCs w:val="24"/>
-        </w:rPr>
-        <w:t xml:space="preserve">Juan Manuel Yunes Mor. </w:t>
-      </w:r>
-    </w:p>
-    <w:p>
-      <w:pPr>
-        <w:spacing w:line="240" w:lineRule="auto"/>
-        <w:ind w:left="720"/>
-        <w:jc w:val="both"/>
-        <w:rPr>
-          <w:b/>
-        </w:rPr>
-      </w:pPr>
-    </w:p>
-    <w:p>
-      <w:pPr>
-        <w:spacing w:line="240" w:lineRule="auto"/>
-        <w:jc w:val="both"/>
-      </w:pPr>
-    </w:p>
-    <w:p>
-      <w:pPr>
+        <w:jc w:val="both"/>
+      </w:pPr>
+      <w:r>
+        <w:t>E</w:t>
+      </w:r>
+      <w:r>
+        <w:t xml:space="preserve">l </w:t>
+      </w:r>
+      <w:proofErr w:type="spellStart"/>
+      <w:r>
+        <w:t>Main</w:t>
+      </w:r>
+      <w:proofErr w:type="spellEnd"/>
+      <w:r>
+        <w:t>, como cuerpo del desarrollo presenta diferencias de acuerdo al contenido a mostrar</w:t>
+      </w:r>
+      <w:r>
+        <w:t xml:space="preserve"> (</w:t>
+      </w:r>
+      <w:r>
+        <w:t xml:space="preserve">no es lo mismo en el </w:t>
+      </w:r>
+      <w:proofErr w:type="spellStart"/>
+      <w:proofErr w:type="gramStart"/>
+      <w:r>
+        <w:t>index</w:t>
+      </w:r>
+      <w:proofErr w:type="spellEnd"/>
+      <w:r>
+        <w:t xml:space="preserve"> </w:t>
+      </w:r>
+      <w:r>
+        <w:t>,</w:t>
+      </w:r>
+      <w:proofErr w:type="gramEnd"/>
+      <w:r>
+        <w:t xml:space="preserve"> que por ejemplo en </w:t>
+      </w:r>
+      <w:r>
+        <w:t>E</w:t>
+      </w:r>
+      <w:r>
+        <w:t xml:space="preserve">quipo o </w:t>
+      </w:r>
+      <w:r>
+        <w:t>C</w:t>
+      </w:r>
+      <w:r>
+        <w:t>ronograma</w:t>
+      </w:r>
+      <w:r>
+        <w:t>).</w:t>
+      </w:r>
+    </w:p>
+    <w:p>
+      <w:pPr>
+        <w:pStyle w:val="Prrafodelista"/>
         <w:numPr>
           <w:ilvl w:val="0"/>
-          <w:numId w:val="9"/>
+          <w:numId w:val="23"/>
         </w:numPr>
-        <w:spacing w:line="240" w:lineRule="auto"/>
-        <w:jc w:val="both"/>
+        <w:jc w:val="both"/>
+      </w:pPr>
+      <w:r>
+        <w:t>E</w:t>
+      </w:r>
+      <w:r>
+        <w:t xml:space="preserve">l </w:t>
+      </w:r>
+      <w:proofErr w:type="spellStart"/>
+      <w:r>
+        <w:t>Footer</w:t>
+      </w:r>
+      <w:proofErr w:type="spellEnd"/>
+      <w:r>
+        <w:t xml:space="preserve"> muestra la interacción con las redes sociales. </w:t>
+      </w:r>
+    </w:p>
+    <w:p>
+      <w:pPr>
+        <w:ind w:left="360"/>
+        <w:jc w:val="both"/>
+      </w:pPr>
+    </w:p>
+    <w:p>
+      <w:pPr>
+        <w:jc w:val="both"/>
+      </w:pPr>
+      <w:r>
+        <w:t>Establecido</w:t>
+      </w:r>
+      <w:r>
+        <w:t xml:space="preserve"> un patrón general del desarrollo Web, y con lo visto de </w:t>
+      </w:r>
+      <w:proofErr w:type="spellStart"/>
+      <w:r>
+        <w:t>Grid</w:t>
+      </w:r>
+      <w:proofErr w:type="spellEnd"/>
+      <w:r>
+        <w:t xml:space="preserve">, </w:t>
+      </w:r>
+      <w:r>
+        <w:t>se buscó</w:t>
+      </w:r>
+      <w:r>
+        <w:t xml:space="preserve"> la ada</w:t>
+      </w:r>
+      <w:r>
+        <w:t>p</w:t>
+      </w:r>
+      <w:r>
+        <w:t xml:space="preserve">tación del esqueleto a las diferentes medidas o </w:t>
+      </w:r>
+      <w:proofErr w:type="spellStart"/>
+      <w:r>
+        <w:t>Querys</w:t>
+      </w:r>
+      <w:proofErr w:type="spellEnd"/>
+      <w:r>
+        <w:t>,</w:t>
+      </w:r>
+    </w:p>
+    <w:p>
+      <w:pPr>
+        <w:jc w:val="both"/>
+      </w:pPr>
+      <w:r>
+        <w:t>Encargado también del diseño responsive de la pagina para diferentes dispositivos.</w:t>
+      </w:r>
+    </w:p>
+    <w:p>
+      <w:pPr>
+        <w:jc w:val="both"/>
+      </w:pPr>
+    </w:p>
+    <w:p>
+      <w:pPr>
+        <w:jc w:val="both"/>
+      </w:pPr>
+      <w:r>
         <w:rPr>
           <w:b/>
-          <w:sz w:val="24"/>
-          <w:szCs w:val="24"/>
-        </w:rPr>
-      </w:pPr>
+          <w:bCs/>
+          <w:u w:val="single"/>
+        </w:rPr>
+        <w:t>Marco Caro</w:t>
+      </w:r>
       <w:r>
         <w:rPr>
           <w:b/>
-          <w:sz w:val="24"/>
-          <w:szCs w:val="24"/>
-        </w:rPr>
-        <w:t xml:space="preserve">Marco Caro. </w:t>
-      </w:r>
-    </w:p>
-    <w:p>
-      <w:pPr>
-        <w:spacing w:line="240" w:lineRule="auto"/>
-        <w:ind w:left="360"/>
-        <w:jc w:val="both"/>
-        <w:rPr>
-          <w:b/>
-        </w:rPr>
-      </w:pPr>
-    </w:p>
-    <w:p>
-      <w:pPr>
-        <w:spacing w:line="240" w:lineRule="auto"/>
-        <w:ind w:left="360"/>
+          <w:bCs/>
+          <w:u w:val="single"/>
+        </w:rPr>
+        <w:t>:</w:t>
+      </w:r>
+      <w:r>
+        <w:t xml:space="preserve"> C</w:t>
+      </w:r>
+      <w:r>
+        <w:t>reación</w:t>
+      </w:r>
+      <w:r>
+        <w:t xml:space="preserve">, </w:t>
+      </w:r>
+      <w:r>
+        <w:t>actualización y administración</w:t>
+      </w:r>
+      <w:r>
+        <w:t xml:space="preserve"> del repositorio del proyecto. C</w:t>
+      </w:r>
+      <w:r>
+        <w:t xml:space="preserve">reación y conformación del </w:t>
+      </w:r>
+      <w:proofErr w:type="spellStart"/>
+      <w:r>
+        <w:t>Readme</w:t>
+      </w:r>
+      <w:proofErr w:type="spellEnd"/>
+      <w:r>
+        <w:t xml:space="preserve">, modificación de la estructura de directorio del proyecto para que se acople a la lectura del hosting </w:t>
+      </w:r>
+      <w:r>
+        <w:t xml:space="preserve">brindado por </w:t>
+      </w:r>
+      <w:r>
+        <w:t>GitHub Pages.</w:t>
+      </w:r>
+    </w:p>
+    <w:p>
+      <w:pPr>
+        <w:jc w:val="both"/>
+      </w:pPr>
+      <w:r>
+        <w:t>E</w:t>
+      </w:r>
+      <w:r>
+        <w:t>ncarg</w:t>
+      </w:r>
+      <w:r>
+        <w:t>ado</w:t>
+      </w:r>
+      <w:r>
+        <w:t xml:space="preserve"> del proceso de inspección en cuanto a detalles relacionados a la estructuración de las páginas HTML de nuestro proyecto, a lo referido a los paths y llamados correctos, en conjunto con la asignación de algunas etiquetas específicas para el correcto funcionamiento y despliegue de nuestro sitio</w:t>
+      </w:r>
+      <w:r>
+        <w:t>.</w:t>
+      </w:r>
+    </w:p>
+    <w:p>
+      <w:pPr>
+        <w:jc w:val="both"/>
+      </w:pPr>
+      <w:r>
+        <w:t>G</w:t>
+      </w:r>
+      <w:r>
+        <w:t>estión de los versionados, actualización y/o retroceso en caso de ser necesario, a su vez encargado de corroborar y gestionar los conflictos en caso de que se presentaran</w:t>
+      </w:r>
+    </w:p>
+    <w:p>
+      <w:pPr>
+        <w:jc w:val="both"/>
+      </w:pPr>
+    </w:p>
+    <w:p>
+      <w:pPr>
+        <w:jc w:val="both"/>
+      </w:pPr>
+    </w:p>
+    <w:p>
+      <w:pPr>
+        <w:jc w:val="both"/>
+      </w:pPr>
+    </w:p>
+    <w:p>
+      <w:pPr>
+        <w:jc w:val="both"/>
+      </w:pPr>
+    </w:p>
+    <w:p>
+      <w:pPr>
+        <w:jc w:val="both"/>
+      </w:pPr>
+    </w:p>
+    <w:p>
+      <w:pPr>
+        <w:jc w:val="both"/>
+      </w:pPr>
+    </w:p>
+    <w:p>
+      <w:pPr>
+        <w:jc w:val="both"/>
+      </w:pPr>
+    </w:p>
+    <w:p>
+      <w:pPr>
+        <w:jc w:val="both"/>
+      </w:pPr>
+    </w:p>
+    <w:p>
+      <w:pPr>
+        <w:jc w:val="both"/>
+      </w:pPr>
+    </w:p>
+    <w:p>
+      <w:pPr>
         <w:jc w:val="both"/>
       </w:pPr>
     </w:p>
@@ -1806,8 +2337,8 @@
           <w:szCs w:val="32"/>
         </w:rPr>
       </w:pPr>
-      <w:bookmarkStart w:id="17" w:name="_1y810tw" w:colFirst="0" w:colLast="0"/>
-      <w:bookmarkEnd w:id="17"/>
+      <w:bookmarkStart w:id="18" w:name="_1y810tw" w:colFirst="0" w:colLast="0"/>
+      <w:bookmarkEnd w:id="18"/>
       <w:r>
         <w:rPr>
           <w:color w:val="1A6A6C"/>
@@ -1835,7 +2366,15 @@
         <w:jc w:val="both"/>
       </w:pPr>
       <w:r>
-        <w:t xml:space="preserve">El stack tecnológico empleado está, en su mayoría, dentro del universo de </w:t>
+        <w:t xml:space="preserve">El </w:t>
+      </w:r>
+      <w:proofErr w:type="spellStart"/>
+      <w:r>
+        <w:t>stack</w:t>
+      </w:r>
+      <w:proofErr w:type="spellEnd"/>
+      <w:r>
+        <w:t xml:space="preserve"> tecnológico empleado está, en su mayoría, dentro del universo de </w:t>
       </w:r>
       <w:r>
         <w:t>tecnologías</w:t>
@@ -1850,8 +2389,13 @@
         <w:t xml:space="preserve">en </w:t>
       </w:r>
       <w:r>
-        <w:t>el desarrollo web Frontend</w:t>
-      </w:r>
+        <w:t xml:space="preserve">el desarrollo web </w:t>
+      </w:r>
+      <w:proofErr w:type="spellStart"/>
+      <w:r>
+        <w:t>Frontend</w:t>
+      </w:r>
+      <w:proofErr w:type="spellEnd"/>
       <w:r>
         <w:t xml:space="preserve"> para desarrollar el ciclo completo de nuestro proyecto. Facilita la </w:t>
       </w:r>
@@ -1876,19 +2420,6 @@
       <w:r>
         <w:t>el hosting y despliegue de nuestro sitio web en un dominio público</w:t>
       </w:r>
-    </w:p>
-    <w:p>
-      <w:pPr>
-        <w:pBdr>
-          <w:top w:val="nil"/>
-          <w:left w:val="nil"/>
-          <w:bottom w:val="nil"/>
-          <w:right w:val="nil"/>
-          <w:between w:val="nil"/>
-        </w:pBdr>
-        <w:ind w:left="720"/>
-        <w:jc w:val="both"/>
-      </w:pPr>
     </w:p>
     <w:p>
       <w:pPr>
@@ -1909,11 +2440,19 @@
         <w:t>imagen</w:t>
       </w:r>
       <w:r>
+        <w:t xml:space="preserve"> siguiente</w:t>
+      </w:r>
+      <w:r>
         <w:t xml:space="preserve"> se verán las herramientas, programas, lenguajes de programación y librerías contemplados para llevar a cabo cada una de las etapas</w:t>
       </w:r>
       <w:r>
-        <w:t xml:space="preserve"> Frontend</w:t>
-      </w:r>
+        <w:t xml:space="preserve"> </w:t>
+      </w:r>
+      <w:proofErr w:type="spellStart"/>
+      <w:r>
+        <w:t>Frontend</w:t>
+      </w:r>
+      <w:proofErr w:type="spellEnd"/>
       <w:r>
         <w:t xml:space="preserve"> de la ejecución del proyecto.</w:t>
       </w:r>
@@ -1942,8 +2481,8 @@
           <w:cols w:space="720"/>
         </w:sectPr>
       </w:pPr>
-      <w:bookmarkStart w:id="18" w:name="_4i7ojhp" w:colFirst="0" w:colLast="0"/>
-      <w:bookmarkEnd w:id="18"/>
+      <w:bookmarkStart w:id="19" w:name="_4i7ojhp" w:colFirst="0" w:colLast="0"/>
+      <w:bookmarkEnd w:id="19"/>
       <w:r>
         <w:rPr>
           <w:noProof/>
@@ -2007,8 +2546,8 @@
         <w:spacing w:before="360" w:after="80"/>
         <w:ind w:left="720" w:firstLine="720"/>
       </w:pPr>
-      <w:bookmarkStart w:id="19" w:name="_2xcytpi" w:colFirst="0" w:colLast="0"/>
-      <w:bookmarkEnd w:id="19"/>
+      <w:bookmarkStart w:id="20" w:name="_2xcytpi" w:colFirst="0" w:colLast="0"/>
+      <w:bookmarkEnd w:id="20"/>
       <w:r>
         <w:rPr>
           <w:color w:val="000000"/>
@@ -2053,6 +2592,7 @@
       <w:r>
         <w:t>(</w:t>
       </w:r>
+      <w:proofErr w:type="spellStart"/>
       <w:r>
         <w:rPr>
           <w:b/>
@@ -2062,8 +2602,57 @@
           <w:color w:val="202122"/>
           <w:shd w:val="clear" w:color="auto" w:fill="FFFFFF"/>
         </w:rPr>
-        <w:t>HyperText Markup Language</w:t>
-      </w:r>
+        <w:t>HyperText</w:t>
+      </w:r>
+      <w:proofErr w:type="spellEnd"/>
+      <w:r>
+        <w:rPr>
+          <w:b/>
+          <w:bCs/>
+          <w:i/>
+          <w:iCs/>
+          <w:color w:val="202122"/>
+          <w:shd w:val="clear" w:color="auto" w:fill="FFFFFF"/>
+        </w:rPr>
+        <w:t xml:space="preserve"> </w:t>
+      </w:r>
+      <w:proofErr w:type="spellStart"/>
+      <w:r>
+        <w:rPr>
+          <w:b/>
+          <w:bCs/>
+          <w:i/>
+          <w:iCs/>
+          <w:color w:val="202122"/>
+          <w:shd w:val="clear" w:color="auto" w:fill="FFFFFF"/>
+        </w:rPr>
+        <w:t>Markup</w:t>
+      </w:r>
+      <w:proofErr w:type="spellEnd"/>
+      <w:r>
+        <w:rPr>
+          <w:b/>
+          <w:bCs/>
+          <w:i/>
+          <w:iCs/>
+          <w:color w:val="202122"/>
+          <w:shd w:val="clear" w:color="auto" w:fill="FFFFFF"/>
+        </w:rPr>
+        <w:t xml:space="preserve"> </w:t>
+      </w:r>
+      <w:proofErr w:type="spellStart"/>
+      <w:r>
+        <w:rPr>
+          <w:b/>
+          <w:bCs/>
+          <w:i/>
+          <w:iCs/>
+          <w:color w:val="202122"/>
+          <w:shd w:val="clear" w:color="auto" w:fill="FFFFFF"/>
+        </w:rPr>
+        <w:t>Language</w:t>
+      </w:r>
+      <w:proofErr w:type="spellEnd"/>
       <w:r>
         <w:rPr>
           <w:color w:val="202122"/>
@@ -2138,17 +2727,44 @@
         </w:rPr>
         <w:t>. Este estándar que sirve de referencia del software que interactúa con la elaboración de páginas web en sus diferentes versiones. Define una estructura básica y un código para la presentación de contenido de una página web. HTML se considera el lenguaje web más importante y su invención crucial para el surgimiento, desarrollo y expansión de la </w:t>
       </w:r>
-      <w:hyperlink r:id="rId16" w:tooltip="World Wide Web" w:history="1">
-        <w:r>
-          <w:rPr>
-            <w:rStyle w:val="Hipervnculo"/>
-            <w:color w:val="auto"/>
-            <w:u w:val="none"/>
-            <w:shd w:val="clear" w:color="auto" w:fill="FFFFFF"/>
-          </w:rPr>
-          <w:t>World Wide Web</w:t>
-        </w:r>
-      </w:hyperlink>
+      <w:proofErr w:type="spellStart"/>
+      <w:r>
+        <w:fldChar w:fldCharType="begin"/>
+      </w:r>
+      <w:r>
+        <w:instrText>HYPERLINK "https://es.wikipedia.org/wiki/World_Wide_Web" \o "World Wide Web"</w:instrText>
+      </w:r>
+      <w:r>
+        <w:fldChar w:fldCharType="separate"/>
+      </w:r>
+      <w:r>
+        <w:rPr>
+          <w:rStyle w:val="Hipervnculo"/>
+          <w:color w:val="auto"/>
+          <w:u w:val="none"/>
+          <w:shd w:val="clear" w:color="auto" w:fill="FFFFFF"/>
+        </w:rPr>
+        <w:t>World</w:t>
+      </w:r>
+      <w:proofErr w:type="spellEnd"/>
+      <w:r>
+        <w:rPr>
+          <w:rStyle w:val="Hipervnculo"/>
+          <w:color w:val="auto"/>
+          <w:u w:val="none"/>
+          <w:shd w:val="clear" w:color="auto" w:fill="FFFFFF"/>
+        </w:rPr>
+        <w:t xml:space="preserve"> Wide Web</w:t>
+      </w:r>
+      <w:r>
+        <w:rPr>
+          <w:rStyle w:val="Hipervnculo"/>
+          <w:color w:val="auto"/>
+          <w:u w:val="none"/>
+          <w:shd w:val="clear" w:color="auto" w:fill="FFFFFF"/>
+        </w:rPr>
+        <w:fldChar w:fldCharType="end"/>
+      </w:r>
       <w:r>
         <w:rPr>
           <w:color w:val="202122"/>
@@ -2174,11 +2790,19 @@
           <w:b/>
         </w:rPr>
       </w:pPr>
+      <w:proofErr w:type="spellStart"/>
       <w:r>
         <w:rPr>
           <w:b/>
         </w:rPr>
-        <w:t xml:space="preserve">Css: </w:t>
+        <w:t>Css</w:t>
+      </w:r>
+      <w:proofErr w:type="spellEnd"/>
+      <w:r>
+        <w:rPr>
+          <w:b/>
+        </w:rPr>
+        <w:t xml:space="preserve">: </w:t>
       </w:r>
       <w:r>
         <w:rPr>
@@ -2198,15 +2822,43 @@
         </w:rPr>
         <w:t>(</w:t>
       </w:r>
+      <w:proofErr w:type="spellStart"/>
       <w:r>
         <w:rPr>
           <w:sz w:val="21"/>
           <w:szCs w:val="21"/>
           <w:shd w:val="clear" w:color="auto" w:fill="FFFFFF"/>
         </w:rPr>
-        <w:t>Cascading Style Sheets, en español «Hojas de estilo en cascada»), es un lenguaje de </w:t>
-      </w:r>
-      <w:hyperlink r:id="rId17" w:tooltip="Diseño gráfico" w:history="1">
+        <w:t>Cascading</w:t>
+      </w:r>
+      <w:proofErr w:type="spellEnd"/>
+      <w:r>
+        <w:rPr>
+          <w:sz w:val="21"/>
+          <w:szCs w:val="21"/>
+          <w:shd w:val="clear" w:color="auto" w:fill="FFFFFF"/>
+        </w:rPr>
+        <w:t> Style </w:t>
+      </w:r>
+      <w:proofErr w:type="spellStart"/>
+      <w:r>
+        <w:rPr>
+          <w:sz w:val="21"/>
+          <w:szCs w:val="21"/>
+          <w:shd w:val="clear" w:color="auto" w:fill="FFFFFF"/>
+        </w:rPr>
+        <w:t>Sheets</w:t>
+      </w:r>
+      <w:proofErr w:type="spellEnd"/>
+      <w:r>
+        <w:rPr>
+          <w:sz w:val="21"/>
+          <w:szCs w:val="21"/>
+          <w:shd w:val="clear" w:color="auto" w:fill="FFFFFF"/>
+        </w:rPr>
+        <w:t>, en español «Hojas de estilo en cascada»), es un lenguaje de </w:t>
+      </w:r>
+      <w:hyperlink r:id="rId16" w:tooltip="Diseño gráfico" w:history="1">
         <w:r>
           <w:rPr>
             <w:rStyle w:val="Hipervnculo"/>
@@ -2227,7 +2879,7 @@
         </w:rPr>
         <w:t> para definir y crear la presentación de un documento estructurado escrito en un </w:t>
       </w:r>
-      <w:hyperlink r:id="rId18" w:tooltip="Lenguaje de marcado" w:history="1">
+      <w:hyperlink r:id="rId17" w:tooltip="Lenguaje de marcado" w:history="1">
         <w:r>
           <w:rPr>
             <w:rStyle w:val="Hipervnculo"/>
@@ -2248,7 +2900,7 @@
         </w:rPr>
         <w:t>. Es muy usado para establecer el diseño visual de los documentos web, e interfaces de usuario escritas en </w:t>
       </w:r>
-      <w:hyperlink r:id="rId19" w:tooltip="HTML" w:history="1">
+      <w:hyperlink r:id="rId18" w:tooltip="HTML" w:history="1">
         <w:r>
           <w:rPr>
             <w:rStyle w:val="Hipervnculo"/>
@@ -2269,7 +2921,7 @@
         </w:rPr>
         <w:t> o </w:t>
       </w:r>
-      <w:hyperlink r:id="rId20" w:history="1">
+      <w:hyperlink r:id="rId19" w:history="1">
         <w:r>
           <w:rPr>
             <w:rStyle w:val="Hipervnculo"/>
@@ -2291,7 +2943,25 @@
           <w:szCs w:val="21"/>
           <w:shd w:val="clear" w:color="auto" w:fill="FFFFFF"/>
         </w:rPr>
-        <w:t xml:space="preserve"> Está diseñado principalmente para marcar la separación del contenido del documento y la forma de presentación de este, características tales como las capas o layouts, los colores y las fuentes</w:t>
+        <w:t xml:space="preserve"> Está diseñado principalmente para marcar la separación del contenido del documento y la forma de presentación de este, características tales como las capas o </w:t>
+      </w:r>
+      <w:proofErr w:type="spellStart"/>
+      <w:r>
+        <w:rPr>
+          <w:sz w:val="21"/>
+          <w:szCs w:val="21"/>
+          <w:shd w:val="clear" w:color="auto" w:fill="FFFFFF"/>
+        </w:rPr>
+        <w:t>layouts</w:t>
+      </w:r>
+      <w:proofErr w:type="spellEnd"/>
+      <w:r>
+        <w:rPr>
+          <w:sz w:val="21"/>
+          <w:szCs w:val="21"/>
+          <w:shd w:val="clear" w:color="auto" w:fill="FFFFFF"/>
+        </w:rPr>
+        <w:t>, los colores y las fuentes</w:t>
       </w:r>
       <w:r>
         <w:rPr>
@@ -2342,7 +3012,15 @@
         </w:rPr>
       </w:pPr>
       <w:r>
-        <w:t>Se utiliza principalmente del lado del cliente, implementado como parte de un navegador web permitiendo mejoras en la interfaz de usuario y páginas web dinámicas​ y JavaScript del lado del servidor (Server-side JavaScript o SSJS).</w:t>
+        <w:t>Se utiliza principalmente del lado del cliente, implementado como parte de un navegador web permitiendo mejoras en la interfaz de usuario y páginas web dinámicas​ y JavaScript del lado del servidor (Server-</w:t>
+      </w:r>
+      <w:proofErr w:type="spellStart"/>
+      <w:r>
+        <w:t>side</w:t>
+      </w:r>
+      <w:proofErr w:type="spellEnd"/>
+      <w:r>
+        <w:t xml:space="preserve"> JavaScript o SSJS).</w:t>
       </w:r>
     </w:p>
     <w:p>
@@ -2377,7 +3055,7 @@
         </w:rPr>
         <w:t>Es un software de </w:t>
       </w:r>
-      <w:hyperlink r:id="rId21" w:tooltip="Control de versiones" w:history="1">
+      <w:hyperlink r:id="rId20" w:tooltip="Control de versiones" w:history="1">
         <w:r>
           <w:rPr>
             <w:rStyle w:val="Hipervnculo"/>
@@ -2394,7 +3072,7 @@
         </w:rPr>
         <w:t> diseñado por </w:t>
       </w:r>
-      <w:hyperlink r:id="rId22" w:tooltip="Linus Torvalds" w:history="1">
+      <w:hyperlink r:id="rId21" w:tooltip="Linus Torvalds" w:history="1">
         <w:r>
           <w:rPr>
             <w:rStyle w:val="Hipervnculo"/>
@@ -2411,7 +3089,7 @@
         </w:rPr>
         <w:t>, pensando en la eficiencia, la confiabilidad y compatibilidad del mantenimiento de versiones de aplicaciones cuando estas tienen un gran número de archivos de </w:t>
       </w:r>
-      <w:hyperlink r:id="rId23" w:tooltip="Código fuente" w:history="1">
+      <w:hyperlink r:id="rId22" w:tooltip="Código fuente" w:history="1">
         <w:r>
           <w:rPr>
             <w:rStyle w:val="Hipervnculo"/>
@@ -2534,7 +3212,21 @@
         <w:rPr>
           <w:b/>
         </w:rPr>
-        <w:t xml:space="preserve">Visual Studio Code: </w:t>
+        <w:t xml:space="preserve">Visual Studio </w:t>
+      </w:r>
+      <w:proofErr w:type="spellStart"/>
+      <w:r>
+        <w:rPr>
+          <w:b/>
+        </w:rPr>
+        <w:t>Code</w:t>
+      </w:r>
+      <w:proofErr w:type="spellEnd"/>
+      <w:r>
+        <w:rPr>
+          <w:b/>
+        </w:rPr>
+        <w:t xml:space="preserve">: </w:t>
       </w:r>
       <w:r>
         <w:rPr>
@@ -2550,7 +3242,7 @@
         </w:rPr>
         <w:t>Es un </w:t>
       </w:r>
-      <w:hyperlink r:id="rId24" w:tooltip="Editor de código fuente" w:history="1">
+      <w:hyperlink r:id="rId23" w:tooltip="Editor de código fuente" w:history="1">
         <w:r>
           <w:rPr>
             <w:rStyle w:val="Hipervnculo"/>
@@ -2567,7 +3259,7 @@
         </w:rPr>
         <w:t> desarrollado por </w:t>
       </w:r>
-      <w:hyperlink r:id="rId25" w:tooltip="Microsoft" w:history="1">
+      <w:hyperlink r:id="rId24" w:tooltip="Microsoft" w:history="1">
         <w:r>
           <w:rPr>
             <w:rStyle w:val="Hipervnculo"/>
@@ -2584,7 +3276,7 @@
         </w:rPr>
         <w:t> para </w:t>
       </w:r>
-      <w:hyperlink r:id="rId26" w:tooltip="Microsoft Windows" w:history="1">
+      <w:hyperlink r:id="rId25" w:tooltip="Microsoft Windows" w:history="1">
         <w:r>
           <w:rPr>
             <w:rStyle w:val="Hipervnculo"/>
@@ -2601,7 +3293,7 @@
         </w:rPr>
         <w:t>, </w:t>
       </w:r>
-      <w:hyperlink r:id="rId27" w:tooltip="Linux" w:history="1">
+      <w:hyperlink r:id="rId26" w:tooltip="Linux" w:history="1">
         <w:r>
           <w:rPr>
             <w:rStyle w:val="Hipervnculo"/>
@@ -2618,7 +3310,7 @@
         </w:rPr>
         <w:t>, </w:t>
       </w:r>
-      <w:hyperlink r:id="rId28" w:tooltip="MacOS" w:history="1">
+      <w:hyperlink r:id="rId27" w:tooltip="MacOS" w:history="1">
         <w:r>
           <w:rPr>
             <w:rStyle w:val="Hipervnculo"/>
@@ -2635,7 +3327,7 @@
         </w:rPr>
         <w:t> y </w:t>
       </w:r>
-      <w:hyperlink r:id="rId29" w:tooltip="World Wide Web" w:history="1">
+      <w:hyperlink r:id="rId28" w:tooltip="World Wide Web" w:history="1">
         <w:r>
           <w:rPr>
             <w:rStyle w:val="Hipervnculo"/>
@@ -2659,7 +3351,7 @@
         <w:lastRenderedPageBreak/>
         <w:t>la </w:t>
       </w:r>
-      <w:hyperlink r:id="rId30" w:tooltip="Depuración de programas" w:history="1">
+      <w:hyperlink r:id="rId29" w:tooltip="Depuración de programas" w:history="1">
         <w:r>
           <w:rPr>
             <w:rStyle w:val="Hipervnculo"/>
@@ -2676,7 +3368,7 @@
         </w:rPr>
         <w:t>, control integrado de </w:t>
       </w:r>
-      <w:hyperlink r:id="rId31" w:tooltip="Git" w:history="1">
+      <w:hyperlink r:id="rId30" w:tooltip="Git" w:history="1">
         <w:r>
           <w:rPr>
             <w:rStyle w:val="Hipervnculo"/>
@@ -2693,7 +3385,7 @@
         </w:rPr>
         <w:t>, resaltado de sintaxis, finalización inteligente de código, </w:t>
       </w:r>
-      <w:hyperlink r:id="rId32" w:tooltip="Snippet" w:history="1">
+      <w:hyperlink r:id="rId31" w:tooltip="Snippet" w:history="1">
         <w:r>
           <w:rPr>
             <w:rStyle w:val="Hipervnculo"/>
@@ -2710,7 +3402,7 @@
         </w:rPr>
         <w:t> y refactorización de código. También es personalizable, por lo que los usuarios pueden cambiar el tema del editor, los atajos de teclado y las preferencias. Es gratuito y de </w:t>
       </w:r>
-      <w:hyperlink r:id="rId33" w:tooltip="Código abierto" w:history="1">
+      <w:hyperlink r:id="rId32" w:tooltip="Código abierto" w:history="1">
         <w:r>
           <w:rPr>
             <w:rStyle w:val="Hipervnculo"/>
@@ -2727,7 +3419,7 @@
         </w:rPr>
         <w:t>, aunque la descarga oficial está bajo </w:t>
       </w:r>
-      <w:hyperlink r:id="rId34" w:tooltip="Software privativo" w:history="1">
+      <w:hyperlink r:id="rId33" w:tooltip="Software privativo" w:history="1">
         <w:r>
           <w:rPr>
             <w:rStyle w:val="Hipervnculo"/>
@@ -2744,7 +3436,7 @@
         </w:rPr>
         <w:t> e incluye características personalizadas por </w:t>
       </w:r>
-      <w:hyperlink r:id="rId35" w:tooltip="Microsoft" w:history="1">
+      <w:hyperlink r:id="rId34" w:tooltip="Microsoft" w:history="1">
         <w:r>
           <w:rPr>
             <w:rStyle w:val="Hipervnculo"/>
@@ -2769,12 +3461,6 @@
       <w:pPr>
         <w:jc w:val="both"/>
       </w:pPr>
-      <w:r>
-        <w:br/>
-      </w:r>
-      <w:r>
-        <w:br/>
-      </w:r>
     </w:p>
     <w:p>
       <w:pPr>
@@ -2816,438 +3502,3059 @@
           <w:color w:val="4F81BD" w:themeColor="accent1"/>
         </w:rPr>
       </w:pPr>
+      <w:proofErr w:type="spellStart"/>
       <w:r>
         <w:rPr>
           <w:color w:val="4F81BD" w:themeColor="accent1"/>
         </w:rPr>
         <w:t>Frontend</w:t>
       </w:r>
-    </w:p>
-    <w:p>
-      <w:pPr>
-        <w:jc w:val="both"/>
-        <w:rPr>
-          <w:color w:val="4F81BD" w:themeColor="accent1"/>
-        </w:rPr>
-      </w:pPr>
-    </w:p>
-    <w:p>
-      <w:pPr>
-        <w:jc w:val="both"/>
-      </w:pPr>
-      <w:r>
-        <w:t xml:space="preserve">mi trabajo se </w:t>
-      </w:r>
-      <w:r>
-        <w:t>basó</w:t>
-      </w:r>
-      <w:r>
-        <w:t xml:space="preserve"> en el armado del esqueleto de las </w:t>
-      </w:r>
-      <w:r>
-        <w:t>páginas</w:t>
-      </w:r>
-      <w:r>
-        <w:t xml:space="preserve"> de acuerdo a la idea presentada por mi compañero </w:t>
-      </w:r>
-      <w:r>
-        <w:t>Leandro</w:t>
-      </w:r>
-      <w:r>
-        <w:t xml:space="preserve">, en la cual, cada </w:t>
-      </w:r>
-      <w:r>
-        <w:t>página</w:t>
-      </w:r>
-      <w:r>
-        <w:t xml:space="preserve"> se </w:t>
-      </w:r>
-      <w:r>
-        <w:t>distribuía</w:t>
-      </w:r>
-      <w:r>
-        <w:t xml:space="preserve"> en cuatro secciones (Header, Nav, Main, y Footer). mediante charlas con nuestros </w:t>
-      </w:r>
-    </w:p>
-    <w:p>
-      <w:pPr>
-        <w:jc w:val="both"/>
-      </w:pPr>
-      <w:r>
-        <w:t xml:space="preserve">compañeros fuimos decidiendo que contenido </w:t>
-      </w:r>
-      <w:r>
-        <w:t>llevaría</w:t>
-      </w:r>
-      <w:r>
-        <w:t xml:space="preserve"> y de esta manera se establecieron los requerimientos </w:t>
-      </w:r>
-      <w:r>
-        <w:t>esquemáticos</w:t>
-      </w:r>
-      <w:r>
-        <w:t xml:space="preserve"> de cada</w:t>
-      </w:r>
-      <w:r>
-        <w:t xml:space="preserve"> </w:t>
-      </w:r>
-      <w:r>
-        <w:t>página a desarrollar.</w:t>
-      </w:r>
-    </w:p>
-    <w:p>
-      <w:pPr>
-        <w:jc w:val="both"/>
-      </w:pPr>
-      <w:r>
-        <w:t xml:space="preserve">el Header se </w:t>
-      </w:r>
-      <w:r>
-        <w:t>estableció</w:t>
-      </w:r>
-      <w:r>
-        <w:t xml:space="preserve"> que </w:t>
-      </w:r>
-      <w:r>
-        <w:t>contend</w:t>
-      </w:r>
-      <w:r>
-        <w:t>ría</w:t>
-      </w:r>
-      <w:r>
-        <w:t xml:space="preserve"> la imagen del Logo de la Formula </w:t>
-      </w:r>
-      <w:r>
-        <w:t>1</w:t>
-      </w:r>
-      <w:r>
-        <w:t xml:space="preserve">, junto a texto el cual </w:t>
-      </w:r>
-      <w:r>
-        <w:t>informaría</w:t>
-      </w:r>
-      <w:r>
-        <w:t xml:space="preserve"> a primer impacto los contenidos a desarrollar.</w:t>
-      </w:r>
-    </w:p>
-    <w:p>
-      <w:pPr>
-        <w:jc w:val="both"/>
-      </w:pPr>
-      <w:r>
-        <w:t xml:space="preserve">el Nav </w:t>
-      </w:r>
-      <w:r>
-        <w:t>contendría</w:t>
-      </w:r>
-      <w:r>
-        <w:t xml:space="preserve"> la interacción de todas las </w:t>
-      </w:r>
-      <w:r>
-        <w:t>páginas</w:t>
-      </w:r>
-      <w:r>
-        <w:t xml:space="preserve">. </w:t>
-      </w:r>
-    </w:p>
-    <w:p>
-      <w:pPr>
-        <w:jc w:val="both"/>
-      </w:pPr>
-      <w:r>
-        <w:t xml:space="preserve">el Main, como cuerpo </w:t>
-      </w:r>
-      <w:r>
-        <w:t>del</w:t>
-      </w:r>
-      <w:r>
-        <w:t xml:space="preserve"> desarrollo presenta diferencias de acuerdo al contenido a mostrar, no es lo mismo en el index, que por ejemplo en equipo o cronograma.</w:t>
-      </w:r>
-    </w:p>
-    <w:p>
-      <w:pPr>
-        <w:jc w:val="both"/>
-      </w:pPr>
-      <w:r>
-        <w:t xml:space="preserve">y el Footer muestra la interacción con las redes sociales. </w:t>
-      </w:r>
-    </w:p>
-    <w:p>
-      <w:pPr>
-        <w:jc w:val="both"/>
-      </w:pPr>
-    </w:p>
-    <w:p>
-      <w:pPr>
-        <w:jc w:val="both"/>
-      </w:pPr>
-      <w:r>
-        <w:t xml:space="preserve">una vez que establecimos un </w:t>
-      </w:r>
-      <w:r>
-        <w:t>patrón</w:t>
-      </w:r>
-      <w:r>
-        <w:t xml:space="preserve"> general del desarrollo Web, y con lo visto de Grid, empezamos a buscar la </w:t>
-      </w:r>
-      <w:r>
-        <w:t>ada</w:t>
-      </w:r>
-      <w:r>
-        <w:t>p</w:t>
-      </w:r>
-      <w:r>
-        <w:t>tación</w:t>
-      </w:r>
-      <w:r>
-        <w:t xml:space="preserve"> del esqueleto a las diferentes medidas o Querys, </w:t>
-      </w:r>
-    </w:p>
-    <w:p>
-      <w:pPr>
-        <w:jc w:val="both"/>
-      </w:pPr>
-      <w:r>
-        <w:t>para que la respo</w:t>
-      </w:r>
-      <w:r>
-        <w:t>n</w:t>
-      </w:r>
-      <w:r>
-        <w:t xml:space="preserve">sividad de </w:t>
-      </w:r>
-      <w:r>
-        <w:t>nuestra propuesta</w:t>
-      </w:r>
-      <w:r>
-        <w:t xml:space="preserve"> sea la </w:t>
-      </w:r>
-      <w:r>
-        <w:t>más</w:t>
-      </w:r>
-      <w:r>
-        <w:t xml:space="preserve"> </w:t>
-      </w:r>
-      <w:r>
-        <w:t>óptima</w:t>
-      </w:r>
-      <w:r>
-        <w:t xml:space="preserve"> para cada dispositivo desde donde puedan acceder.</w:t>
-      </w:r>
-    </w:p>
-    <w:p>
-      <w:pPr>
-        <w:jc w:val="both"/>
-        <w:rPr>
-          <w:color w:val="4F81BD" w:themeColor="accent1"/>
-        </w:rPr>
-      </w:pPr>
-    </w:p>
-    <w:p>
-      <w:pPr>
-        <w:jc w:val="both"/>
-      </w:pPr>
-      <w:r>
-        <w:t xml:space="preserve">Parte de mi trabajo se </w:t>
-      </w:r>
-      <w:r>
-        <w:t>basó</w:t>
-      </w:r>
-      <w:r>
-        <w:t xml:space="preserve"> en generar el formulario como una pestaña extra en la página web.</w:t>
-      </w:r>
-    </w:p>
-    <w:p>
-      <w:pPr>
-        <w:jc w:val="both"/>
-      </w:pPr>
-      <w:r>
-        <w:t xml:space="preserve">La misma solicita los datos básicos necesarios para realizar una suscripción que le permitirá al usuario recibir información actualizada sobre la Formula 1. </w:t>
-      </w:r>
-    </w:p>
-    <w:p>
-      <w:pPr>
-        <w:jc w:val="both"/>
-      </w:pPr>
-      <w:r>
-        <w:t xml:space="preserve">Dicho formulario de contacto posee una carpeta JS con las funciones necesarias para realizar validación de los datos y por otra </w:t>
-      </w:r>
-      <w:r>
-        <w:t>parte,</w:t>
-      </w:r>
-      <w:r>
-        <w:t xml:space="preserve"> un </w:t>
-      </w:r>
-      <w:r>
-        <w:t>CSS</w:t>
-      </w:r>
-      <w:r>
-        <w:t xml:space="preserve"> que contiene los estilos.</w:t>
-      </w:r>
-    </w:p>
-    <w:p>
-      <w:pPr>
-        <w:jc w:val="both"/>
-      </w:pPr>
-      <w:r>
-        <w:t xml:space="preserve">Por otro </w:t>
-      </w:r>
-      <w:r>
-        <w:t>lado,</w:t>
-      </w:r>
-      <w:r>
-        <w:t xml:space="preserve"> realice la búsqueda de la información más relevante de cada piloto de fórmula</w:t>
-      </w:r>
-      <w:r>
-        <w:t xml:space="preserve"> </w:t>
-      </w:r>
-      <w:r>
-        <w:t>1 para poder a través de la</w:t>
-      </w:r>
-      <w:r>
-        <w:t xml:space="preserve"> </w:t>
-      </w:r>
-      <w:r>
-        <w:t xml:space="preserve">pestaña "corredores" obtener los datos a través de la imagen de cada uno. </w:t>
-      </w:r>
-    </w:p>
-    <w:p>
-      <w:pPr>
-        <w:jc w:val="both"/>
-      </w:pPr>
-      <w:r>
-        <w:t>En el transcurso de la ejecución de la página fuimos aportando y combinando diferentes estilos y fondos para personalizar visualmente todo el contenido asociado a la fórmula 1.</w:t>
-      </w:r>
-    </w:p>
-    <w:p>
-      <w:pPr>
-        <w:jc w:val="both"/>
-      </w:pPr>
-    </w:p>
-    <w:p>
-      <w:pPr>
-        <w:jc w:val="both"/>
-      </w:pPr>
-      <w:r>
-        <w:t xml:space="preserve">Parte de mi trabajo se basó en la </w:t>
-      </w:r>
-      <w:r>
-        <w:t>creación</w:t>
-      </w:r>
-      <w:r>
-        <w:t xml:space="preserve"> del repositorio, del cual estuve a cargo de la </w:t>
-      </w:r>
-      <w:r>
-        <w:t>actualización</w:t>
-      </w:r>
-      <w:r>
-        <w:t xml:space="preserve"> y </w:t>
-      </w:r>
-      <w:r>
-        <w:t>administración</w:t>
-      </w:r>
-      <w:r>
-        <w:t xml:space="preserve">, la </w:t>
-      </w:r>
-      <w:r>
-        <w:t>creación</w:t>
-      </w:r>
-      <w:r>
-        <w:t xml:space="preserve"> y </w:t>
-      </w:r>
-      <w:r>
-        <w:t>conformación</w:t>
-      </w:r>
-      <w:r>
-        <w:t xml:space="preserve"> del readme, la </w:t>
-      </w:r>
-      <w:r>
-        <w:t>modificación</w:t>
-      </w:r>
-      <w:r>
-        <w:t xml:space="preserve"> de la estructura de directorio del proyecto para que se acople a la lectura del hosting </w:t>
-      </w:r>
-      <w:r>
-        <w:t>GitHub</w:t>
-      </w:r>
-      <w:r>
-        <w:t xml:space="preserve"> Pages.</w:t>
-      </w:r>
-    </w:p>
-    <w:p>
-      <w:pPr>
-        <w:jc w:val="both"/>
-      </w:pPr>
-      <w:r>
-        <w:lastRenderedPageBreak/>
-        <w:t xml:space="preserve">A su vez me encargue del proceso de </w:t>
-      </w:r>
-      <w:r>
-        <w:t>inspección</w:t>
-      </w:r>
-      <w:r>
-        <w:t xml:space="preserve"> en cuanto a detalles relacionados a la </w:t>
-      </w:r>
-      <w:r>
-        <w:t>estructuración</w:t>
-      </w:r>
-      <w:r>
-        <w:t xml:space="preserve"> de las paginas </w:t>
-      </w:r>
-      <w:r>
-        <w:t>HTML</w:t>
-      </w:r>
-      <w:r>
-        <w:t xml:space="preserve"> de nuestro proyecto, a lo referido a los paths y llamados correctos, en conjunto con la </w:t>
-      </w:r>
-      <w:r>
-        <w:t>asignación</w:t>
-      </w:r>
-      <w:r>
-        <w:t xml:space="preserve"> de algunas etiquetas </w:t>
-      </w:r>
-      <w:r>
-        <w:t>específicas</w:t>
-      </w:r>
-      <w:r>
-        <w:t xml:space="preserve"> para el correcto funcionamiento y despliegue de nuestro sitio</w:t>
-      </w:r>
-    </w:p>
-    <w:p>
-      <w:pPr>
-        <w:jc w:val="both"/>
-      </w:pPr>
-    </w:p>
-    <w:p>
-      <w:pPr>
-        <w:jc w:val="both"/>
-      </w:pPr>
-      <w:r>
-        <w:t>Me encargu</w:t>
-      </w:r>
-      <w:r>
-        <w:t>é</w:t>
-      </w:r>
-      <w:r>
-        <w:t xml:space="preserve"> de la </w:t>
-      </w:r>
-      <w:r>
-        <w:t>gestión</w:t>
-      </w:r>
-      <w:r>
-        <w:t xml:space="preserve"> de los versionados, de su </w:t>
-      </w:r>
-      <w:r>
-        <w:t>actualización</w:t>
-      </w:r>
-      <w:r>
-        <w:t xml:space="preserve"> y/o retroceso en caso de ser necesario, a su vez era el encargado de corroborar y gestionar los conflictos en caso de que se presentaran</w:t>
-      </w:r>
+      <w:proofErr w:type="spellEnd"/>
     </w:p>
     <w:p>
       <w:pPr>
         <w:pStyle w:val="Prrafodelista"/>
         <w:ind w:left="1440"/>
+        <w:jc w:val="both"/>
+        <w:rPr>
+          <w:color w:val="4F81BD" w:themeColor="accent1"/>
+        </w:rPr>
+      </w:pPr>
+    </w:p>
+    <w:p>
+      <w:pPr>
+        <w:jc w:val="both"/>
+        <w:rPr>
+          <w:sz w:val="18"/>
+          <w:szCs w:val="18"/>
+        </w:rPr>
+      </w:pPr>
+      <w:r>
+        <w:rPr>
+          <w:sz w:val="18"/>
+          <w:szCs w:val="18"/>
+        </w:rPr>
+        <w:t>Página Principal (Índex)</w:t>
+      </w:r>
+    </w:p>
+    <w:p>
+      <w:pPr>
+        <w:jc w:val="both"/>
+        <w:rPr>
+          <w:color w:val="4F81BD" w:themeColor="accent1"/>
+        </w:rPr>
+      </w:pPr>
+    </w:p>
+    <w:p>
+      <w:pPr>
+        <w:jc w:val="both"/>
+        <w:rPr>
+          <w:color w:val="4F81BD" w:themeColor="accent1"/>
+        </w:rPr>
+      </w:pPr>
+      <w:r>
+        <w:rPr>
+          <w:noProof/>
+        </w:rPr>
+        <mc:AlternateContent>
+          <mc:Choice Requires="wps">
+            <w:drawing>
+              <wp:anchor distT="0" distB="0" distL="114300" distR="114300" simplePos="0" relativeHeight="251675648" behindDoc="0" locked="0" layoutInCell="1" allowOverlap="1" wp14:anchorId="04EFBC5F" wp14:editId="4C4C7B62">
+                <wp:simplePos x="0" y="0"/>
+                <wp:positionH relativeFrom="column">
+                  <wp:posOffset>5191125</wp:posOffset>
+                </wp:positionH>
+                <wp:positionV relativeFrom="paragraph">
+                  <wp:posOffset>199390</wp:posOffset>
+                </wp:positionV>
+                <wp:extent cx="895350" cy="476250"/>
+                <wp:effectExtent l="57150" t="19050" r="76200" b="95250"/>
+                <wp:wrapNone/>
+                <wp:docPr id="1154125999" name="Rectángulo 4"/>
+                <wp:cNvGraphicFramePr/>
+                <a:graphic xmlns:a="http://schemas.openxmlformats.org/drawingml/2006/main">
+                  <a:graphicData uri="http://schemas.microsoft.com/office/word/2010/wordprocessingShape">
+                    <wps:wsp>
+                      <wps:cNvSpPr/>
+                      <wps:spPr>
+                        <a:xfrm>
+                          <a:off x="0" y="0"/>
+                          <a:ext cx="895350" cy="476250"/>
+                        </a:xfrm>
+                        <a:prstGeom prst="rect">
+                          <a:avLst/>
+                        </a:prstGeom>
+                      </wps:spPr>
+                      <wps:style>
+                        <a:lnRef idx="1">
+                          <a:schemeClr val="accent2"/>
+                        </a:lnRef>
+                        <a:fillRef idx="3">
+                          <a:schemeClr val="accent2"/>
+                        </a:fillRef>
+                        <a:effectRef idx="2">
+                          <a:schemeClr val="accent2"/>
+                        </a:effectRef>
+                        <a:fontRef idx="minor">
+                          <a:schemeClr val="lt1"/>
+                        </a:fontRef>
+                      </wps:style>
+                      <wps:txbx>
+                        <w:txbxContent>
+                          <w:p>
+                            <w:pPr>
+                              <w:jc w:val="center"/>
+                              <w:rPr>
+                                <w:color w:val="000000" w:themeColor="text1"/>
+                                <w:lang w:val="es-MX"/>
+                                <w14:shadow w14:blurRad="38100" w14:dist="19050" w14:dir="2700000" w14:sx="100000" w14:sy="100000" w14:kx="0" w14:ky="0" w14:algn="tl">
+                                  <w14:schemeClr w14:val="dk1">
+                                    <w14:alpha w14:val="60000"/>
+                                  </w14:schemeClr>
+                                </w14:shadow>
+                                <w14:textOutline w14:w="0" w14:cap="flat" w14:cmpd="sng" w14:algn="ctr">
+                                  <w14:noFill/>
+                                  <w14:prstDash w14:val="solid"/>
+                                  <w14:round/>
+                                </w14:textOutline>
+                              </w:rPr>
+                            </w:pPr>
+                            <w:proofErr w:type="spellStart"/>
+                            <w:r>
+                              <w:rPr>
+                                <w:color w:val="000000" w:themeColor="text1"/>
+                                <w:lang w:val="es-MX"/>
+                                <w14:shadow w14:blurRad="38100" w14:dist="19050" w14:dir="2700000" w14:sx="100000" w14:sy="100000" w14:kx="0" w14:ky="0" w14:algn="tl">
+                                  <w14:schemeClr w14:val="dk1">
+                                    <w14:alpha w14:val="60000"/>
+                                  </w14:schemeClr>
+                                </w14:shadow>
+                                <w14:textOutline w14:w="0" w14:cap="flat" w14:cmpd="sng" w14:algn="ctr">
+                                  <w14:noFill/>
+                                  <w14:prstDash w14:val="solid"/>
+                                  <w14:round/>
+                                </w14:textOutline>
+                              </w:rPr>
+                              <w:t>Header</w:t>
+                            </w:r>
+                            <w:proofErr w:type="spellEnd"/>
+                          </w:p>
+                        </w:txbxContent>
+                      </wps:txbx>
+                      <wps:bodyPr rot="0" spcFirstLastPara="0" vertOverflow="overflow" horzOverflow="overflow" vert="horz" wrap="square" lIns="91440" tIns="45720" rIns="91440" bIns="45720" numCol="1" spcCol="0" rtlCol="0" fromWordArt="0" anchor="ctr" anchorCtr="0" forceAA="0" compatLnSpc="1">
+                        <a:prstTxWarp prst="textNoShape">
+                          <a:avLst/>
+                        </a:prstTxWarp>
+                        <a:noAutofit/>
+                      </wps:bodyPr>
+                    </wps:wsp>
+                  </a:graphicData>
+                </a:graphic>
+                <wp14:sizeRelV relativeFrom="margin">
+                  <wp14:pctHeight>0</wp14:pctHeight>
+                </wp14:sizeRelV>
+              </wp:anchor>
+            </w:drawing>
+          </mc:Choice>
+          <mc:Fallback>
+            <w:pict>
+              <v:rect w14:anchorId="04EFBC5F" id="Rectángulo 4" o:spid="_x0000_s1026" style="position:absolute;left:0;text-align:left;margin-left:408.75pt;margin-top:15.7pt;width:70.5pt;height:37.5pt;z-index:251675648;visibility:visible;mso-wrap-style:square;mso-height-percent:0;mso-wrap-distance-left:9pt;mso-wrap-distance-top:0;mso-wrap-distance-right:9pt;mso-wrap-distance-bottom:0;mso-position-horizontal:absolute;mso-position-horizontal-relative:text;mso-position-vertical:absolute;mso-position-vertical-relative:text;mso-height-percent:0;mso-height-relative:margin;v-text-anchor:middle" o:gfxdata="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" fillcolor="#c0504d [3205]" strokecolor="#bc4542 [3045]">
+                <v:fill color2="#dfa7a6 [1621]" rotate="t" angle="180" focus="100%" type="gradient">
+                  <o:fill v:ext="view" type="gradientUnscaled"/>
+                </v:fill>
+                <v:shadow on="t" color="black" opacity="22937f" origin=",.5" offset="0,.63889mm"/>
+                <v:textbox>
+                  <w:txbxContent>
+                    <w:p>
+                      <w:pPr>
+                        <w:jc w:val="center"/>
+                        <w:rPr>
+                          <w:color w:val="000000" w:themeColor="text1"/>
+                          <w:lang w:val="es-MX"/>
+                          <w14:shadow w14:blurRad="38100" w14:dist="19050" w14:dir="2700000" w14:sx="100000" w14:sy="100000" w14:kx="0" w14:ky="0" w14:algn="tl">
+                            <w14:schemeClr w14:val="dk1">
+                              <w14:alpha w14:val="60000"/>
+                            </w14:schemeClr>
+                          </w14:shadow>
+                          <w14:textOutline w14:w="0" w14:cap="flat" w14:cmpd="sng" w14:algn="ctr">
+                            <w14:noFill/>
+                            <w14:prstDash w14:val="solid"/>
+                            <w14:round/>
+                          </w14:textOutline>
+                        </w:rPr>
+                      </w:pPr>
+                      <w:proofErr w:type="spellStart"/>
+                      <w:r>
+                        <w:rPr>
+                          <w:color w:val="000000" w:themeColor="text1"/>
+                          <w:lang w:val="es-MX"/>
+                          <w14:shadow w14:blurRad="38100" w14:dist="19050" w14:dir="2700000" w14:sx="100000" w14:sy="100000" w14:kx="0" w14:ky="0" w14:algn="tl">
+                            <w14:schemeClr w14:val="dk1">
+                              <w14:alpha w14:val="60000"/>
+                            </w14:schemeClr>
+                          </w14:shadow>
+                          <w14:textOutline w14:w="0" w14:cap="flat" w14:cmpd="sng" w14:algn="ctr">
+                            <w14:noFill/>
+                            <w14:prstDash w14:val="solid"/>
+                            <w14:round/>
+                          </w14:textOutline>
+                        </w:rPr>
+                        <w:t>Header</w:t>
+                      </w:r>
+                      <w:proofErr w:type="spellEnd"/>
+                    </w:p>
+                  </w:txbxContent>
+                </v:textbox>
+              </v:rect>
+            </w:pict>
+          </mc:Fallback>
+        </mc:AlternateContent>
+      </w:r>
+      <w:r>
+        <w:rPr>
+          <w:noProof/>
+        </w:rPr>
+        <mc:AlternateContent>
+          <mc:Choice Requires="wps">
+            <w:drawing>
+              <wp:anchor distT="0" distB="0" distL="114300" distR="114300" simplePos="0" relativeHeight="251674624" behindDoc="0" locked="0" layoutInCell="1" allowOverlap="1" wp14:anchorId="2B97F0D2" wp14:editId="2D264614">
+                <wp:simplePos x="0" y="0"/>
+                <wp:positionH relativeFrom="column">
+                  <wp:posOffset>4572000</wp:posOffset>
+                </wp:positionH>
+                <wp:positionV relativeFrom="paragraph">
+                  <wp:posOffset>399415</wp:posOffset>
+                </wp:positionV>
+                <wp:extent cx="590550" cy="116633"/>
+                <wp:effectExtent l="57150" t="38100" r="57150" b="112395"/>
+                <wp:wrapNone/>
+                <wp:docPr id="1672243094" name="Conector recto de flecha 3"/>
+                <wp:cNvGraphicFramePr/>
+                <a:graphic xmlns:a="http://schemas.openxmlformats.org/drawingml/2006/main">
+                  <a:graphicData uri="http://schemas.microsoft.com/office/word/2010/wordprocessingShape">
+                    <wps:wsp>
+                      <wps:cNvCnPr/>
+                      <wps:spPr>
+                        <a:xfrm flipH="1">
+                          <a:off x="0" y="0"/>
+                          <a:ext cx="590550" cy="116633"/>
+                        </a:xfrm>
+                        <a:prstGeom prst="straightConnector1">
+                          <a:avLst/>
+                        </a:prstGeom>
+                        <a:ln>
+                          <a:tailEnd type="triangle"/>
+                        </a:ln>
+                      </wps:spPr>
+                      <wps:style>
+                        <a:lnRef idx="2">
+                          <a:schemeClr val="accent2"/>
+                        </a:lnRef>
+                        <a:fillRef idx="0">
+                          <a:schemeClr val="accent2"/>
+                        </a:fillRef>
+                        <a:effectRef idx="1">
+                          <a:schemeClr val="accent2"/>
+                        </a:effectRef>
+                        <a:fontRef idx="minor">
+                          <a:schemeClr val="tx1"/>
+                        </a:fontRef>
+                      </wps:style>
+                      <wps:bodyPr/>
+                    </wps:wsp>
+                  </a:graphicData>
+                </a:graphic>
+                <wp14:sizeRelH relativeFrom="margin">
+                  <wp14:pctWidth>0</wp14:pctWidth>
+                </wp14:sizeRelH>
+                <wp14:sizeRelV relativeFrom="margin">
+                  <wp14:pctHeight>0</wp14:pctHeight>
+                </wp14:sizeRelV>
+              </wp:anchor>
+            </w:drawing>
+          </mc:Choice>
+          <mc:Fallback>
+            <w:pict>
+              <v:shapetype w14:anchorId="0CB8BA2C" id="_x0000_t32" coordsize="21600,21600" o:spt="32" o:oned="t" path="m,l21600,21600e" filled="f">
+                <v:path arrowok="t" fillok="f" o:connecttype="none"/>
+                <o:lock v:ext="edit" shapetype="t"/>
+              </v:shapetype>
+              <v:shape id="Conector recto de flecha 3" o:spid="_x0000_s1026" type="#_x0000_t32" style="position:absolute;margin-left:5in;margin-top:31.45pt;width:46.5pt;height:9.2pt;flip:x;z-index:251674624;visibility:visible;mso-wrap-style:square;mso-width-percent:0;mso-height-percent:0;mso-wrap-distance-left:9pt;mso-wrap-distance-top:0;mso-wrap-distance-right:9pt;mso-wrap-distance-bottom:0;mso-position-horizontal:absolute;mso-position-horizontal-relative:text;mso-position-vertical:absolute;mso-position-vertical-relative:text;mso-width-percent:0;mso-height-percent:0;mso-width-relative:margin;mso-height-relative:margin" o:gfxdata="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" strokecolor="#c0504d [3205]" strokeweight="2pt">
+                <v:stroke endarrow="block"/>
+                <v:shadow on="t" color="black" opacity="24903f" origin=",.5" offset="0,.55556mm"/>
+              </v:shape>
+            </w:pict>
+          </mc:Fallback>
+        </mc:AlternateContent>
+      </w:r>
+      <w:r>
+        <w:rPr>
+          <w:noProof/>
+        </w:rPr>
+        <mc:AlternateContent>
+          <mc:Choice Requires="wps">
+            <w:drawing>
+              <wp:anchor distT="0" distB="0" distL="114300" distR="114300" simplePos="0" relativeHeight="251671552" behindDoc="0" locked="0" layoutInCell="1" allowOverlap="1" wp14:anchorId="003C39D5" wp14:editId="305B4130">
+                <wp:simplePos x="0" y="0"/>
+                <wp:positionH relativeFrom="column">
+                  <wp:posOffset>4819650</wp:posOffset>
+                </wp:positionH>
+                <wp:positionV relativeFrom="paragraph">
+                  <wp:posOffset>1662430</wp:posOffset>
+                </wp:positionV>
+                <wp:extent cx="590550" cy="116633"/>
+                <wp:effectExtent l="57150" t="38100" r="57150" b="112395"/>
+                <wp:wrapNone/>
+                <wp:docPr id="513412324" name="Conector recto de flecha 3"/>
+                <wp:cNvGraphicFramePr/>
+                <a:graphic xmlns:a="http://schemas.openxmlformats.org/drawingml/2006/main">
+                  <a:graphicData uri="http://schemas.microsoft.com/office/word/2010/wordprocessingShape">
+                    <wps:wsp>
+                      <wps:cNvCnPr/>
+                      <wps:spPr>
+                        <a:xfrm flipH="1">
+                          <a:off x="0" y="0"/>
+                          <a:ext cx="590550" cy="116633"/>
+                        </a:xfrm>
+                        <a:prstGeom prst="straightConnector1">
+                          <a:avLst/>
+                        </a:prstGeom>
+                        <a:ln>
+                          <a:tailEnd type="triangle"/>
+                        </a:ln>
+                      </wps:spPr>
+                      <wps:style>
+                        <a:lnRef idx="2">
+                          <a:schemeClr val="accent2"/>
+                        </a:lnRef>
+                        <a:fillRef idx="0">
+                          <a:schemeClr val="accent2"/>
+                        </a:fillRef>
+                        <a:effectRef idx="1">
+                          <a:schemeClr val="accent2"/>
+                        </a:effectRef>
+                        <a:fontRef idx="minor">
+                          <a:schemeClr val="tx1"/>
+                        </a:fontRef>
+                      </wps:style>
+                      <wps:bodyPr/>
+                    </wps:wsp>
+                  </a:graphicData>
+                </a:graphic>
+                <wp14:sizeRelH relativeFrom="margin">
+                  <wp14:pctWidth>0</wp14:pctWidth>
+                </wp14:sizeRelH>
+                <wp14:sizeRelV relativeFrom="margin">
+                  <wp14:pctHeight>0</wp14:pctHeight>
+                </wp14:sizeRelV>
+              </wp:anchor>
+            </w:drawing>
+          </mc:Choice>
+          <mc:Fallback>
+            <w:pict>
+              <v:shape w14:anchorId="36C4E54A" id="Conector recto de flecha 3" o:spid="_x0000_s1026" type="#_x0000_t32" style="position:absolute;margin-left:379.5pt;margin-top:130.9pt;width:46.5pt;height:9.2pt;flip:x;z-index:251671552;visibility:visible;mso-wrap-style:square;mso-width-percent:0;mso-height-percent:0;mso-wrap-distance-left:9pt;mso-wrap-distance-top:0;mso-wrap-distance-right:9pt;mso-wrap-distance-bottom:0;mso-position-horizontal:absolute;mso-position-horizontal-relative:text;mso-position-vertical:absolute;mso-position-vertical-relative:text;mso-width-percent:0;mso-height-percent:0;mso-width-relative:margin;mso-height-relative:margin" o:gfxdata="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" strokecolor="#c0504d [3205]" strokeweight="2pt">
+                <v:stroke endarrow="block"/>
+                <v:shadow on="t" color="black" opacity="24903f" origin=",.5" offset="0,.55556mm"/>
+              </v:shape>
+            </w:pict>
+          </mc:Fallback>
+        </mc:AlternateContent>
+      </w:r>
+      <w:r>
+        <w:rPr>
+          <w:noProof/>
+        </w:rPr>
+        <mc:AlternateContent>
+          <mc:Choice Requires="wps">
+            <w:drawing>
+              <wp:anchor distT="0" distB="0" distL="114300" distR="114300" simplePos="0" relativeHeight="251672576" behindDoc="0" locked="0" layoutInCell="1" allowOverlap="1" wp14:anchorId="44D33A24" wp14:editId="37E092B3">
+                <wp:simplePos x="0" y="0"/>
+                <wp:positionH relativeFrom="column">
+                  <wp:posOffset>5438775</wp:posOffset>
+                </wp:positionH>
+                <wp:positionV relativeFrom="paragraph">
+                  <wp:posOffset>1481455</wp:posOffset>
+                </wp:positionV>
+                <wp:extent cx="895350" cy="476250"/>
+                <wp:effectExtent l="57150" t="19050" r="76200" b="95250"/>
+                <wp:wrapNone/>
+                <wp:docPr id="209123722" name="Rectángulo 4"/>
+                <wp:cNvGraphicFramePr/>
+                <a:graphic xmlns:a="http://schemas.openxmlformats.org/drawingml/2006/main">
+                  <a:graphicData uri="http://schemas.microsoft.com/office/word/2010/wordprocessingShape">
+                    <wps:wsp>
+                      <wps:cNvSpPr/>
+                      <wps:spPr>
+                        <a:xfrm>
+                          <a:off x="0" y="0"/>
+                          <a:ext cx="895350" cy="476250"/>
+                        </a:xfrm>
+                        <a:prstGeom prst="rect">
+                          <a:avLst/>
+                        </a:prstGeom>
+                      </wps:spPr>
+                      <wps:style>
+                        <a:lnRef idx="1">
+                          <a:schemeClr val="accent2"/>
+                        </a:lnRef>
+                        <a:fillRef idx="3">
+                          <a:schemeClr val="accent2"/>
+                        </a:fillRef>
+                        <a:effectRef idx="2">
+                          <a:schemeClr val="accent2"/>
+                        </a:effectRef>
+                        <a:fontRef idx="minor">
+                          <a:schemeClr val="lt1"/>
+                        </a:fontRef>
+                      </wps:style>
+                      <wps:txbx>
+                        <w:txbxContent>
+                          <w:p>
+                            <w:pPr>
+                              <w:jc w:val="center"/>
+                              <w:rPr>
+                                <w:color w:val="000000" w:themeColor="text1"/>
+                                <w:lang w:val="es-MX"/>
+                                <w14:shadow w14:blurRad="38100" w14:dist="19050" w14:dir="2700000" w14:sx="100000" w14:sy="100000" w14:kx="0" w14:ky="0" w14:algn="tl">
+                                  <w14:schemeClr w14:val="dk1">
+                                    <w14:alpha w14:val="60000"/>
+                                  </w14:schemeClr>
+                                </w14:shadow>
+                                <w14:textOutline w14:w="0" w14:cap="flat" w14:cmpd="sng" w14:algn="ctr">
+                                  <w14:noFill/>
+                                  <w14:prstDash w14:val="solid"/>
+                                  <w14:round/>
+                                </w14:textOutline>
+                              </w:rPr>
+                            </w:pPr>
+                            <w:r>
+                              <w:rPr>
+                                <w:color w:val="000000" w:themeColor="text1"/>
+                                <w:lang w:val="es-MX"/>
+                                <w14:shadow w14:blurRad="38100" w14:dist="19050" w14:dir="2700000" w14:sx="100000" w14:sy="100000" w14:kx="0" w14:ky="0" w14:algn="tl">
+                                  <w14:schemeClr w14:val="dk1">
+                                    <w14:alpha w14:val="60000"/>
+                                  </w14:schemeClr>
+                                </w14:shadow>
+                                <w14:textOutline w14:w="0" w14:cap="flat" w14:cmpd="sng" w14:algn="ctr">
+                                  <w14:noFill/>
+                                  <w14:prstDash w14:val="solid"/>
+                                  <w14:round/>
+                                </w14:textOutline>
+                              </w:rPr>
+                              <w:t>Iframes</w:t>
+                            </w:r>
+                          </w:p>
+                        </w:txbxContent>
+                      </wps:txbx>
+                      <wps:bodyPr rot="0" spcFirstLastPara="0" vertOverflow="overflow" horzOverflow="overflow" vert="horz" wrap="square" lIns="91440" tIns="45720" rIns="91440" bIns="45720" numCol="1" spcCol="0" rtlCol="0" fromWordArt="0" anchor="ctr" anchorCtr="0" forceAA="0" compatLnSpc="1">
+                        <a:prstTxWarp prst="textNoShape">
+                          <a:avLst/>
+                        </a:prstTxWarp>
+                        <a:noAutofit/>
+                      </wps:bodyPr>
+                    </wps:wsp>
+                  </a:graphicData>
+                </a:graphic>
+                <wp14:sizeRelV relativeFrom="margin">
+                  <wp14:pctHeight>0</wp14:pctHeight>
+                </wp14:sizeRelV>
+              </wp:anchor>
+            </w:drawing>
+          </mc:Choice>
+          <mc:Fallback>
+            <w:pict>
+              <v:rect w14:anchorId="44D33A24" id="_x0000_s1027" style="position:absolute;left:0;text-align:left;margin-left:428.25pt;margin-top:116.65pt;width:70.5pt;height:37.5pt;z-index:251672576;visibility:visible;mso-wrap-style:square;mso-height-percent:0;mso-wrap-distance-left:9pt;mso-wrap-distance-top:0;mso-wrap-distance-right:9pt;mso-wrap-distance-bottom:0;mso-position-horizontal:absolute;mso-position-horizontal-relative:text;mso-position-vertical:absolute;mso-position-vertical-relative:text;mso-height-percent:0;mso-height-relative:margin;v-text-anchor:middle" o:gfxdata="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" fillcolor="#c0504d [3205]" strokecolor="#bc4542 [3045]">
+                <v:fill color2="#dfa7a6 [1621]" rotate="t" angle="180" focus="100%" type="gradient">
+                  <o:fill v:ext="view" type="gradientUnscaled"/>
+                </v:fill>
+                <v:shadow on="t" color="black" opacity="22937f" origin=",.5" offset="0,.63889mm"/>
+                <v:textbox>
+                  <w:txbxContent>
+                    <w:p>
+                      <w:pPr>
+                        <w:jc w:val="center"/>
+                        <w:rPr>
+                          <w:color w:val="000000" w:themeColor="text1"/>
+                          <w:lang w:val="es-MX"/>
+                          <w14:shadow w14:blurRad="38100" w14:dist="19050" w14:dir="2700000" w14:sx="100000" w14:sy="100000" w14:kx="0" w14:ky="0" w14:algn="tl">
+                            <w14:schemeClr w14:val="dk1">
+                              <w14:alpha w14:val="60000"/>
+                            </w14:schemeClr>
+                          </w14:shadow>
+                          <w14:textOutline w14:w="0" w14:cap="flat" w14:cmpd="sng" w14:algn="ctr">
+                            <w14:noFill/>
+                            <w14:prstDash w14:val="solid"/>
+                            <w14:round/>
+                          </w14:textOutline>
+                        </w:rPr>
+                      </w:pPr>
+                      <w:r>
+                        <w:rPr>
+                          <w:color w:val="000000" w:themeColor="text1"/>
+                          <w:lang w:val="es-MX"/>
+                          <w14:shadow w14:blurRad="38100" w14:dist="19050" w14:dir="2700000" w14:sx="100000" w14:sy="100000" w14:kx="0" w14:ky="0" w14:algn="tl">
+                            <w14:schemeClr w14:val="dk1">
+                              <w14:alpha w14:val="60000"/>
+                            </w14:schemeClr>
+                          </w14:shadow>
+                          <w14:textOutline w14:w="0" w14:cap="flat" w14:cmpd="sng" w14:algn="ctr">
+                            <w14:noFill/>
+                            <w14:prstDash w14:val="solid"/>
+                            <w14:round/>
+                          </w14:textOutline>
+                        </w:rPr>
+                        <w:t>Iframes</w:t>
+                      </w:r>
+                    </w:p>
+                  </w:txbxContent>
+                </v:textbox>
+              </v:rect>
+            </w:pict>
+          </mc:Fallback>
+        </mc:AlternateContent>
+      </w:r>
+      <w:r>
+        <w:rPr>
+          <w:noProof/>
+          <w:color w:val="4F81BD" w:themeColor="accent1"/>
+        </w:rPr>
+        <w:drawing>
+          <wp:inline distT="0" distB="0" distL="0" distR="0" wp14:anchorId="782667D5" wp14:editId="3D68A2B6">
+            <wp:extent cx="4916196" cy="2181225"/>
+            <wp:effectExtent l="0" t="0" r="0" b="0"/>
+            <wp:docPr id="1017090009" name="Imagen 5"/>
+            <wp:cNvGraphicFramePr>
+              <a:graphicFrameLocks xmlns:a="http://schemas.openxmlformats.org/drawingml/2006/main" noChangeAspect="1"/>
+            </wp:cNvGraphicFramePr>
+            <a:graphic xmlns:a="http://schemas.openxmlformats.org/drawingml/2006/main">
+              <a:graphicData uri="http://schemas.openxmlformats.org/drawingml/2006/picture">
+                <pic:pic xmlns:pic="http://schemas.openxmlformats.org/drawingml/2006/picture">
+                  <pic:nvPicPr>
+                    <pic:cNvPr id="1017090009" name="Imagen 1017090009"/>
+                    <pic:cNvPicPr/>
+                  </pic:nvPicPr>
+                  <pic:blipFill>
+                    <a:blip r:embed="rId35" cstate="print">
+                      <a:extLst>
+                        <a:ext uri="{28A0092B-C50C-407E-A947-70E740481C1C}">
+                          <a14:useLocalDpi xmlns:a14="http://schemas.microsoft.com/office/drawing/2010/main" val="0"/>
+                        </a:ext>
+                      </a:extLst>
+                    </a:blip>
+                    <a:stretch>
+                      <a:fillRect/>
+                    </a:stretch>
+                  </pic:blipFill>
+                  <pic:spPr>
+                    <a:xfrm>
+                      <a:off x="0" y="0"/>
+                      <a:ext cx="4921318" cy="2183498"/>
+                    </a:xfrm>
+                    <a:prstGeom prst="rect">
+                      <a:avLst/>
+                    </a:prstGeom>
+                  </pic:spPr>
+                </pic:pic>
+              </a:graphicData>
+            </a:graphic>
+          </wp:inline>
+        </w:drawing>
+      </w:r>
+    </w:p>
+    <w:p>
+      <w:pPr>
+        <w:jc w:val="both"/>
+        <w:rPr>
+          <w:color w:val="4F81BD" w:themeColor="accent1"/>
+        </w:rPr>
+      </w:pPr>
+      <w:r>
+        <w:rPr>
+          <w:color w:val="4F81BD" w:themeColor="accent1"/>
+        </w:rPr>
+        <w:t>---------------------------------------------------------------------------------------------------------------------------</w:t>
+      </w:r>
+    </w:p>
+    <w:p>
+      <w:pPr>
+        <w:jc w:val="both"/>
+        <w:rPr>
+          <w:sz w:val="18"/>
+          <w:szCs w:val="18"/>
+        </w:rPr>
+      </w:pPr>
+      <w:r>
+        <w:rPr>
+          <w:sz w:val="18"/>
+          <w:szCs w:val="18"/>
+        </w:rPr>
+        <w:t>Página de inicio</w:t>
+      </w:r>
+    </w:p>
+    <w:p>
+      <w:pPr>
+        <w:jc w:val="both"/>
+        <w:rPr>
+          <w:color w:val="4F81BD" w:themeColor="accent1"/>
+        </w:rPr>
+      </w:pPr>
+      <w:r>
+        <w:rPr>
+          <w:noProof/>
+        </w:rPr>
+        <mc:AlternateContent>
+          <mc:Choice Requires="wps">
+            <w:drawing>
+              <wp:anchor distT="0" distB="0" distL="114300" distR="114300" simplePos="0" relativeHeight="251681792" behindDoc="0" locked="0" layoutInCell="1" allowOverlap="1" wp14:anchorId="503D8F28" wp14:editId="09F0E71F">
+                <wp:simplePos x="0" y="0"/>
+                <wp:positionH relativeFrom="column">
+                  <wp:posOffset>5572125</wp:posOffset>
+                </wp:positionH>
+                <wp:positionV relativeFrom="paragraph">
+                  <wp:posOffset>759460</wp:posOffset>
+                </wp:positionV>
+                <wp:extent cx="895350" cy="476250"/>
+                <wp:effectExtent l="57150" t="19050" r="76200" b="95250"/>
+                <wp:wrapNone/>
+                <wp:docPr id="307071855" name="Rectángulo 4"/>
+                <wp:cNvGraphicFramePr/>
+                <a:graphic xmlns:a="http://schemas.openxmlformats.org/drawingml/2006/main">
+                  <a:graphicData uri="http://schemas.microsoft.com/office/word/2010/wordprocessingShape">
+                    <wps:wsp>
+                      <wps:cNvSpPr/>
+                      <wps:spPr>
+                        <a:xfrm>
+                          <a:off x="0" y="0"/>
+                          <a:ext cx="895350" cy="476250"/>
+                        </a:xfrm>
+                        <a:prstGeom prst="rect">
+                          <a:avLst/>
+                        </a:prstGeom>
+                      </wps:spPr>
+                      <wps:style>
+                        <a:lnRef idx="1">
+                          <a:schemeClr val="accent2"/>
+                        </a:lnRef>
+                        <a:fillRef idx="3">
+                          <a:schemeClr val="accent2"/>
+                        </a:fillRef>
+                        <a:effectRef idx="2">
+                          <a:schemeClr val="accent2"/>
+                        </a:effectRef>
+                        <a:fontRef idx="minor">
+                          <a:schemeClr val="lt1"/>
+                        </a:fontRef>
+                      </wps:style>
+                      <wps:txbx>
+                        <w:txbxContent>
+                          <w:p>
+                            <w:pPr>
+                              <w:jc w:val="center"/>
+                              <w:rPr>
+                                <w:color w:val="000000" w:themeColor="text1"/>
+                                <w:lang w:val="es-MX"/>
+                                <w14:shadow w14:blurRad="38100" w14:dist="19050" w14:dir="2700000" w14:sx="100000" w14:sy="100000" w14:kx="0" w14:ky="0" w14:algn="tl">
+                                  <w14:schemeClr w14:val="dk1">
+                                    <w14:alpha w14:val="60000"/>
+                                  </w14:schemeClr>
+                                </w14:shadow>
+                                <w14:textOutline w14:w="0" w14:cap="flat" w14:cmpd="sng" w14:algn="ctr">
+                                  <w14:noFill/>
+                                  <w14:prstDash w14:val="solid"/>
+                                  <w14:round/>
+                                </w14:textOutline>
+                              </w:rPr>
+                            </w:pPr>
+                            <w:r>
+                              <w:rPr>
+                                <w:color w:val="000000" w:themeColor="text1"/>
+                                <w:lang w:val="es-MX"/>
+                                <w14:shadow w14:blurRad="38100" w14:dist="19050" w14:dir="2700000" w14:sx="100000" w14:sy="100000" w14:kx="0" w14:ky="0" w14:algn="tl">
+                                  <w14:schemeClr w14:val="dk1">
+                                    <w14:alpha w14:val="60000"/>
+                                  </w14:schemeClr>
+                                </w14:shadow>
+                                <w14:textOutline w14:w="0" w14:cap="flat" w14:cmpd="sng" w14:algn="ctr">
+                                  <w14:noFill/>
+                                  <w14:prstDash w14:val="solid"/>
+                                  <w14:round/>
+                                </w14:textOutline>
+                              </w:rPr>
+                              <w:t>Animación</w:t>
+                            </w:r>
+                          </w:p>
+                        </w:txbxContent>
+                      </wps:txbx>
+                      <wps:bodyPr rot="0" spcFirstLastPara="0" vertOverflow="overflow" horzOverflow="overflow" vert="horz" wrap="square" lIns="91440" tIns="45720" rIns="91440" bIns="45720" numCol="1" spcCol="0" rtlCol="0" fromWordArt="0" anchor="ctr" anchorCtr="0" forceAA="0" compatLnSpc="1">
+                        <a:prstTxWarp prst="textNoShape">
+                          <a:avLst/>
+                        </a:prstTxWarp>
+                        <a:noAutofit/>
+                      </wps:bodyPr>
+                    </wps:wsp>
+                  </a:graphicData>
+                </a:graphic>
+                <wp14:sizeRelV relativeFrom="margin">
+                  <wp14:pctHeight>0</wp14:pctHeight>
+                </wp14:sizeRelV>
+              </wp:anchor>
+            </w:drawing>
+          </mc:Choice>
+          <mc:Fallback>
+            <w:pict>
+              <v:rect w14:anchorId="503D8F28" id="_x0000_s1028" style="position:absolute;left:0;text-align:left;margin-left:438.75pt;margin-top:59.8pt;width:70.5pt;height:37.5pt;z-index:251681792;visibility:visible;mso-wrap-style:square;mso-height-percent:0;mso-wrap-distance-left:9pt;mso-wrap-distance-top:0;mso-wrap-distance-right:9pt;mso-wrap-distance-bottom:0;mso-position-horizontal:absolute;mso-position-horizontal-relative:text;mso-position-vertical:absolute;mso-position-vertical-relative:text;mso-height-percent:0;mso-height-relative:margin;v-text-anchor:middle" o:gfxdata="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" fillcolor="#c0504d [3205]" strokecolor="#bc4542 [3045]">
+                <v:fill color2="#dfa7a6 [1621]" rotate="t" angle="180" focus="100%" type="gradient">
+                  <o:fill v:ext="view" type="gradientUnscaled"/>
+                </v:fill>
+                <v:shadow on="t" color="black" opacity="22937f" origin=",.5" offset="0,.63889mm"/>
+                <v:textbox>
+                  <w:txbxContent>
+                    <w:p>
+                      <w:pPr>
+                        <w:jc w:val="center"/>
+                        <w:rPr>
+                          <w:color w:val="000000" w:themeColor="text1"/>
+                          <w:lang w:val="es-MX"/>
+                          <w14:shadow w14:blurRad="38100" w14:dist="19050" w14:dir="2700000" w14:sx="100000" w14:sy="100000" w14:kx="0" w14:ky="0" w14:algn="tl">
+                            <w14:schemeClr w14:val="dk1">
+                              <w14:alpha w14:val="60000"/>
+                            </w14:schemeClr>
+                          </w14:shadow>
+                          <w14:textOutline w14:w="0" w14:cap="flat" w14:cmpd="sng" w14:algn="ctr">
+                            <w14:noFill/>
+                            <w14:prstDash w14:val="solid"/>
+                            <w14:round/>
+                          </w14:textOutline>
+                        </w:rPr>
+                      </w:pPr>
+                      <w:r>
+                        <w:rPr>
+                          <w:color w:val="000000" w:themeColor="text1"/>
+                          <w:lang w:val="es-MX"/>
+                          <w14:shadow w14:blurRad="38100" w14:dist="19050" w14:dir="2700000" w14:sx="100000" w14:sy="100000" w14:kx="0" w14:ky="0" w14:algn="tl">
+                            <w14:schemeClr w14:val="dk1">
+                              <w14:alpha w14:val="60000"/>
+                            </w14:schemeClr>
+                          </w14:shadow>
+                          <w14:textOutline w14:w="0" w14:cap="flat" w14:cmpd="sng" w14:algn="ctr">
+                            <w14:noFill/>
+                            <w14:prstDash w14:val="solid"/>
+                            <w14:round/>
+                          </w14:textOutline>
+                        </w:rPr>
+                        <w:t>Animación</w:t>
+                      </w:r>
+                    </w:p>
+                  </w:txbxContent>
+                </v:textbox>
+              </v:rect>
+            </w:pict>
+          </mc:Fallback>
+        </mc:AlternateContent>
+      </w:r>
+      <w:r>
+        <w:rPr>
+          <w:noProof/>
+        </w:rPr>
+        <mc:AlternateContent>
+          <mc:Choice Requires="wps">
+            <w:drawing>
+              <wp:anchor distT="0" distB="0" distL="114300" distR="114300" simplePos="0" relativeHeight="251680768" behindDoc="0" locked="0" layoutInCell="1" allowOverlap="1" wp14:anchorId="1CC44E39" wp14:editId="11050DD9">
+                <wp:simplePos x="0" y="0"/>
+                <wp:positionH relativeFrom="column">
+                  <wp:posOffset>4714875</wp:posOffset>
+                </wp:positionH>
+                <wp:positionV relativeFrom="paragraph">
+                  <wp:posOffset>959485</wp:posOffset>
+                </wp:positionV>
+                <wp:extent cx="828675" cy="447675"/>
+                <wp:effectExtent l="57150" t="19050" r="66675" b="104775"/>
+                <wp:wrapNone/>
+                <wp:docPr id="604315418" name="Conector recto de flecha 3"/>
+                <wp:cNvGraphicFramePr/>
+                <a:graphic xmlns:a="http://schemas.openxmlformats.org/drawingml/2006/main">
+                  <a:graphicData uri="http://schemas.microsoft.com/office/word/2010/wordprocessingShape">
+                    <wps:wsp>
+                      <wps:cNvCnPr/>
+                      <wps:spPr>
+                        <a:xfrm flipH="1">
+                          <a:off x="0" y="0"/>
+                          <a:ext cx="828675" cy="447675"/>
+                        </a:xfrm>
+                        <a:prstGeom prst="straightConnector1">
+                          <a:avLst/>
+                        </a:prstGeom>
+                        <a:ln>
+                          <a:tailEnd type="triangle"/>
+                        </a:ln>
+                      </wps:spPr>
+                      <wps:style>
+                        <a:lnRef idx="2">
+                          <a:schemeClr val="accent2"/>
+                        </a:lnRef>
+                        <a:fillRef idx="0">
+                          <a:schemeClr val="accent2"/>
+                        </a:fillRef>
+                        <a:effectRef idx="1">
+                          <a:schemeClr val="accent2"/>
+                        </a:effectRef>
+                        <a:fontRef idx="minor">
+                          <a:schemeClr val="tx1"/>
+                        </a:fontRef>
+                      </wps:style>
+                      <wps:bodyPr/>
+                    </wps:wsp>
+                  </a:graphicData>
+                </a:graphic>
+                <wp14:sizeRelH relativeFrom="margin">
+                  <wp14:pctWidth>0</wp14:pctWidth>
+                </wp14:sizeRelH>
+                <wp14:sizeRelV relativeFrom="margin">
+                  <wp14:pctHeight>0</wp14:pctHeight>
+                </wp14:sizeRelV>
+              </wp:anchor>
+            </w:drawing>
+          </mc:Choice>
+          <mc:Fallback>
+            <w:pict>
+              <v:shape w14:anchorId="6E14674C" id="Conector recto de flecha 3" o:spid="_x0000_s1026" type="#_x0000_t32" style="position:absolute;margin-left:371.25pt;margin-top:75.55pt;width:65.25pt;height:35.25pt;flip:x;z-index:251680768;visibility:visible;mso-wrap-style:square;mso-width-percent:0;mso-height-percent:0;mso-wrap-distance-left:9pt;mso-wrap-distance-top:0;mso-wrap-distance-right:9pt;mso-wrap-distance-bottom:0;mso-position-horizontal:absolute;mso-position-horizontal-relative:text;mso-position-vertical:absolute;mso-position-vertical-relative:text;mso-width-percent:0;mso-height-percent:0;mso-width-relative:margin;mso-height-relative:margin" o:gfxdata="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" strokecolor="#c0504d [3205]" strokeweight="2pt">
+                <v:stroke endarrow="block"/>
+                <v:shadow on="t" color="black" opacity="24903f" origin=",.5" offset="0,.55556mm"/>
+              </v:shape>
+            </w:pict>
+          </mc:Fallback>
+        </mc:AlternateContent>
+      </w:r>
+      <w:r>
+        <w:rPr>
+          <w:noProof/>
+          <w:color w:val="4F81BD" w:themeColor="accent1"/>
+        </w:rPr>
+        <w:drawing>
+          <wp:inline distT="0" distB="0" distL="0" distR="0" wp14:anchorId="1D0910EB" wp14:editId="583D5250">
+            <wp:extent cx="4895850" cy="2172198"/>
+            <wp:effectExtent l="0" t="0" r="0" b="0"/>
+            <wp:docPr id="441865844" name="Imagen 7"/>
+            <wp:cNvGraphicFramePr>
+              <a:graphicFrameLocks xmlns:a="http://schemas.openxmlformats.org/drawingml/2006/main" noChangeAspect="1"/>
+            </wp:cNvGraphicFramePr>
+            <a:graphic xmlns:a="http://schemas.openxmlformats.org/drawingml/2006/main">
+              <a:graphicData uri="http://schemas.openxmlformats.org/drawingml/2006/picture">
+                <pic:pic xmlns:pic="http://schemas.openxmlformats.org/drawingml/2006/picture">
+                  <pic:nvPicPr>
+                    <pic:cNvPr id="441865844" name="Imagen 441865844"/>
+                    <pic:cNvPicPr/>
+                  </pic:nvPicPr>
+                  <pic:blipFill>
+                    <a:blip r:embed="rId36" cstate="print">
+                      <a:extLst>
+                        <a:ext uri="{28A0092B-C50C-407E-A947-70E740481C1C}">
+                          <a14:useLocalDpi xmlns:a14="http://schemas.microsoft.com/office/drawing/2010/main" val="0"/>
+                        </a:ext>
+                      </a:extLst>
+                    </a:blip>
+                    <a:stretch>
+                      <a:fillRect/>
+                    </a:stretch>
+                  </pic:blipFill>
+                  <pic:spPr>
+                    <a:xfrm>
+                      <a:off x="0" y="0"/>
+                      <a:ext cx="4925283" cy="2185257"/>
+                    </a:xfrm>
+                    <a:prstGeom prst="rect">
+                      <a:avLst/>
+                    </a:prstGeom>
+                  </pic:spPr>
+                </pic:pic>
+              </a:graphicData>
+            </a:graphic>
+          </wp:inline>
+        </w:drawing>
+      </w:r>
+    </w:p>
+    <w:p>
+      <w:pPr>
+        <w:jc w:val="both"/>
+        <w:rPr>
+          <w:color w:val="4F81BD" w:themeColor="accent1"/>
+        </w:rPr>
+      </w:pPr>
+      <w:r>
+        <w:rPr>
+          <w:noProof/>
+        </w:rPr>
+        <mc:AlternateContent>
+          <mc:Choice Requires="wps">
+            <w:drawing>
+              <wp:anchor distT="0" distB="0" distL="114300" distR="114300" simplePos="0" relativeHeight="251678720" behindDoc="0" locked="0" layoutInCell="1" allowOverlap="1" wp14:anchorId="72999E36" wp14:editId="61A8BD4A">
+                <wp:simplePos x="0" y="0"/>
+                <wp:positionH relativeFrom="column">
+                  <wp:posOffset>5172075</wp:posOffset>
+                </wp:positionH>
+                <wp:positionV relativeFrom="paragraph">
+                  <wp:posOffset>21590</wp:posOffset>
+                </wp:positionV>
+                <wp:extent cx="895350" cy="476250"/>
+                <wp:effectExtent l="57150" t="19050" r="76200" b="95250"/>
+                <wp:wrapNone/>
+                <wp:docPr id="1740802419" name="Rectángulo 4"/>
+                <wp:cNvGraphicFramePr/>
+                <a:graphic xmlns:a="http://schemas.openxmlformats.org/drawingml/2006/main">
+                  <a:graphicData uri="http://schemas.microsoft.com/office/word/2010/wordprocessingShape">
+                    <wps:wsp>
+                      <wps:cNvSpPr/>
+                      <wps:spPr>
+                        <a:xfrm>
+                          <a:off x="0" y="0"/>
+                          <a:ext cx="895350" cy="476250"/>
+                        </a:xfrm>
+                        <a:prstGeom prst="rect">
+                          <a:avLst/>
+                        </a:prstGeom>
+                      </wps:spPr>
+                      <wps:style>
+                        <a:lnRef idx="1">
+                          <a:schemeClr val="accent2"/>
+                        </a:lnRef>
+                        <a:fillRef idx="3">
+                          <a:schemeClr val="accent2"/>
+                        </a:fillRef>
+                        <a:effectRef idx="2">
+                          <a:schemeClr val="accent2"/>
+                        </a:effectRef>
+                        <a:fontRef idx="minor">
+                          <a:schemeClr val="lt1"/>
+                        </a:fontRef>
+                      </wps:style>
+                      <wps:txbx>
+                        <w:txbxContent>
+                          <w:p>
+                            <w:pPr>
+                              <w:jc w:val="center"/>
+                              <w:rPr>
+                                <w:color w:val="000000" w:themeColor="text1"/>
+                                <w:lang w:val="es-MX"/>
+                                <w14:shadow w14:blurRad="38100" w14:dist="19050" w14:dir="2700000" w14:sx="100000" w14:sy="100000" w14:kx="0" w14:ky="0" w14:algn="tl">
+                                  <w14:schemeClr w14:val="dk1">
+                                    <w14:alpha w14:val="60000"/>
+                                  </w14:schemeClr>
+                                </w14:shadow>
+                                <w14:textOutline w14:w="0" w14:cap="flat" w14:cmpd="sng" w14:algn="ctr">
+                                  <w14:noFill/>
+                                  <w14:prstDash w14:val="solid"/>
+                                  <w14:round/>
+                                </w14:textOutline>
+                              </w:rPr>
+                            </w:pPr>
+                            <w:r>
+                              <w:rPr>
+                                <w:color w:val="000000" w:themeColor="text1"/>
+                                <w:lang w:val="es-MX"/>
+                                <w14:shadow w14:blurRad="38100" w14:dist="19050" w14:dir="2700000" w14:sx="100000" w14:sy="100000" w14:kx="0" w14:ky="0" w14:algn="tl">
+                                  <w14:schemeClr w14:val="dk1">
+                                    <w14:alpha w14:val="60000"/>
+                                  </w14:schemeClr>
+                                </w14:shadow>
+                                <w14:textOutline w14:w="0" w14:cap="flat" w14:cmpd="sng" w14:algn="ctr">
+                                  <w14:noFill/>
+                                  <w14:prstDash w14:val="solid"/>
+                                  <w14:round/>
+                                </w14:textOutline>
+                              </w:rPr>
+                              <w:t>Footer</w:t>
+                            </w:r>
+                          </w:p>
+                        </w:txbxContent>
+                      </wps:txbx>
+                      <wps:bodyPr rot="0" spcFirstLastPara="0" vertOverflow="overflow" horzOverflow="overflow" vert="horz" wrap="square" lIns="91440" tIns="45720" rIns="91440" bIns="45720" numCol="1" spcCol="0" rtlCol="0" fromWordArt="0" anchor="ctr" anchorCtr="0" forceAA="0" compatLnSpc="1">
+                        <a:prstTxWarp prst="textNoShape">
+                          <a:avLst/>
+                        </a:prstTxWarp>
+                        <a:noAutofit/>
+                      </wps:bodyPr>
+                    </wps:wsp>
+                  </a:graphicData>
+                </a:graphic>
+                <wp14:sizeRelV relativeFrom="margin">
+                  <wp14:pctHeight>0</wp14:pctHeight>
+                </wp14:sizeRelV>
+              </wp:anchor>
+            </w:drawing>
+          </mc:Choice>
+          <mc:Fallback>
+            <w:pict>
+              <v:rect w14:anchorId="72999E36" id="_x0000_s1029" style="position:absolute;left:0;text-align:left;margin-left:407.25pt;margin-top:1.7pt;width:70.5pt;height:37.5pt;z-index:251678720;visibility:visible;mso-wrap-style:square;mso-height-percent:0;mso-wrap-distance-left:9pt;mso-wrap-distance-top:0;mso-wrap-distance-right:9pt;mso-wrap-distance-bottom:0;mso-position-horizontal:absolute;mso-position-horizontal-relative:text;mso-position-vertical:absolute;mso-position-vertical-relative:text;mso-height-percent:0;mso-height-relative:margin;v-text-anchor:middle" o:gfxdata="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" fillcolor="#c0504d [3205]" strokecolor="#bc4542 [3045]">
+                <v:fill color2="#dfa7a6 [1621]" rotate="t" angle="180" focus="100%" type="gradient">
+                  <o:fill v:ext="view" type="gradientUnscaled"/>
+                </v:fill>
+                <v:shadow on="t" color="black" opacity="22937f" origin=",.5" offset="0,.63889mm"/>
+                <v:textbox>
+                  <w:txbxContent>
+                    <w:p>
+                      <w:pPr>
+                        <w:jc w:val="center"/>
+                        <w:rPr>
+                          <w:color w:val="000000" w:themeColor="text1"/>
+                          <w:lang w:val="es-MX"/>
+                          <w14:shadow w14:blurRad="38100" w14:dist="19050" w14:dir="2700000" w14:sx="100000" w14:sy="100000" w14:kx="0" w14:ky="0" w14:algn="tl">
+                            <w14:schemeClr w14:val="dk1">
+                              <w14:alpha w14:val="60000"/>
+                            </w14:schemeClr>
+                          </w14:shadow>
+                          <w14:textOutline w14:w="0" w14:cap="flat" w14:cmpd="sng" w14:algn="ctr">
+                            <w14:noFill/>
+                            <w14:prstDash w14:val="solid"/>
+                            <w14:round/>
+                          </w14:textOutline>
+                        </w:rPr>
+                      </w:pPr>
+                      <w:r>
+                        <w:rPr>
+                          <w:color w:val="000000" w:themeColor="text1"/>
+                          <w:lang w:val="es-MX"/>
+                          <w14:shadow w14:blurRad="38100" w14:dist="19050" w14:dir="2700000" w14:sx="100000" w14:sy="100000" w14:kx="0" w14:ky="0" w14:algn="tl">
+                            <w14:schemeClr w14:val="dk1">
+                              <w14:alpha w14:val="60000"/>
+                            </w14:schemeClr>
+                          </w14:shadow>
+                          <w14:textOutline w14:w="0" w14:cap="flat" w14:cmpd="sng" w14:algn="ctr">
+                            <w14:noFill/>
+                            <w14:prstDash w14:val="solid"/>
+                            <w14:round/>
+                          </w14:textOutline>
+                        </w:rPr>
+                        <w:t>Footer</w:t>
+                      </w:r>
+                    </w:p>
+                  </w:txbxContent>
+                </v:textbox>
+              </v:rect>
+            </w:pict>
+          </mc:Fallback>
+        </mc:AlternateContent>
+      </w:r>
+    </w:p>
+    <w:p>
+      <w:pPr>
+        <w:jc w:val="both"/>
+        <w:rPr>
+          <w:color w:val="4F81BD" w:themeColor="accent1"/>
+        </w:rPr>
+      </w:pPr>
+      <w:r>
+        <w:rPr>
+          <w:noProof/>
+        </w:rPr>
+        <mc:AlternateContent>
+          <mc:Choice Requires="wps">
+            <w:drawing>
+              <wp:anchor distT="0" distB="0" distL="114300" distR="114300" simplePos="0" relativeHeight="251677696" behindDoc="0" locked="0" layoutInCell="1" allowOverlap="1" wp14:anchorId="77F1034E" wp14:editId="5A0DE220">
+                <wp:simplePos x="0" y="0"/>
+                <wp:positionH relativeFrom="column">
+                  <wp:posOffset>4600574</wp:posOffset>
+                </wp:positionH>
+                <wp:positionV relativeFrom="paragraph">
+                  <wp:posOffset>-429895</wp:posOffset>
+                </wp:positionV>
+                <wp:extent cx="542925" cy="466725"/>
+                <wp:effectExtent l="57150" t="38100" r="66675" b="85725"/>
+                <wp:wrapNone/>
+                <wp:docPr id="116110945" name="Conector recto de flecha 3"/>
+                <wp:cNvGraphicFramePr/>
+                <a:graphic xmlns:a="http://schemas.openxmlformats.org/drawingml/2006/main">
+                  <a:graphicData uri="http://schemas.microsoft.com/office/word/2010/wordprocessingShape">
+                    <wps:wsp>
+                      <wps:cNvCnPr/>
+                      <wps:spPr>
+                        <a:xfrm flipH="1" flipV="1">
+                          <a:off x="0" y="0"/>
+                          <a:ext cx="542925" cy="466725"/>
+                        </a:xfrm>
+                        <a:prstGeom prst="straightConnector1">
+                          <a:avLst/>
+                        </a:prstGeom>
+                        <a:ln>
+                          <a:tailEnd type="triangle"/>
+                        </a:ln>
+                      </wps:spPr>
+                      <wps:style>
+                        <a:lnRef idx="2">
+                          <a:schemeClr val="accent2"/>
+                        </a:lnRef>
+                        <a:fillRef idx="0">
+                          <a:schemeClr val="accent2"/>
+                        </a:fillRef>
+                        <a:effectRef idx="1">
+                          <a:schemeClr val="accent2"/>
+                        </a:effectRef>
+                        <a:fontRef idx="minor">
+                          <a:schemeClr val="tx1"/>
+                        </a:fontRef>
+                      </wps:style>
+                      <wps:bodyPr/>
+                    </wps:wsp>
+                  </a:graphicData>
+                </a:graphic>
+                <wp14:sizeRelH relativeFrom="margin">
+                  <wp14:pctWidth>0</wp14:pctWidth>
+                </wp14:sizeRelH>
+                <wp14:sizeRelV relativeFrom="margin">
+                  <wp14:pctHeight>0</wp14:pctHeight>
+                </wp14:sizeRelV>
+              </wp:anchor>
+            </w:drawing>
+          </mc:Choice>
+          <mc:Fallback>
+            <w:pict>
+              <v:shape w14:anchorId="2ADFD46A" id="Conector recto de flecha 3" o:spid="_x0000_s1026" type="#_x0000_t32" style="position:absolute;margin-left:362.25pt;margin-top:-33.85pt;width:42.75pt;height:36.75pt;flip:x y;z-index:251677696;visibility:visible;mso-wrap-style:square;mso-width-percent:0;mso-height-percent:0;mso-wrap-distance-left:9pt;mso-wrap-distance-top:0;mso-wrap-distance-right:9pt;mso-wrap-distance-bottom:0;mso-position-horizontal:absolute;mso-position-horizontal-relative:text;mso-position-vertical:absolute;mso-position-vertical-relative:text;mso-width-percent:0;mso-height-percent:0;mso-width-relative:margin;mso-height-relative:margin" o:gfxdata="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" strokecolor="#c0504d [3205]" strokeweight="2pt">
+                <v:stroke endarrow="block"/>
+                <v:shadow on="t" color="black" opacity="24903f" origin=",.5" offset="0,.55556mm"/>
+              </v:shape>
+            </w:pict>
+          </mc:Fallback>
+        </mc:AlternateContent>
+      </w:r>
+    </w:p>
+    <w:p>
+      <w:pPr>
+        <w:jc w:val="both"/>
+        <w:rPr>
+          <w:color w:val="4F81BD" w:themeColor="accent1"/>
+        </w:rPr>
+      </w:pPr>
+    </w:p>
+    <w:p>
+      <w:pPr>
+        <w:jc w:val="both"/>
+        <w:rPr>
+          <w:color w:val="4F81BD" w:themeColor="accent1"/>
+        </w:rPr>
+      </w:pPr>
+    </w:p>
+    <w:p>
+      <w:pPr>
+        <w:jc w:val="both"/>
+        <w:rPr>
+          <w:color w:val="4F81BD" w:themeColor="accent1"/>
+        </w:rPr>
+      </w:pPr>
+    </w:p>
+    <w:p>
+      <w:pPr>
+        <w:jc w:val="both"/>
+        <w:rPr>
+          <w:color w:val="4F81BD" w:themeColor="accent1"/>
+        </w:rPr>
+      </w:pPr>
+    </w:p>
+    <w:p>
+      <w:pPr>
+        <w:jc w:val="both"/>
+        <w:rPr>
+          <w:color w:val="4F81BD" w:themeColor="accent1"/>
+        </w:rPr>
+      </w:pPr>
+    </w:p>
+    <w:p>
+      <w:pPr>
+        <w:jc w:val="both"/>
+        <w:rPr>
+          <w:color w:val="4F81BD" w:themeColor="accent1"/>
+        </w:rPr>
+      </w:pPr>
+    </w:p>
+    <w:p>
+      <w:pPr>
+        <w:jc w:val="both"/>
+        <w:rPr>
+          <w:color w:val="4F81BD" w:themeColor="accent1"/>
+        </w:rPr>
+      </w:pPr>
+      <w:r>
+        <w:rPr>
+          <w:color w:val="4F81BD" w:themeColor="accent1"/>
+        </w:rPr>
+        <w:lastRenderedPageBreak/>
+        <w:t>---------------------------------------------------------------------------------------------------------------------------</w:t>
+      </w:r>
+    </w:p>
+    <w:p>
+      <w:pPr>
+        <w:jc w:val="both"/>
+        <w:rPr>
+          <w:sz w:val="18"/>
+          <w:szCs w:val="18"/>
+        </w:rPr>
+      </w:pPr>
+      <w:r>
+        <w:rPr>
+          <w:sz w:val="18"/>
+          <w:szCs w:val="18"/>
+        </w:rPr>
+        <w:t>Equipos</w:t>
+      </w:r>
+    </w:p>
+    <w:p>
+      <w:pPr>
+        <w:jc w:val="both"/>
+        <w:rPr>
+          <w:sz w:val="18"/>
+          <w:szCs w:val="18"/>
+        </w:rPr>
+      </w:pPr>
+      <w:r>
+        <w:rPr>
+          <w:noProof/>
+        </w:rPr>
+        <mc:AlternateContent>
+          <mc:Choice Requires="wps">
+            <w:drawing>
+              <wp:anchor distT="0" distB="0" distL="114300" distR="114300" simplePos="0" relativeHeight="251684864" behindDoc="0" locked="0" layoutInCell="1" allowOverlap="1" wp14:anchorId="1878A725" wp14:editId="4964D900">
+                <wp:simplePos x="0" y="0"/>
+                <wp:positionH relativeFrom="page">
+                  <wp:posOffset>6219190</wp:posOffset>
+                </wp:positionH>
+                <wp:positionV relativeFrom="paragraph">
+                  <wp:posOffset>1409065</wp:posOffset>
+                </wp:positionV>
+                <wp:extent cx="895350" cy="466725"/>
+                <wp:effectExtent l="57150" t="19050" r="76200" b="104775"/>
+                <wp:wrapNone/>
+                <wp:docPr id="392361809" name="Rectángulo 4"/>
+                <wp:cNvGraphicFramePr/>
+                <a:graphic xmlns:a="http://schemas.openxmlformats.org/drawingml/2006/main">
+                  <a:graphicData uri="http://schemas.microsoft.com/office/word/2010/wordprocessingShape">
+                    <wps:wsp>
+                      <wps:cNvSpPr/>
+                      <wps:spPr>
+                        <a:xfrm>
+                          <a:off x="0" y="0"/>
+                          <a:ext cx="895350" cy="466725"/>
+                        </a:xfrm>
+                        <a:prstGeom prst="rect">
+                          <a:avLst/>
+                        </a:prstGeom>
+                      </wps:spPr>
+                      <wps:style>
+                        <a:lnRef idx="1">
+                          <a:schemeClr val="accent2"/>
+                        </a:lnRef>
+                        <a:fillRef idx="3">
+                          <a:schemeClr val="accent2"/>
+                        </a:fillRef>
+                        <a:effectRef idx="2">
+                          <a:schemeClr val="accent2"/>
+                        </a:effectRef>
+                        <a:fontRef idx="minor">
+                          <a:schemeClr val="lt1"/>
+                        </a:fontRef>
+                      </wps:style>
+                      <wps:txbx>
+                        <w:txbxContent>
+                          <w:p>
+                            <w:pPr>
+                              <w:jc w:val="center"/>
+                              <w:rPr>
+                                <w:color w:val="000000" w:themeColor="text1"/>
+                                <w:lang w:val="es-MX"/>
+                                <w14:shadow w14:blurRad="38100" w14:dist="19050" w14:dir="2700000" w14:sx="100000" w14:sy="100000" w14:kx="0" w14:ky="0" w14:algn="tl">
+                                  <w14:schemeClr w14:val="dk1">
+                                    <w14:alpha w14:val="60000"/>
+                                  </w14:schemeClr>
+                                </w14:shadow>
+                                <w14:textOutline w14:w="0" w14:cap="flat" w14:cmpd="sng" w14:algn="ctr">
+                                  <w14:noFill/>
+                                  <w14:prstDash w14:val="solid"/>
+                                  <w14:round/>
+                                </w14:textOutline>
+                              </w:rPr>
+                            </w:pPr>
+                            <w:proofErr w:type="spellStart"/>
+                            <w:r>
+                              <w:rPr>
+                                <w:color w:val="000000" w:themeColor="text1"/>
+                                <w:lang w:val="es-MX"/>
+                                <w14:shadow w14:blurRad="38100" w14:dist="19050" w14:dir="2700000" w14:sx="100000" w14:sy="100000" w14:kx="0" w14:ky="0" w14:algn="tl">
+                                  <w14:schemeClr w14:val="dk1">
+                                    <w14:alpha w14:val="60000"/>
+                                  </w14:schemeClr>
+                                </w14:shadow>
+                                <w14:textOutline w14:w="0" w14:cap="flat" w14:cmpd="sng" w14:algn="ctr">
+                                  <w14:noFill/>
+                                  <w14:prstDash w14:val="solid"/>
+                                  <w14:round/>
+                                </w14:textOutline>
+                              </w:rPr>
+                              <w:t>Button</w:t>
+                            </w:r>
+                            <w:proofErr w:type="spellEnd"/>
+                          </w:p>
+                        </w:txbxContent>
+                      </wps:txbx>
+                      <wps:bodyPr rot="0" spcFirstLastPara="0" vertOverflow="overflow" horzOverflow="overflow" vert="horz" wrap="square" lIns="91440" tIns="45720" rIns="91440" bIns="45720" numCol="1" spcCol="0" rtlCol="0" fromWordArt="0" anchor="ctr" anchorCtr="0" forceAA="0" compatLnSpc="1">
+                        <a:prstTxWarp prst="textNoShape">
+                          <a:avLst/>
+                        </a:prstTxWarp>
+                        <a:noAutofit/>
+                      </wps:bodyPr>
+                    </wps:wsp>
+                  </a:graphicData>
+                </a:graphic>
+              </wp:anchor>
+            </w:drawing>
+          </mc:Choice>
+          <mc:Fallback>
+            <w:pict>
+              <v:rect w14:anchorId="1878A725" id="_x0000_s1030" style="position:absolute;left:0;text-align:left;margin-left:489.7pt;margin-top:110.95pt;width:70.5pt;height:36.75pt;z-index:251684864;visibility:visible;mso-wrap-style:square;mso-wrap-distance-left:9pt;mso-wrap-distance-top:0;mso-wrap-distance-right:9pt;mso-wrap-distance-bottom:0;mso-position-horizontal:absolute;mso-position-horizontal-relative:page;mso-position-vertical:absolute;mso-position-vertical-relative:text;v-text-anchor:middle" o:gfxdata="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" fillcolor="#c0504d [3205]" strokecolor="#bc4542 [3045]">
+                <v:fill color2="#dfa7a6 [1621]" rotate="t" angle="180" focus="100%" type="gradient">
+                  <o:fill v:ext="view" type="gradientUnscaled"/>
+                </v:fill>
+                <v:shadow on="t" color="black" opacity="22937f" origin=",.5" offset="0,.63889mm"/>
+                <v:textbox>
+                  <w:txbxContent>
+                    <w:p>
+                      <w:pPr>
+                        <w:jc w:val="center"/>
+                        <w:rPr>
+                          <w:color w:val="000000" w:themeColor="text1"/>
+                          <w:lang w:val="es-MX"/>
+                          <w14:shadow w14:blurRad="38100" w14:dist="19050" w14:dir="2700000" w14:sx="100000" w14:sy="100000" w14:kx="0" w14:ky="0" w14:algn="tl">
+                            <w14:schemeClr w14:val="dk1">
+                              <w14:alpha w14:val="60000"/>
+                            </w14:schemeClr>
+                          </w14:shadow>
+                          <w14:textOutline w14:w="0" w14:cap="flat" w14:cmpd="sng" w14:algn="ctr">
+                            <w14:noFill/>
+                            <w14:prstDash w14:val="solid"/>
+                            <w14:round/>
+                          </w14:textOutline>
+                        </w:rPr>
+                      </w:pPr>
+                      <w:proofErr w:type="spellStart"/>
+                      <w:r>
+                        <w:rPr>
+                          <w:color w:val="000000" w:themeColor="text1"/>
+                          <w:lang w:val="es-MX"/>
+                          <w14:shadow w14:blurRad="38100" w14:dist="19050" w14:dir="2700000" w14:sx="100000" w14:sy="100000" w14:kx="0" w14:ky="0" w14:algn="tl">
+                            <w14:schemeClr w14:val="dk1">
+                              <w14:alpha w14:val="60000"/>
+                            </w14:schemeClr>
+                          </w14:shadow>
+                          <w14:textOutline w14:w="0" w14:cap="flat" w14:cmpd="sng" w14:algn="ctr">
+                            <w14:noFill/>
+                            <w14:prstDash w14:val="solid"/>
+                            <w14:round/>
+                          </w14:textOutline>
+                        </w:rPr>
+                        <w:t>Button</w:t>
+                      </w:r>
+                      <w:proofErr w:type="spellEnd"/>
+                    </w:p>
+                  </w:txbxContent>
+                </v:textbox>
+                <w10:wrap anchorx="page"/>
+              </v:rect>
+            </w:pict>
+          </mc:Fallback>
+        </mc:AlternateContent>
+      </w:r>
+      <w:r>
+        <w:rPr>
+          <w:noProof/>
+        </w:rPr>
+        <mc:AlternateContent>
+          <mc:Choice Requires="wps">
+            <w:drawing>
+              <wp:anchor distT="0" distB="0" distL="114300" distR="114300" simplePos="0" relativeHeight="251683840" behindDoc="0" locked="0" layoutInCell="1" allowOverlap="1" wp14:anchorId="69BC52C9" wp14:editId="3CE5BDC0">
+                <wp:simplePos x="0" y="0"/>
+                <wp:positionH relativeFrom="column">
+                  <wp:posOffset>4685665</wp:posOffset>
+                </wp:positionH>
+                <wp:positionV relativeFrom="paragraph">
+                  <wp:posOffset>1687195</wp:posOffset>
+                </wp:positionV>
+                <wp:extent cx="542925" cy="85725"/>
+                <wp:effectExtent l="57150" t="38100" r="66675" b="123825"/>
+                <wp:wrapNone/>
+                <wp:docPr id="321469481" name="Conector recto de flecha 3"/>
+                <wp:cNvGraphicFramePr/>
+                <a:graphic xmlns:a="http://schemas.openxmlformats.org/drawingml/2006/main">
+                  <a:graphicData uri="http://schemas.microsoft.com/office/word/2010/wordprocessingShape">
+                    <wps:wsp>
+                      <wps:cNvCnPr/>
+                      <wps:spPr>
+                        <a:xfrm flipH="1">
+                          <a:off x="0" y="0"/>
+                          <a:ext cx="542925" cy="85725"/>
+                        </a:xfrm>
+                        <a:prstGeom prst="straightConnector1">
+                          <a:avLst/>
+                        </a:prstGeom>
+                        <a:ln>
+                          <a:tailEnd type="triangle"/>
+                        </a:ln>
+                      </wps:spPr>
+                      <wps:style>
+                        <a:lnRef idx="2">
+                          <a:schemeClr val="accent2"/>
+                        </a:lnRef>
+                        <a:fillRef idx="0">
+                          <a:schemeClr val="accent2"/>
+                        </a:fillRef>
+                        <a:effectRef idx="1">
+                          <a:schemeClr val="accent2"/>
+                        </a:effectRef>
+                        <a:fontRef idx="minor">
+                          <a:schemeClr val="tx1"/>
+                        </a:fontRef>
+                      </wps:style>
+                      <wps:bodyPr/>
+                    </wps:wsp>
+                  </a:graphicData>
+                </a:graphic>
+                <wp14:sizeRelH relativeFrom="margin">
+                  <wp14:pctWidth>0</wp14:pctWidth>
+                </wp14:sizeRelH>
+                <wp14:sizeRelV relativeFrom="margin">
+                  <wp14:pctHeight>0</wp14:pctHeight>
+                </wp14:sizeRelV>
+              </wp:anchor>
+            </w:drawing>
+          </mc:Choice>
+          <mc:Fallback>
+            <w:pict>
+              <v:shape w14:anchorId="1F5E8678" id="Conector recto de flecha 3" o:spid="_x0000_s1026" type="#_x0000_t32" style="position:absolute;margin-left:368.95pt;margin-top:132.85pt;width:42.75pt;height:6.75pt;flip:x;z-index:251683840;visibility:visible;mso-wrap-style:square;mso-width-percent:0;mso-height-percent:0;mso-wrap-distance-left:9pt;mso-wrap-distance-top:0;mso-wrap-distance-right:9pt;mso-wrap-distance-bottom:0;mso-position-horizontal:absolute;mso-position-horizontal-relative:text;mso-position-vertical:absolute;mso-position-vertical-relative:text;mso-width-percent:0;mso-height-percent:0;mso-width-relative:margin;mso-height-relative:margin" o:gfxdata="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" strokecolor="#c0504d [3205]" strokeweight="2pt">
+                <v:stroke endarrow="block"/>
+                <v:shadow on="t" color="black" opacity="24903f" origin=",.5" offset="0,.55556mm"/>
+              </v:shape>
+            </w:pict>
+          </mc:Fallback>
+        </mc:AlternateContent>
+      </w:r>
+      <w:r>
+        <w:rPr>
+          <w:noProof/>
+          <w:sz w:val="18"/>
+          <w:szCs w:val="18"/>
+        </w:rPr>
+        <w:drawing>
+          <wp:inline distT="0" distB="0" distL="0" distR="0" wp14:anchorId="2EE637D7" wp14:editId="54AD460A">
+            <wp:extent cx="4980600" cy="2209800"/>
+            <wp:effectExtent l="0" t="0" r="0" b="0"/>
+            <wp:docPr id="322172886" name="Imagen 8"/>
+            <wp:cNvGraphicFramePr>
+              <a:graphicFrameLocks xmlns:a="http://schemas.openxmlformats.org/drawingml/2006/main" noChangeAspect="1"/>
+            </wp:cNvGraphicFramePr>
+            <a:graphic xmlns:a="http://schemas.openxmlformats.org/drawingml/2006/main">
+              <a:graphicData uri="http://schemas.openxmlformats.org/drawingml/2006/picture">
+                <pic:pic xmlns:pic="http://schemas.openxmlformats.org/drawingml/2006/picture">
+                  <pic:nvPicPr>
+                    <pic:cNvPr id="322172886" name="Imagen 322172886"/>
+                    <pic:cNvPicPr/>
+                  </pic:nvPicPr>
+                  <pic:blipFill>
+                    <a:blip r:embed="rId37" cstate="print">
+                      <a:extLst>
+                        <a:ext uri="{28A0092B-C50C-407E-A947-70E740481C1C}">
+                          <a14:useLocalDpi xmlns:a14="http://schemas.microsoft.com/office/drawing/2010/main" val="0"/>
+                        </a:ext>
+                      </a:extLst>
+                    </a:blip>
+                    <a:stretch>
+                      <a:fillRect/>
+                    </a:stretch>
+                  </pic:blipFill>
+                  <pic:spPr>
+                    <a:xfrm>
+                      <a:off x="0" y="0"/>
+                      <a:ext cx="4993832" cy="2215671"/>
+                    </a:xfrm>
+                    <a:prstGeom prst="rect">
+                      <a:avLst/>
+                    </a:prstGeom>
+                  </pic:spPr>
+                </pic:pic>
+              </a:graphicData>
+            </a:graphic>
+          </wp:inline>
+        </w:drawing>
+      </w:r>
+    </w:p>
+    <w:p>
+      <w:pPr>
+        <w:jc w:val="both"/>
+        <w:rPr>
+          <w:sz w:val="18"/>
+          <w:szCs w:val="18"/>
+        </w:rPr>
+      </w:pPr>
+    </w:p>
+    <w:p>
+      <w:pPr>
+        <w:jc w:val="both"/>
+        <w:rPr>
+          <w:color w:val="4F81BD" w:themeColor="accent1"/>
+        </w:rPr>
+      </w:pPr>
+      <w:r>
+        <w:rPr>
+          <w:color w:val="4F81BD" w:themeColor="accent1"/>
+        </w:rPr>
+        <w:t>---------------------------------------------------------------------------------------------------------------------------</w:t>
+      </w:r>
+    </w:p>
+    <w:p>
+      <w:pPr>
+        <w:jc w:val="both"/>
+        <w:rPr>
+          <w:sz w:val="18"/>
+          <w:szCs w:val="18"/>
+        </w:rPr>
+      </w:pPr>
+      <w:r>
+        <w:rPr>
+          <w:sz w:val="18"/>
+          <w:szCs w:val="18"/>
+        </w:rPr>
+        <w:t>Equipos</w:t>
+      </w:r>
+    </w:p>
+    <w:p>
+      <w:pPr>
+        <w:jc w:val="both"/>
+        <w:rPr>
+          <w:color w:val="4F81BD" w:themeColor="accent1"/>
+        </w:rPr>
+      </w:pPr>
+      <w:r>
+        <w:rPr>
+          <w:noProof/>
+          <w:color w:val="4F81BD" w:themeColor="accent1"/>
+        </w:rPr>
+        <w:drawing>
+          <wp:inline distT="0" distB="0" distL="0" distR="0" wp14:anchorId="251791E5" wp14:editId="39CF0ABC">
+            <wp:extent cx="4943475" cy="2182378"/>
+            <wp:effectExtent l="0" t="0" r="0" b="8890"/>
+            <wp:docPr id="1288141563" name="Imagen 9"/>
+            <wp:cNvGraphicFramePr>
+              <a:graphicFrameLocks xmlns:a="http://schemas.openxmlformats.org/drawingml/2006/main" noChangeAspect="1"/>
+            </wp:cNvGraphicFramePr>
+            <a:graphic xmlns:a="http://schemas.openxmlformats.org/drawingml/2006/main">
+              <a:graphicData uri="http://schemas.openxmlformats.org/drawingml/2006/picture">
+                <pic:pic xmlns:pic="http://schemas.openxmlformats.org/drawingml/2006/picture">
+                  <pic:nvPicPr>
+                    <pic:cNvPr id="1288141563" name="Imagen 1288141563"/>
+                    <pic:cNvPicPr/>
+                  </pic:nvPicPr>
+                  <pic:blipFill>
+                    <a:blip r:embed="rId38" cstate="print">
+                      <a:extLst>
+                        <a:ext uri="{28A0092B-C50C-407E-A947-70E740481C1C}">
+                          <a14:useLocalDpi xmlns:a14="http://schemas.microsoft.com/office/drawing/2010/main" val="0"/>
+                        </a:ext>
+                      </a:extLst>
+                    </a:blip>
+                    <a:stretch>
+                      <a:fillRect/>
+                    </a:stretch>
+                  </pic:blipFill>
+                  <pic:spPr>
+                    <a:xfrm>
+                      <a:off x="0" y="0"/>
+                      <a:ext cx="4957747" cy="2188678"/>
+                    </a:xfrm>
+                    <a:prstGeom prst="rect">
+                      <a:avLst/>
+                    </a:prstGeom>
+                  </pic:spPr>
+                </pic:pic>
+              </a:graphicData>
+            </a:graphic>
+          </wp:inline>
+        </w:drawing>
+      </w:r>
+    </w:p>
+    <w:p>
+      <w:pPr>
+        <w:jc w:val="both"/>
+        <w:rPr>
+          <w:color w:val="4F81BD" w:themeColor="accent1"/>
+        </w:rPr>
+      </w:pPr>
+      <w:r>
+        <w:rPr>
+          <w:color w:val="4F81BD" w:themeColor="accent1"/>
+        </w:rPr>
+        <w:t>---------------------------------------------------------------------------------------------------------------------------</w:t>
+      </w:r>
+    </w:p>
+    <w:p>
+      <w:pPr>
+        <w:jc w:val="both"/>
+        <w:rPr>
+          <w:sz w:val="18"/>
+          <w:szCs w:val="18"/>
+        </w:rPr>
+      </w:pPr>
+      <w:proofErr w:type="spellStart"/>
+      <w:r>
+        <w:rPr>
+          <w:sz w:val="18"/>
+          <w:szCs w:val="18"/>
+        </w:rPr>
+        <w:t>Responsividad</w:t>
+      </w:r>
+      <w:proofErr w:type="spellEnd"/>
+    </w:p>
+    <w:p>
+      <w:pPr>
+        <w:jc w:val="both"/>
+        <w:rPr>
+          <w:color w:val="4F81BD" w:themeColor="accent1"/>
+        </w:rPr>
+      </w:pPr>
+      <w:r>
+        <w:rPr>
+          <w:noProof/>
+        </w:rPr>
+        <mc:AlternateContent>
+          <mc:Choice Requires="wps">
+            <w:drawing>
+              <wp:anchor distT="0" distB="0" distL="114300" distR="114300" simplePos="0" relativeHeight="251687936" behindDoc="0" locked="0" layoutInCell="1" allowOverlap="1" wp14:anchorId="77A0156E" wp14:editId="4C151238">
+                <wp:simplePos x="0" y="0"/>
+                <wp:positionH relativeFrom="page">
+                  <wp:posOffset>2672759</wp:posOffset>
+                </wp:positionH>
+                <wp:positionV relativeFrom="paragraph">
+                  <wp:posOffset>34940</wp:posOffset>
+                </wp:positionV>
+                <wp:extent cx="602068" cy="268029"/>
+                <wp:effectExtent l="57150" t="19050" r="83820" b="93980"/>
+                <wp:wrapNone/>
+                <wp:docPr id="2026197377" name="Rectángulo 4"/>
+                <wp:cNvGraphicFramePr/>
+                <a:graphic xmlns:a="http://schemas.openxmlformats.org/drawingml/2006/main">
+                  <a:graphicData uri="http://schemas.microsoft.com/office/word/2010/wordprocessingShape">
+                    <wps:wsp>
+                      <wps:cNvSpPr/>
+                      <wps:spPr>
+                        <a:xfrm>
+                          <a:off x="0" y="0"/>
+                          <a:ext cx="602068" cy="268029"/>
+                        </a:xfrm>
+                        <a:prstGeom prst="rect">
+                          <a:avLst/>
+                        </a:prstGeom>
+                      </wps:spPr>
+                      <wps:style>
+                        <a:lnRef idx="1">
+                          <a:schemeClr val="accent2"/>
+                        </a:lnRef>
+                        <a:fillRef idx="3">
+                          <a:schemeClr val="accent2"/>
+                        </a:fillRef>
+                        <a:effectRef idx="2">
+                          <a:schemeClr val="accent2"/>
+                        </a:effectRef>
+                        <a:fontRef idx="minor">
+                          <a:schemeClr val="lt1"/>
+                        </a:fontRef>
+                      </wps:style>
+                      <wps:txbx>
+                        <w:txbxContent>
+                          <w:p>
+                            <w:pPr>
+                              <w:jc w:val="center"/>
+                              <w:rPr>
+                                <w:color w:val="000000" w:themeColor="text1"/>
+                                <w:lang w:val="es-MX"/>
+                                <w14:shadow w14:blurRad="38100" w14:dist="19050" w14:dir="2700000" w14:sx="100000" w14:sy="100000" w14:kx="0" w14:ky="0" w14:algn="tl">
+                                  <w14:schemeClr w14:val="dk1">
+                                    <w14:alpha w14:val="60000"/>
+                                  </w14:schemeClr>
+                                </w14:shadow>
+                                <w14:textOutline w14:w="0" w14:cap="flat" w14:cmpd="sng" w14:algn="ctr">
+                                  <w14:noFill/>
+                                  <w14:prstDash w14:val="solid"/>
+                                  <w14:round/>
+                                </w14:textOutline>
+                              </w:rPr>
+                            </w:pPr>
+                            <w:r>
+                              <w:rPr>
+                                <w:color w:val="000000" w:themeColor="text1"/>
+                                <w:lang w:val="es-MX"/>
+                                <w14:shadow w14:blurRad="38100" w14:dist="19050" w14:dir="2700000" w14:sx="100000" w14:sy="100000" w14:kx="0" w14:ky="0" w14:algn="tl">
+                                  <w14:schemeClr w14:val="dk1">
+                                    <w14:alpha w14:val="60000"/>
+                                  </w14:schemeClr>
+                                </w14:shadow>
+                                <w14:textOutline w14:w="0" w14:cap="flat" w14:cmpd="sng" w14:algn="ctr">
+                                  <w14:noFill/>
+                                  <w14:prstDash w14:val="solid"/>
+                                  <w14:round/>
+                                </w14:textOutline>
+                              </w:rPr>
+                              <w:t>M</w:t>
+                            </w:r>
+                            <w:r>
+                              <w:rPr>
+                                <w:color w:val="000000" w:themeColor="text1"/>
+                                <w:lang w:val="es-MX"/>
+                                <w14:shadow w14:blurRad="38100" w14:dist="19050" w14:dir="2700000" w14:sx="100000" w14:sy="100000" w14:kx="0" w14:ky="0" w14:algn="tl">
+                                  <w14:schemeClr w14:val="dk1">
+                                    <w14:alpha w14:val="60000"/>
+                                  </w14:schemeClr>
+                                </w14:shadow>
+                                <w14:textOutline w14:w="0" w14:cap="flat" w14:cmpd="sng" w14:algn="ctr">
+                                  <w14:noFill/>
+                                  <w14:prstDash w14:val="solid"/>
+                                  <w14:round/>
+                                </w14:textOutline>
+                              </w:rPr>
+                              <w:t>óvil</w:t>
+                            </w:r>
+                          </w:p>
+                        </w:txbxContent>
+                      </wps:txbx>
+                      <wps:bodyPr rot="0" spcFirstLastPara="0" vertOverflow="overflow" horzOverflow="overflow" vert="horz" wrap="square" lIns="91440" tIns="45720" rIns="91440" bIns="45720" numCol="1" spcCol="0" rtlCol="0" fromWordArt="0" anchor="ctr" anchorCtr="0" forceAA="0" compatLnSpc="1">
+                        <a:prstTxWarp prst="textNoShape">
+                          <a:avLst/>
+                        </a:prstTxWarp>
+                        <a:noAutofit/>
+                      </wps:bodyPr>
+                    </wps:wsp>
+                  </a:graphicData>
+                </a:graphic>
+                <wp14:sizeRelH relativeFrom="margin">
+                  <wp14:pctWidth>0</wp14:pctWidth>
+                </wp14:sizeRelH>
+                <wp14:sizeRelV relativeFrom="margin">
+                  <wp14:pctHeight>0</wp14:pctHeight>
+                </wp14:sizeRelV>
+              </wp:anchor>
+            </w:drawing>
+          </mc:Choice>
+          <mc:Fallback>
+            <w:pict>
+              <v:rect w14:anchorId="77A0156E" id="_x0000_s1031" style="position:absolute;left:0;text-align:left;margin-left:210.45pt;margin-top:2.75pt;width:47.4pt;height:21.1pt;z-index:251687936;visibility:visible;mso-wrap-style:square;mso-width-percent:0;mso-height-percent:0;mso-wrap-distance-left:9pt;mso-wrap-distance-top:0;mso-wrap-distance-right:9pt;mso-wrap-distance-bottom:0;mso-position-horizontal:absolute;mso-position-horizontal-relative:page;mso-position-vertical:absolute;mso-position-vertical-relative:text;mso-width-percent:0;mso-height-percent:0;mso-width-relative:margin;mso-height-relative:margin;v-text-anchor:middle" o:gfxdata="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" fillcolor="#c0504d [3205]" strokecolor="#bc4542 [3045]">
+                <v:fill color2="#dfa7a6 [1621]" rotate="t" angle="180" focus="100%" type="gradient">
+                  <o:fill v:ext="view" type="gradientUnscaled"/>
+                </v:fill>
+                <v:shadow on="t" color="black" opacity="22937f" origin=",.5" offset="0,.63889mm"/>
+                <v:textbox>
+                  <w:txbxContent>
+                    <w:p>
+                      <w:pPr>
+                        <w:jc w:val="center"/>
+                        <w:rPr>
+                          <w:color w:val="000000" w:themeColor="text1"/>
+                          <w:lang w:val="es-MX"/>
+                          <w14:shadow w14:blurRad="38100" w14:dist="19050" w14:dir="2700000" w14:sx="100000" w14:sy="100000" w14:kx="0" w14:ky="0" w14:algn="tl">
+                            <w14:schemeClr w14:val="dk1">
+                              <w14:alpha w14:val="60000"/>
+                            </w14:schemeClr>
+                          </w14:shadow>
+                          <w14:textOutline w14:w="0" w14:cap="flat" w14:cmpd="sng" w14:algn="ctr">
+                            <w14:noFill/>
+                            <w14:prstDash w14:val="solid"/>
+                            <w14:round/>
+                          </w14:textOutline>
+                        </w:rPr>
+                      </w:pPr>
+                      <w:r>
+                        <w:rPr>
+                          <w:color w:val="000000" w:themeColor="text1"/>
+                          <w:lang w:val="es-MX"/>
+                          <w14:shadow w14:blurRad="38100" w14:dist="19050" w14:dir="2700000" w14:sx="100000" w14:sy="100000" w14:kx="0" w14:ky="0" w14:algn="tl">
+                            <w14:schemeClr w14:val="dk1">
+                              <w14:alpha w14:val="60000"/>
+                            </w14:schemeClr>
+                          </w14:shadow>
+                          <w14:textOutline w14:w="0" w14:cap="flat" w14:cmpd="sng" w14:algn="ctr">
+                            <w14:noFill/>
+                            <w14:prstDash w14:val="solid"/>
+                            <w14:round/>
+                          </w14:textOutline>
+                        </w:rPr>
+                        <w:t>M</w:t>
+                      </w:r>
+                      <w:r>
+                        <w:rPr>
+                          <w:color w:val="000000" w:themeColor="text1"/>
+                          <w:lang w:val="es-MX"/>
+                          <w14:shadow w14:blurRad="38100" w14:dist="19050" w14:dir="2700000" w14:sx="100000" w14:sy="100000" w14:kx="0" w14:ky="0" w14:algn="tl">
+                            <w14:schemeClr w14:val="dk1">
+                              <w14:alpha w14:val="60000"/>
+                            </w14:schemeClr>
+                          </w14:shadow>
+                          <w14:textOutline w14:w="0" w14:cap="flat" w14:cmpd="sng" w14:algn="ctr">
+                            <w14:noFill/>
+                            <w14:prstDash w14:val="solid"/>
+                            <w14:round/>
+                          </w14:textOutline>
+                        </w:rPr>
+                        <w:t>óvil</w:t>
+                      </w:r>
+                    </w:p>
+                  </w:txbxContent>
+                </v:textbox>
+                <w10:wrap anchorx="page"/>
+              </v:rect>
+            </w:pict>
+          </mc:Fallback>
+        </mc:AlternateContent>
+      </w:r>
+      <w:r>
+        <w:rPr>
+          <w:noProof/>
+          <w:color w:val="4F81BD" w:themeColor="accent1"/>
+        </w:rPr>
+        <w:drawing>
+          <wp:anchor distT="0" distB="0" distL="114300" distR="114300" simplePos="0" relativeHeight="251689984" behindDoc="0" locked="0" layoutInCell="1" allowOverlap="1" wp14:anchorId="03262E0E" wp14:editId="67A837F8">
+            <wp:simplePos x="0" y="0"/>
+            <wp:positionH relativeFrom="margin">
+              <wp:posOffset>-70585</wp:posOffset>
+            </wp:positionH>
+            <wp:positionV relativeFrom="paragraph">
+              <wp:posOffset>158851</wp:posOffset>
+            </wp:positionV>
+            <wp:extent cx="1125220" cy="2501265"/>
+            <wp:effectExtent l="0" t="0" r="0" b="0"/>
+            <wp:wrapSquare wrapText="bothSides"/>
+            <wp:docPr id="632100452" name="Imagen 13"/>
+            <wp:cNvGraphicFramePr>
+              <a:graphicFrameLocks xmlns:a="http://schemas.openxmlformats.org/drawingml/2006/main" noChangeAspect="1"/>
+            </wp:cNvGraphicFramePr>
+            <a:graphic xmlns:a="http://schemas.openxmlformats.org/drawingml/2006/main">
+              <a:graphicData uri="http://schemas.openxmlformats.org/drawingml/2006/picture">
+                <pic:pic xmlns:pic="http://schemas.openxmlformats.org/drawingml/2006/picture">
+                  <pic:nvPicPr>
+                    <pic:cNvPr id="632100452" name="Imagen 632100452"/>
+                    <pic:cNvPicPr/>
+                  </pic:nvPicPr>
+                  <pic:blipFill>
+                    <a:blip r:embed="rId39" cstate="print">
+                      <a:extLst>
+                        <a:ext uri="{28A0092B-C50C-407E-A947-70E740481C1C}">
+                          <a14:useLocalDpi xmlns:a14="http://schemas.microsoft.com/office/drawing/2010/main" val="0"/>
+                        </a:ext>
+                      </a:extLst>
+                    </a:blip>
+                    <a:stretch>
+                      <a:fillRect/>
+                    </a:stretch>
+                  </pic:blipFill>
+                  <pic:spPr>
+                    <a:xfrm>
+                      <a:off x="0" y="0"/>
+                      <a:ext cx="1125220" cy="2501265"/>
+                    </a:xfrm>
+                    <a:prstGeom prst="rect">
+                      <a:avLst/>
+                    </a:prstGeom>
+                  </pic:spPr>
+                </pic:pic>
+              </a:graphicData>
+            </a:graphic>
+            <wp14:sizeRelH relativeFrom="margin">
+              <wp14:pctWidth>0</wp14:pctWidth>
+            </wp14:sizeRelH>
+            <wp14:sizeRelV relativeFrom="margin">
+              <wp14:pctHeight>0</wp14:pctHeight>
+            </wp14:sizeRelV>
+          </wp:anchor>
+        </w:drawing>
+      </w:r>
+    </w:p>
+    <w:p>
+      <w:pPr>
+        <w:jc w:val="both"/>
+        <w:rPr>
+          <w:color w:val="4F81BD" w:themeColor="accent1"/>
+        </w:rPr>
+      </w:pPr>
+      <w:r>
+        <w:rPr>
+          <w:noProof/>
+        </w:rPr>
+        <mc:AlternateContent>
+          <mc:Choice Requires="wps">
+            <w:drawing>
+              <wp:anchor distT="0" distB="0" distL="114300" distR="114300" simplePos="0" relativeHeight="251686912" behindDoc="0" locked="0" layoutInCell="1" allowOverlap="1" wp14:anchorId="6DC888AE" wp14:editId="070E5665">
+                <wp:simplePos x="0" y="0"/>
+                <wp:positionH relativeFrom="column">
+                  <wp:posOffset>1141671</wp:posOffset>
+                </wp:positionH>
+                <wp:positionV relativeFrom="paragraph">
+                  <wp:posOffset>54389</wp:posOffset>
+                </wp:positionV>
+                <wp:extent cx="548906" cy="140158"/>
+                <wp:effectExtent l="38100" t="38100" r="60960" b="107950"/>
+                <wp:wrapNone/>
+                <wp:docPr id="938148411" name="Conector recto de flecha 3"/>
+                <wp:cNvGraphicFramePr/>
+                <a:graphic xmlns:a="http://schemas.openxmlformats.org/drawingml/2006/main">
+                  <a:graphicData uri="http://schemas.microsoft.com/office/word/2010/wordprocessingShape">
+                    <wps:wsp>
+                      <wps:cNvCnPr/>
+                      <wps:spPr>
+                        <a:xfrm flipH="1">
+                          <a:off x="0" y="0"/>
+                          <a:ext cx="548906" cy="140158"/>
+                        </a:xfrm>
+                        <a:prstGeom prst="straightConnector1">
+                          <a:avLst/>
+                        </a:prstGeom>
+                        <a:ln>
+                          <a:tailEnd type="triangle"/>
+                        </a:ln>
+                      </wps:spPr>
+                      <wps:style>
+                        <a:lnRef idx="2">
+                          <a:schemeClr val="accent2"/>
+                        </a:lnRef>
+                        <a:fillRef idx="0">
+                          <a:schemeClr val="accent2"/>
+                        </a:fillRef>
+                        <a:effectRef idx="1">
+                          <a:schemeClr val="accent2"/>
+                        </a:effectRef>
+                        <a:fontRef idx="minor">
+                          <a:schemeClr val="tx1"/>
+                        </a:fontRef>
+                      </wps:style>
+                      <wps:bodyPr/>
+                    </wps:wsp>
+                  </a:graphicData>
+                </a:graphic>
+                <wp14:sizeRelH relativeFrom="margin">
+                  <wp14:pctWidth>0</wp14:pctWidth>
+                </wp14:sizeRelH>
+                <wp14:sizeRelV relativeFrom="margin">
+                  <wp14:pctHeight>0</wp14:pctHeight>
+                </wp14:sizeRelV>
+              </wp:anchor>
+            </w:drawing>
+          </mc:Choice>
+          <mc:Fallback>
+            <w:pict>
+              <v:shape w14:anchorId="5F563904" id="Conector recto de flecha 3" o:spid="_x0000_s1026" type="#_x0000_t32" style="position:absolute;margin-left:89.9pt;margin-top:4.3pt;width:43.2pt;height:11.05pt;flip:x;z-index:251686912;visibility:visible;mso-wrap-style:square;mso-width-percent:0;mso-height-percent:0;mso-wrap-distance-left:9pt;mso-wrap-distance-top:0;mso-wrap-distance-right:9pt;mso-wrap-distance-bottom:0;mso-position-horizontal:absolute;mso-position-horizontal-relative:text;mso-position-vertical:absolute;mso-position-vertical-relative:text;mso-width-percent:0;mso-height-percent:0;mso-width-relative:margin;mso-height-relative:margin" o:gfxdata="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" strokecolor="#c0504d [3205]" strokeweight="2pt">
+                <v:stroke endarrow="block"/>
+                <v:shadow on="t" color="black" opacity="24903f" origin=",.5" offset="0,.55556mm"/>
+              </v:shape>
+            </w:pict>
+          </mc:Fallback>
+        </mc:AlternateContent>
+      </w:r>
+    </w:p>
+    <w:p>
+      <w:pPr>
+        <w:jc w:val="both"/>
+        <w:rPr>
+          <w:color w:val="4F81BD" w:themeColor="accent1"/>
+        </w:rPr>
+      </w:pPr>
+    </w:p>
+    <w:p>
+      <w:pPr>
+        <w:jc w:val="both"/>
+        <w:rPr>
+          <w:color w:val="4F81BD" w:themeColor="accent1"/>
+        </w:rPr>
+      </w:pPr>
+    </w:p>
+    <w:p>
+      <w:pPr>
+        <w:jc w:val="both"/>
+        <w:rPr>
+          <w:color w:val="4F81BD" w:themeColor="accent1"/>
+        </w:rPr>
+      </w:pPr>
+    </w:p>
+    <w:p>
+      <w:pPr>
+        <w:jc w:val="both"/>
+        <w:rPr>
+          <w:color w:val="4F81BD" w:themeColor="accent1"/>
+        </w:rPr>
+      </w:pPr>
+    </w:p>
+    <w:p>
+      <w:pPr>
+        <w:jc w:val="both"/>
+        <w:rPr>
+          <w:color w:val="4F81BD" w:themeColor="accent1"/>
+        </w:rPr>
+      </w:pPr>
+    </w:p>
+    <w:p>
+      <w:pPr>
+        <w:jc w:val="both"/>
+        <w:rPr>
+          <w:color w:val="4F81BD" w:themeColor="accent1"/>
+        </w:rPr>
+      </w:pPr>
+    </w:p>
+    <w:p>
+      <w:pPr>
+        <w:jc w:val="both"/>
+        <w:rPr>
+          <w:color w:val="4F81BD" w:themeColor="accent1"/>
+        </w:rPr>
+      </w:pPr>
+    </w:p>
+    <w:p>
+      <w:pPr>
+        <w:jc w:val="both"/>
+        <w:rPr>
+          <w:color w:val="4F81BD" w:themeColor="accent1"/>
+        </w:rPr>
+      </w:pPr>
+    </w:p>
+    <w:p>
+      <w:pPr>
+        <w:jc w:val="both"/>
+        <w:rPr>
+          <w:color w:val="4F81BD" w:themeColor="accent1"/>
+        </w:rPr>
+      </w:pPr>
+    </w:p>
+    <w:p>
+      <w:pPr>
+        <w:jc w:val="both"/>
+        <w:rPr>
+          <w:color w:val="4F81BD" w:themeColor="accent1"/>
+        </w:rPr>
+      </w:pPr>
+    </w:p>
+    <w:p>
+      <w:pPr>
+        <w:jc w:val="both"/>
+        <w:rPr>
+          <w:color w:val="4F81BD" w:themeColor="accent1"/>
+        </w:rPr>
+      </w:pPr>
+    </w:p>
+    <w:p>
+      <w:pPr>
+        <w:jc w:val="both"/>
+        <w:rPr>
+          <w:color w:val="4F81BD" w:themeColor="accent1"/>
+        </w:rPr>
+      </w:pPr>
+    </w:p>
+    <w:p>
+      <w:pPr>
+        <w:jc w:val="both"/>
+        <w:rPr>
+          <w:color w:val="4F81BD" w:themeColor="accent1"/>
+        </w:rPr>
+      </w:pPr>
+    </w:p>
+    <w:p>
+      <w:pPr>
+        <w:jc w:val="both"/>
+        <w:rPr>
+          <w:color w:val="4F81BD" w:themeColor="accent1"/>
+        </w:rPr>
+      </w:pPr>
+    </w:p>
+    <w:p>
+      <w:pPr>
+        <w:jc w:val="both"/>
+        <w:rPr>
+          <w:color w:val="4F81BD" w:themeColor="accent1"/>
+        </w:rPr>
+      </w:pPr>
+      <w:r>
+        <w:rPr>
+          <w:color w:val="4F81BD" w:themeColor="accent1"/>
+        </w:rPr>
+        <w:lastRenderedPageBreak/>
+        <w:t>---------------------------------------------------------------------------------------------------------------------------</w:t>
+      </w:r>
+    </w:p>
+    <w:p>
+      <w:pPr>
+        <w:jc w:val="both"/>
+        <w:rPr>
+          <w:sz w:val="18"/>
+          <w:szCs w:val="18"/>
+        </w:rPr>
+      </w:pPr>
+      <w:r>
+        <w:rPr>
+          <w:sz w:val="18"/>
+          <w:szCs w:val="18"/>
+        </w:rPr>
+        <w:t>Contacto</w:t>
+      </w:r>
+    </w:p>
+    <w:p>
+      <w:pPr>
+        <w:jc w:val="both"/>
+        <w:rPr>
+          <w:color w:val="4F81BD" w:themeColor="accent1"/>
+        </w:rPr>
+      </w:pPr>
+      <w:r>
+        <w:rPr>
+          <w:noProof/>
+          <w:color w:val="4F81BD" w:themeColor="accent1"/>
+        </w:rPr>
+        <mc:AlternateContent>
+          <mc:Choice Requires="wpg">
+            <w:drawing>
+              <wp:anchor distT="0" distB="0" distL="114300" distR="114300" simplePos="0" relativeHeight="251669504" behindDoc="0" locked="0" layoutInCell="1" allowOverlap="1" wp14:anchorId="48B538DC" wp14:editId="146D4A30">
+                <wp:simplePos x="0" y="0"/>
+                <wp:positionH relativeFrom="column">
+                  <wp:posOffset>0</wp:posOffset>
+                </wp:positionH>
+                <wp:positionV relativeFrom="paragraph">
+                  <wp:posOffset>187960</wp:posOffset>
+                </wp:positionV>
+                <wp:extent cx="6296025" cy="4010025"/>
+                <wp:effectExtent l="0" t="0" r="85725" b="104775"/>
+                <wp:wrapNone/>
+                <wp:docPr id="1915145674" name="Grupo 6"/>
+                <wp:cNvGraphicFramePr/>
+                <a:graphic xmlns:a="http://schemas.openxmlformats.org/drawingml/2006/main">
+                  <a:graphicData uri="http://schemas.microsoft.com/office/word/2010/wordprocessingGroup">
+                    <wpg:wgp>
+                      <wpg:cNvGrpSpPr/>
+                      <wpg:grpSpPr>
+                        <a:xfrm>
+                          <a:off x="0" y="0"/>
+                          <a:ext cx="6296025" cy="4010025"/>
+                          <a:chOff x="0" y="0"/>
+                          <a:chExt cx="6296025" cy="4010025"/>
+                        </a:xfrm>
+                      </wpg:grpSpPr>
+                      <pic:pic xmlns:pic="http://schemas.openxmlformats.org/drawingml/2006/picture">
+                        <pic:nvPicPr>
+                          <pic:cNvPr id="1228197302" name="Imagen 2"/>
+                          <pic:cNvPicPr>
+                            <a:picLocks noChangeAspect="1"/>
+                          </pic:cNvPicPr>
+                        </pic:nvPicPr>
+                        <pic:blipFill>
+                          <a:blip r:embed="rId40">
+                            <a:extLst>
+                              <a:ext uri="{28A0092B-C50C-407E-A947-70E740481C1C}">
+                                <a14:useLocalDpi xmlns:a14="http://schemas.microsoft.com/office/drawing/2010/main" val="0"/>
+                              </a:ext>
+                            </a:extLst>
+                          </a:blip>
+                          <a:srcRect/>
+                          <a:stretch>
+                            <a:fillRect/>
+                          </a:stretch>
+                        </pic:blipFill>
+                        <pic:spPr bwMode="auto">
+                          <a:xfrm>
+                            <a:off x="0" y="0"/>
+                            <a:ext cx="4914900" cy="3360420"/>
+                          </a:xfrm>
+                          <a:prstGeom prst="rect">
+                            <a:avLst/>
+                          </a:prstGeom>
+                          <a:noFill/>
+                          <a:ln>
+                            <a:noFill/>
+                          </a:ln>
+                        </pic:spPr>
+                      </pic:pic>
+                      <wps:wsp>
+                        <wps:cNvPr id="1646596577" name="Conector recto de flecha 3"/>
+                        <wps:cNvCnPr/>
+                        <wps:spPr>
+                          <a:xfrm flipH="1">
+                            <a:off x="4591050" y="2314575"/>
+                            <a:ext cx="419100" cy="104775"/>
+                          </a:xfrm>
+                          <a:prstGeom prst="straightConnector1">
+                            <a:avLst/>
+                          </a:prstGeom>
+                          <a:ln>
+                            <a:tailEnd type="triangle"/>
+                          </a:ln>
+                        </wps:spPr>
+                        <wps:style>
+                          <a:lnRef idx="2">
+                            <a:schemeClr val="accent2"/>
+                          </a:lnRef>
+                          <a:fillRef idx="0">
+                            <a:schemeClr val="accent2"/>
+                          </a:fillRef>
+                          <a:effectRef idx="1">
+                            <a:schemeClr val="accent2"/>
+                          </a:effectRef>
+                          <a:fontRef idx="minor">
+                            <a:schemeClr val="tx1"/>
+                          </a:fontRef>
+                        </wps:style>
+                        <wps:bodyPr/>
+                      </wps:wsp>
+                      <wps:wsp>
+                        <wps:cNvPr id="312737064" name="Rectángulo 4"/>
+                        <wps:cNvSpPr/>
+                        <wps:spPr>
+                          <a:xfrm>
+                            <a:off x="5010150" y="2133600"/>
+                            <a:ext cx="895350" cy="257175"/>
+                          </a:xfrm>
+                          <a:prstGeom prst="rect">
+                            <a:avLst/>
+                          </a:prstGeom>
+                        </wps:spPr>
+                        <wps:style>
+                          <a:lnRef idx="1">
+                            <a:schemeClr val="accent2"/>
+                          </a:lnRef>
+                          <a:fillRef idx="3">
+                            <a:schemeClr val="accent2"/>
+                          </a:fillRef>
+                          <a:effectRef idx="2">
+                            <a:schemeClr val="accent2"/>
+                          </a:effectRef>
+                          <a:fontRef idx="minor">
+                            <a:schemeClr val="lt1"/>
+                          </a:fontRef>
+                        </wps:style>
+                        <wps:txbx>
+                          <w:txbxContent>
+                            <w:p>
+                              <w:pPr>
+                                <w:jc w:val="center"/>
+                                <w:rPr>
+                                  <w:color w:val="000000" w:themeColor="text1"/>
+                                  <w:lang w:val="es-MX"/>
+                                  <w14:shadow w14:blurRad="38100" w14:dist="19050" w14:dir="2700000" w14:sx="100000" w14:sy="100000" w14:kx="0" w14:ky="0" w14:algn="tl">
+                                    <w14:schemeClr w14:val="dk1">
+                                      <w14:alpha w14:val="60000"/>
+                                    </w14:schemeClr>
+                                  </w14:shadow>
+                                  <w14:textOutline w14:w="0" w14:cap="flat" w14:cmpd="sng" w14:algn="ctr">
+                                    <w14:noFill/>
+                                    <w14:prstDash w14:val="solid"/>
+                                    <w14:round/>
+                                  </w14:textOutline>
+                                </w:rPr>
+                              </w:pPr>
+                              <w:r>
+                                <w:rPr>
+                                  <w:color w:val="000000" w:themeColor="text1"/>
+                                  <w:lang w:val="es-MX"/>
+                                  <w14:shadow w14:blurRad="38100" w14:dist="19050" w14:dir="2700000" w14:sx="100000" w14:sy="100000" w14:kx="0" w14:ky="0" w14:algn="tl">
+                                    <w14:schemeClr w14:val="dk1">
+                                      <w14:alpha w14:val="60000"/>
+                                    </w14:schemeClr>
+                                  </w14:shadow>
+                                  <w14:textOutline w14:w="0" w14:cap="flat" w14:cmpd="sng" w14:algn="ctr">
+                                    <w14:noFill/>
+                                    <w14:prstDash w14:val="solid"/>
+                                    <w14:round/>
+                                  </w14:textOutline>
+                                </w:rPr>
+                                <w:t>Validación</w:t>
+                              </w:r>
+                            </w:p>
+                          </w:txbxContent>
+                        </wps:txbx>
+                        <wps:bodyPr rot="0" spcFirstLastPara="0" vertOverflow="overflow" horzOverflow="overflow" vert="horz" wrap="square" lIns="91440" tIns="45720" rIns="91440" bIns="45720" numCol="1" spcCol="0" rtlCol="0" fromWordArt="0" anchor="ctr" anchorCtr="0" forceAA="0" compatLnSpc="1">
+                          <a:prstTxWarp prst="textNoShape">
+                            <a:avLst/>
+                          </a:prstTxWarp>
+                          <a:noAutofit/>
+                        </wps:bodyPr>
+                      </wps:wsp>
+                      <wps:wsp>
+                        <wps:cNvPr id="803829479" name="Conector recto de flecha 3"/>
+                        <wps:cNvCnPr/>
+                        <wps:spPr>
+                          <a:xfrm flipH="1" flipV="1">
+                            <a:off x="3429000" y="3248025"/>
+                            <a:ext cx="600075" cy="514350"/>
+                          </a:xfrm>
+                          <a:prstGeom prst="straightConnector1">
+                            <a:avLst/>
+                          </a:prstGeom>
+                          <a:ln>
+                            <a:tailEnd type="triangle"/>
+                          </a:ln>
+                        </wps:spPr>
+                        <wps:style>
+                          <a:lnRef idx="2">
+                            <a:schemeClr val="accent2"/>
+                          </a:lnRef>
+                          <a:fillRef idx="0">
+                            <a:schemeClr val="accent2"/>
+                          </a:fillRef>
+                          <a:effectRef idx="1">
+                            <a:schemeClr val="accent2"/>
+                          </a:effectRef>
+                          <a:fontRef idx="minor">
+                            <a:schemeClr val="tx1"/>
+                          </a:fontRef>
+                        </wps:style>
+                        <wps:bodyPr/>
+                      </wps:wsp>
+                      <wps:wsp>
+                        <wps:cNvPr id="202710889" name="Rectángulo 4"/>
+                        <wps:cNvSpPr/>
+                        <wps:spPr>
+                          <a:xfrm>
+                            <a:off x="3667125" y="3752850"/>
+                            <a:ext cx="895350" cy="257175"/>
+                          </a:xfrm>
+                          <a:prstGeom prst="rect">
+                            <a:avLst/>
+                          </a:prstGeom>
+                        </wps:spPr>
+                        <wps:style>
+                          <a:lnRef idx="1">
+                            <a:schemeClr val="accent2"/>
+                          </a:lnRef>
+                          <a:fillRef idx="3">
+                            <a:schemeClr val="accent2"/>
+                          </a:fillRef>
+                          <a:effectRef idx="2">
+                            <a:schemeClr val="accent2"/>
+                          </a:effectRef>
+                          <a:fontRef idx="minor">
+                            <a:schemeClr val="lt1"/>
+                          </a:fontRef>
+                        </wps:style>
+                        <wps:txbx>
+                          <w:txbxContent>
+                            <w:p>
+                              <w:pPr>
+                                <w:jc w:val="center"/>
+                                <w:rPr>
+                                  <w:color w:val="000000" w:themeColor="text1"/>
+                                  <w:lang w:val="es-MX"/>
+                                  <w14:shadow w14:blurRad="38100" w14:dist="19050" w14:dir="2700000" w14:sx="100000" w14:sy="100000" w14:kx="0" w14:ky="0" w14:algn="tl">
+                                    <w14:schemeClr w14:val="dk1">
+                                      <w14:alpha w14:val="60000"/>
+                                    </w14:schemeClr>
+                                  </w14:shadow>
+                                  <w14:textOutline w14:w="0" w14:cap="flat" w14:cmpd="sng" w14:algn="ctr">
+                                    <w14:noFill/>
+                                    <w14:prstDash w14:val="solid"/>
+                                    <w14:round/>
+                                  </w14:textOutline>
+                                </w:rPr>
+                              </w:pPr>
+                              <w:proofErr w:type="spellStart"/>
+                              <w:r>
+                                <w:rPr>
+                                  <w:color w:val="000000" w:themeColor="text1"/>
+                                  <w:lang w:val="es-MX"/>
+                                  <w14:shadow w14:blurRad="38100" w14:dist="19050" w14:dir="2700000" w14:sx="100000" w14:sy="100000" w14:kx="0" w14:ky="0" w14:algn="tl">
+                                    <w14:schemeClr w14:val="dk1">
+                                      <w14:alpha w14:val="60000"/>
+                                    </w14:schemeClr>
+                                  </w14:shadow>
+                                  <w14:textOutline w14:w="0" w14:cap="flat" w14:cmpd="sng" w14:algn="ctr">
+                                    <w14:noFill/>
+                                    <w14:prstDash w14:val="solid"/>
+                                    <w14:round/>
+                                  </w14:textOutline>
+                                </w:rPr>
+                                <w:t>B</w:t>
+                              </w:r>
+                              <w:r>
+                                <w:rPr>
+                                  <w:color w:val="000000" w:themeColor="text1"/>
+                                  <w:lang w:val="es-MX"/>
+                                  <w14:shadow w14:blurRad="38100" w14:dist="19050" w14:dir="2700000" w14:sx="100000" w14:sy="100000" w14:kx="0" w14:ky="0" w14:algn="tl">
+                                    <w14:schemeClr w14:val="dk1">
+                                      <w14:alpha w14:val="60000"/>
+                                    </w14:schemeClr>
+                                  </w14:shadow>
+                                  <w14:textOutline w14:w="0" w14:cap="flat" w14:cmpd="sng" w14:algn="ctr">
+                                    <w14:noFill/>
+                                    <w14:prstDash w14:val="solid"/>
+                                    <w14:round/>
+                                  </w14:textOutline>
+                                </w:rPr>
+                                <w:t>utton</w:t>
+                              </w:r>
+                              <w:proofErr w:type="spellEnd"/>
+                            </w:p>
+                          </w:txbxContent>
+                        </wps:txbx>
+                        <wps:bodyPr rot="0" spcFirstLastPara="0" vertOverflow="overflow" horzOverflow="overflow" vert="horz" wrap="square" lIns="91440" tIns="45720" rIns="91440" bIns="45720" numCol="1" spcCol="0" rtlCol="0" fromWordArt="0" anchor="ctr" anchorCtr="0" forceAA="0" compatLnSpc="1">
+                          <a:prstTxWarp prst="textNoShape">
+                            <a:avLst/>
+                          </a:prstTxWarp>
+                          <a:noAutofit/>
+                        </wps:bodyPr>
+                      </wps:wsp>
+                      <wps:wsp>
+                        <wps:cNvPr id="1206903342" name="Conector recto de flecha 3"/>
+                        <wps:cNvCnPr/>
+                        <wps:spPr>
+                          <a:xfrm flipH="1">
+                            <a:off x="2514600" y="1352550"/>
+                            <a:ext cx="2590800" cy="228600"/>
+                          </a:xfrm>
+                          <a:prstGeom prst="straightConnector1">
+                            <a:avLst/>
+                          </a:prstGeom>
+                          <a:ln>
+                            <a:tailEnd type="triangle"/>
+                          </a:ln>
+                        </wps:spPr>
+                        <wps:style>
+                          <a:lnRef idx="2">
+                            <a:schemeClr val="accent2"/>
+                          </a:lnRef>
+                          <a:fillRef idx="0">
+                            <a:schemeClr val="accent2"/>
+                          </a:fillRef>
+                          <a:effectRef idx="1">
+                            <a:schemeClr val="accent2"/>
+                          </a:effectRef>
+                          <a:fontRef idx="minor">
+                            <a:schemeClr val="tx1"/>
+                          </a:fontRef>
+                        </wps:style>
+                        <wps:bodyPr/>
+                      </wps:wsp>
+                      <wps:wsp>
+                        <wps:cNvPr id="870400764" name="Rectángulo 4"/>
+                        <wps:cNvSpPr/>
+                        <wps:spPr>
+                          <a:xfrm>
+                            <a:off x="5133975" y="1171575"/>
+                            <a:ext cx="895350" cy="257175"/>
+                          </a:xfrm>
+                          <a:prstGeom prst="rect">
+                            <a:avLst/>
+                          </a:prstGeom>
+                        </wps:spPr>
+                        <wps:style>
+                          <a:lnRef idx="1">
+                            <a:schemeClr val="accent2"/>
+                          </a:lnRef>
+                          <a:fillRef idx="3">
+                            <a:schemeClr val="accent2"/>
+                          </a:fillRef>
+                          <a:effectRef idx="2">
+                            <a:schemeClr val="accent2"/>
+                          </a:effectRef>
+                          <a:fontRef idx="minor">
+                            <a:schemeClr val="lt1"/>
+                          </a:fontRef>
+                        </wps:style>
+                        <wps:txbx>
+                          <w:txbxContent>
+                            <w:p>
+                              <w:pPr>
+                                <w:jc w:val="center"/>
+                                <w:rPr>
+                                  <w:color w:val="000000" w:themeColor="text1"/>
+                                  <w:lang w:val="es-MX"/>
+                                  <w14:shadow w14:blurRad="38100" w14:dist="19050" w14:dir="2700000" w14:sx="100000" w14:sy="100000" w14:kx="0" w14:ky="0" w14:algn="tl">
+                                    <w14:schemeClr w14:val="dk1">
+                                      <w14:alpha w14:val="60000"/>
+                                    </w14:schemeClr>
+                                  </w14:shadow>
+                                  <w14:textOutline w14:w="0" w14:cap="flat" w14:cmpd="sng" w14:algn="ctr">
+                                    <w14:noFill/>
+                                    <w14:prstDash w14:val="solid"/>
+                                    <w14:round/>
+                                  </w14:textOutline>
+                                </w:rPr>
+                              </w:pPr>
+                              <w:proofErr w:type="spellStart"/>
+                              <w:r>
+                                <w:rPr>
+                                  <w:color w:val="000000" w:themeColor="text1"/>
+                                  <w:lang w:val="es-MX"/>
+                                  <w14:shadow w14:blurRad="38100" w14:dist="19050" w14:dir="2700000" w14:sx="100000" w14:sy="100000" w14:kx="0" w14:ky="0" w14:algn="tl">
+                                    <w14:schemeClr w14:val="dk1">
+                                      <w14:alpha w14:val="60000"/>
+                                    </w14:schemeClr>
+                                  </w14:shadow>
+                                  <w14:textOutline w14:w="0" w14:cap="flat" w14:cmpd="sng" w14:algn="ctr">
+                                    <w14:noFill/>
+                                    <w14:prstDash w14:val="solid"/>
+                                    <w14:round/>
+                                  </w14:textOutline>
+                                </w:rPr>
+                                <w:t>Select</w:t>
+                              </w:r>
+                              <w:proofErr w:type="spellEnd"/>
+                            </w:p>
+                          </w:txbxContent>
+                        </wps:txbx>
+                        <wps:bodyPr rot="0" spcFirstLastPara="0" vertOverflow="overflow" horzOverflow="overflow" vert="horz" wrap="square" lIns="91440" tIns="45720" rIns="91440" bIns="45720" numCol="1" spcCol="0" rtlCol="0" fromWordArt="0" anchor="ctr" anchorCtr="0" forceAA="0" compatLnSpc="1">
+                          <a:prstTxWarp prst="textNoShape">
+                            <a:avLst/>
+                          </a:prstTxWarp>
+                          <a:noAutofit/>
+                        </wps:bodyPr>
+                      </wps:wsp>
+                      <wps:wsp>
+                        <wps:cNvPr id="881975040" name="Conector recto de flecha 3"/>
+                        <wps:cNvCnPr/>
+                        <wps:spPr>
+                          <a:xfrm flipH="1">
+                            <a:off x="4448175" y="381000"/>
+                            <a:ext cx="923925" cy="45719"/>
+                          </a:xfrm>
+                          <a:prstGeom prst="straightConnector1">
+                            <a:avLst/>
+                          </a:prstGeom>
+                          <a:ln>
+                            <a:tailEnd type="triangle"/>
+                          </a:ln>
+                        </wps:spPr>
+                        <wps:style>
+                          <a:lnRef idx="2">
+                            <a:schemeClr val="accent2"/>
+                          </a:lnRef>
+                          <a:fillRef idx="0">
+                            <a:schemeClr val="accent2"/>
+                          </a:fillRef>
+                          <a:effectRef idx="1">
+                            <a:schemeClr val="accent2"/>
+                          </a:effectRef>
+                          <a:fontRef idx="minor">
+                            <a:schemeClr val="tx1"/>
+                          </a:fontRef>
+                        </wps:style>
+                        <wps:bodyPr/>
+                      </wps:wsp>
+                      <wps:wsp>
+                        <wps:cNvPr id="1420884737" name="Rectángulo 4"/>
+                        <wps:cNvSpPr/>
+                        <wps:spPr>
+                          <a:xfrm>
+                            <a:off x="5400675" y="200025"/>
+                            <a:ext cx="895350" cy="466725"/>
+                          </a:xfrm>
+                          <a:prstGeom prst="rect">
+                            <a:avLst/>
+                          </a:prstGeom>
+                        </wps:spPr>
+                        <wps:style>
+                          <a:lnRef idx="1">
+                            <a:schemeClr val="accent2"/>
+                          </a:lnRef>
+                          <a:fillRef idx="3">
+                            <a:schemeClr val="accent2"/>
+                          </a:fillRef>
+                          <a:effectRef idx="2">
+                            <a:schemeClr val="accent2"/>
+                          </a:effectRef>
+                          <a:fontRef idx="minor">
+                            <a:schemeClr val="lt1"/>
+                          </a:fontRef>
+                        </wps:style>
+                        <wps:txbx>
+                          <w:txbxContent>
+                            <w:p>
+                              <w:pPr>
+                                <w:jc w:val="center"/>
+                                <w:rPr>
+                                  <w:color w:val="000000" w:themeColor="text1"/>
+                                  <w:lang w:val="es-MX"/>
+                                  <w14:shadow w14:blurRad="38100" w14:dist="19050" w14:dir="2700000" w14:sx="100000" w14:sy="100000" w14:kx="0" w14:ky="0" w14:algn="tl">
+                                    <w14:schemeClr w14:val="dk1">
+                                      <w14:alpha w14:val="60000"/>
+                                    </w14:schemeClr>
+                                  </w14:shadow>
+                                  <w14:textOutline w14:w="0" w14:cap="flat" w14:cmpd="sng" w14:algn="ctr">
+                                    <w14:noFill/>
+                                    <w14:prstDash w14:val="solid"/>
+                                    <w14:round/>
+                                  </w14:textOutline>
+                                </w:rPr>
+                              </w:pPr>
+                              <w:r>
+                                <w:rPr>
+                                  <w:color w:val="000000" w:themeColor="text1"/>
+                                  <w:lang w:val="es-MX"/>
+                                  <w14:shadow w14:blurRad="38100" w14:dist="19050" w14:dir="2700000" w14:sx="100000" w14:sy="100000" w14:kx="0" w14:ky="0" w14:algn="tl">
+                                    <w14:schemeClr w14:val="dk1">
+                                      <w14:alpha w14:val="60000"/>
+                                    </w14:schemeClr>
+                                  </w14:shadow>
+                                  <w14:textOutline w14:w="0" w14:cap="flat" w14:cmpd="sng" w14:algn="ctr">
+                                    <w14:noFill/>
+                                    <w14:prstDash w14:val="solid"/>
+                                    <w14:round/>
+                                  </w14:textOutline>
+                                </w:rPr>
+                                <w:t xml:space="preserve">Radio </w:t>
+                              </w:r>
+                              <w:proofErr w:type="spellStart"/>
+                              <w:r>
+                                <w:rPr>
+                                  <w:color w:val="000000" w:themeColor="text1"/>
+                                  <w:lang w:val="es-MX"/>
+                                  <w14:shadow w14:blurRad="38100" w14:dist="19050" w14:dir="2700000" w14:sx="100000" w14:sy="100000" w14:kx="0" w14:ky="0" w14:algn="tl">
+                                    <w14:schemeClr w14:val="dk1">
+                                      <w14:alpha w14:val="60000"/>
+                                    </w14:schemeClr>
+                                  </w14:shadow>
+                                  <w14:textOutline w14:w="0" w14:cap="flat" w14:cmpd="sng" w14:algn="ctr">
+                                    <w14:noFill/>
+                                    <w14:prstDash w14:val="solid"/>
+                                    <w14:round/>
+                                  </w14:textOutline>
+                                </w:rPr>
+                                <w:t>Buttons</w:t>
+                              </w:r>
+                              <w:proofErr w:type="spellEnd"/>
+                            </w:p>
+                          </w:txbxContent>
+                        </wps:txbx>
+                        <wps:bodyPr rot="0" spcFirstLastPara="0" vertOverflow="overflow" horzOverflow="overflow" vert="horz" wrap="square" lIns="91440" tIns="45720" rIns="91440" bIns="45720" numCol="1" spcCol="0" rtlCol="0" fromWordArt="0" anchor="ctr" anchorCtr="0" forceAA="0" compatLnSpc="1">
+                          <a:prstTxWarp prst="textNoShape">
+                            <a:avLst/>
+                          </a:prstTxWarp>
+                          <a:noAutofit/>
+                        </wps:bodyPr>
+                      </wps:wsp>
+                    </wpg:wgp>
+                  </a:graphicData>
+                </a:graphic>
+              </wp:anchor>
+            </w:drawing>
+          </mc:Choice>
+          <mc:Fallback>
+            <w:pict>
+              <v:group w14:anchorId="48B538DC" id="Grupo 6" o:spid="_x0000_s1032" style="position:absolute;left:0;text-align:left;margin-left:0;margin-top:14.8pt;width:495.75pt;height:315.75pt;z-index:251669504" coordsize="62960,40100" o:gfxdata="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">
+                <v:shapetype id="_x0000_t75" coordsize="21600,21600" o:spt="75" o:preferrelative="t" path="m@4@5l@4@11@9@11@9@5xe" filled="f" stroked="f">
+                  <v:stroke joinstyle="miter"/>
+                  <v:formulas>
+                    <v:f eqn="if lineDrawn pixelLineWidth 0"/>
+                    <v:f eqn="sum @0 1 0"/>
+                    <v:f eqn="sum 0 0 @1"/>
+                    <v:f eqn="prod @2 1 2"/>
+                    <v:f eqn="prod @3 21600 pixelWidth"/>
+                    <v:f eqn="prod @3 21600 pixelHeight"/>
+                    <v:f eqn="sum @0 0 1"/>
+                    <v:f eqn="prod @6 1 2"/>
+                    <v:f eqn="prod @7 21600 pixelWidth"/>
+                    <v:f eqn="sum @8 21600 0"/>
+                    <v:f eqn="prod @7 21600 pixelHeight"/>
+                    <v:f eqn="sum @10 21600 0"/>
+                  </v:formulas>
+                  <v:path o:extrusionok="f" gradientshapeok="t" o:connecttype="rect"/>
+                  <o:lock v:ext="edit" aspectratio="t"/>
+                </v:shapetype>
+                <v:shape id="Imagen 2" o:spid="_x0000_s1033" type="#_x0000_t75" style="position:absolute;width:49149;height:33604;visibility:visible;mso-wrap-style:square" o:gfxdata="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">
+                  <v:imagedata r:id="rId41" o:title=""/>
+                </v:shape>
+                <v:shape id="Conector recto de flecha 3" o:spid="_x0000_s1034" type="#_x0000_t32" style="position:absolute;left:45910;top:23145;width:4191;height:1048;flip:x;visibility:visible;mso-wrap-style:square" o:connectortype="straight" o:gfxdata="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" strokecolor="#c0504d [3205]" strokeweight="2pt">
+                  <v:stroke endarrow="block"/>
+                  <v:shadow on="t" color="black" opacity="24903f" origin=",.5" offset="0,.55556mm"/>
+                </v:shape>
+                <v:rect id="_x0000_s1035" style="position:absolute;left:50101;top:21336;width:8954;height:2571;visibility:visible;mso-wrap-style:square;v-text-anchor:middle" o:gfxdata="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" fillcolor="#c0504d [3205]" strokecolor="#bc4542 [3045]">
+                  <v:fill color2="#dfa7a6 [1621]" rotate="t" angle="180" focus="100%" type="gradient">
+                    <o:fill v:ext="view" type="gradientUnscaled"/>
+                  </v:fill>
+                  <v:shadow on="t" color="black" opacity="22937f" origin=",.5" offset="0,.63889mm"/>
+                  <v:textbox>
+                    <w:txbxContent>
+                      <w:p>
+                        <w:pPr>
+                          <w:jc w:val="center"/>
+                          <w:rPr>
+                            <w:color w:val="000000" w:themeColor="text1"/>
+                            <w:lang w:val="es-MX"/>
+                            <w14:shadow w14:blurRad="38100" w14:dist="19050" w14:dir="2700000" w14:sx="100000" w14:sy="100000" w14:kx="0" w14:ky="0" w14:algn="tl">
+                              <w14:schemeClr w14:val="dk1">
+                                <w14:alpha w14:val="60000"/>
+                              </w14:schemeClr>
+                            </w14:shadow>
+                            <w14:textOutline w14:w="0" w14:cap="flat" w14:cmpd="sng" w14:algn="ctr">
+                              <w14:noFill/>
+                              <w14:prstDash w14:val="solid"/>
+                              <w14:round/>
+                            </w14:textOutline>
+                          </w:rPr>
+                        </w:pPr>
+                        <w:r>
+                          <w:rPr>
+                            <w:color w:val="000000" w:themeColor="text1"/>
+                            <w:lang w:val="es-MX"/>
+                            <w14:shadow w14:blurRad="38100" w14:dist="19050" w14:dir="2700000" w14:sx="100000" w14:sy="100000" w14:kx="0" w14:ky="0" w14:algn="tl">
+                              <w14:schemeClr w14:val="dk1">
+                                <w14:alpha w14:val="60000"/>
+                              </w14:schemeClr>
+                            </w14:shadow>
+                            <w14:textOutline w14:w="0" w14:cap="flat" w14:cmpd="sng" w14:algn="ctr">
+                              <w14:noFill/>
+                              <w14:prstDash w14:val="solid"/>
+                              <w14:round/>
+                            </w14:textOutline>
+                          </w:rPr>
+                          <w:t>Validación</w:t>
+                        </w:r>
+                      </w:p>
+                    </w:txbxContent>
+                  </v:textbox>
+                </v:rect>
+                <v:shape id="Conector recto de flecha 3" o:spid="_x0000_s1036" type="#_x0000_t32" style="position:absolute;left:34290;top:32480;width:6000;height:5143;flip:x y;visibility:visible;mso-wrap-style:square" o:connectortype="straight" o:gfxdata="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" strokecolor="#c0504d [3205]" strokeweight="2pt">
+                  <v:stroke endarrow="block"/>
+                  <v:shadow on="t" color="black" opacity="24903f" origin=",.5" offset="0,.55556mm"/>
+                </v:shape>
+                <v:rect id="_x0000_s1037" style="position:absolute;left:36671;top:37528;width:8953;height:2572;visibility:visible;mso-wrap-style:square;v-text-anchor:middle" o:gfxdata="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" fillcolor="#c0504d [3205]" strokecolor="#bc4542 [3045]">
+                  <v:fill color2="#dfa7a6 [1621]" rotate="t" angle="180" focus="100%" type="gradient">
+                    <o:fill v:ext="view" type="gradientUnscaled"/>
+                  </v:fill>
+                  <v:shadow on="t" color="black" opacity="22937f" origin=",.5" offset="0,.63889mm"/>
+                  <v:textbox>
+                    <w:txbxContent>
+                      <w:p>
+                        <w:pPr>
+                          <w:jc w:val="center"/>
+                          <w:rPr>
+                            <w:color w:val="000000" w:themeColor="text1"/>
+                            <w:lang w:val="es-MX"/>
+                            <w14:shadow w14:blurRad="38100" w14:dist="19050" w14:dir="2700000" w14:sx="100000" w14:sy="100000" w14:kx="0" w14:ky="0" w14:algn="tl">
+                              <w14:schemeClr w14:val="dk1">
+                                <w14:alpha w14:val="60000"/>
+                              </w14:schemeClr>
+                            </w14:shadow>
+                            <w14:textOutline w14:w="0" w14:cap="flat" w14:cmpd="sng" w14:algn="ctr">
+                              <w14:noFill/>
+                              <w14:prstDash w14:val="solid"/>
+                              <w14:round/>
+                            </w14:textOutline>
+                          </w:rPr>
+                        </w:pPr>
+                        <w:proofErr w:type="spellStart"/>
+                        <w:r>
+                          <w:rPr>
+                            <w:color w:val="000000" w:themeColor="text1"/>
+                            <w:lang w:val="es-MX"/>
+                            <w14:shadow w14:blurRad="38100" w14:dist="19050" w14:dir="2700000" w14:sx="100000" w14:sy="100000" w14:kx="0" w14:ky="0" w14:algn="tl">
+                              <w14:schemeClr w14:val="dk1">
+                                <w14:alpha w14:val="60000"/>
+                              </w14:schemeClr>
+                            </w14:shadow>
+                            <w14:textOutline w14:w="0" w14:cap="flat" w14:cmpd="sng" w14:algn="ctr">
+                              <w14:noFill/>
+                              <w14:prstDash w14:val="solid"/>
+                              <w14:round/>
+                            </w14:textOutline>
+                          </w:rPr>
+                          <w:t>B</w:t>
+                        </w:r>
+                        <w:r>
+                          <w:rPr>
+                            <w:color w:val="000000" w:themeColor="text1"/>
+                            <w:lang w:val="es-MX"/>
+                            <w14:shadow w14:blurRad="38100" w14:dist="19050" w14:dir="2700000" w14:sx="100000" w14:sy="100000" w14:kx="0" w14:ky="0" w14:algn="tl">
+                              <w14:schemeClr w14:val="dk1">
+                                <w14:alpha w14:val="60000"/>
+                              </w14:schemeClr>
+                            </w14:shadow>
+                            <w14:textOutline w14:w="0" w14:cap="flat" w14:cmpd="sng" w14:algn="ctr">
+                              <w14:noFill/>
+                              <w14:prstDash w14:val="solid"/>
+                              <w14:round/>
+                            </w14:textOutline>
+                          </w:rPr>
+                          <w:t>utton</w:t>
+                        </w:r>
+                        <w:proofErr w:type="spellEnd"/>
+                      </w:p>
+                    </w:txbxContent>
+                  </v:textbox>
+                </v:rect>
+                <v:shape id="Conector recto de flecha 3" o:spid="_x0000_s1038" type="#_x0000_t32" style="position:absolute;left:25146;top:13525;width:25908;height:2286;flip:x;visibility:visible;mso-wrap-style:square" o:connectortype="straight" o:gfxdata="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" strokecolor="#c0504d [3205]" strokeweight="2pt">
+                  <v:stroke endarrow="block"/>
+                  <v:shadow on="t" color="black" opacity="24903f" origin=",.5" offset="0,.55556mm"/>
+                </v:shape>
+                <v:rect id="_x0000_s1039" style="position:absolute;left:51339;top:11715;width:8954;height:2572;visibility:visible;mso-wrap-style:square;v-text-anchor:middle" o:gfxdata="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" fillcolor="#c0504d [3205]" strokecolor="#bc4542 [3045]">
+                  <v:fill color2="#dfa7a6 [1621]" rotate="t" angle="180" focus="100%" type="gradient">
+                    <o:fill v:ext="view" type="gradientUnscaled"/>
+                  </v:fill>
+                  <v:shadow on="t" color="black" opacity="22937f" origin=",.5" offset="0,.63889mm"/>
+                  <v:textbox>
+                    <w:txbxContent>
+                      <w:p>
+                        <w:pPr>
+                          <w:jc w:val="center"/>
+                          <w:rPr>
+                            <w:color w:val="000000" w:themeColor="text1"/>
+                            <w:lang w:val="es-MX"/>
+                            <w14:shadow w14:blurRad="38100" w14:dist="19050" w14:dir="2700000" w14:sx="100000" w14:sy="100000" w14:kx="0" w14:ky="0" w14:algn="tl">
+                              <w14:schemeClr w14:val="dk1">
+                                <w14:alpha w14:val="60000"/>
+                              </w14:schemeClr>
+                            </w14:shadow>
+                            <w14:textOutline w14:w="0" w14:cap="flat" w14:cmpd="sng" w14:algn="ctr">
+                              <w14:noFill/>
+                              <w14:prstDash w14:val="solid"/>
+                              <w14:round/>
+                            </w14:textOutline>
+                          </w:rPr>
+                        </w:pPr>
+                        <w:proofErr w:type="spellStart"/>
+                        <w:r>
+                          <w:rPr>
+                            <w:color w:val="000000" w:themeColor="text1"/>
+                            <w:lang w:val="es-MX"/>
+                            <w14:shadow w14:blurRad="38100" w14:dist="19050" w14:dir="2700000" w14:sx="100000" w14:sy="100000" w14:kx="0" w14:ky="0" w14:algn="tl">
+                              <w14:schemeClr w14:val="dk1">
+                                <w14:alpha w14:val="60000"/>
+                              </w14:schemeClr>
+                            </w14:shadow>
+                            <w14:textOutline w14:w="0" w14:cap="flat" w14:cmpd="sng" w14:algn="ctr">
+                              <w14:noFill/>
+                              <w14:prstDash w14:val="solid"/>
+                              <w14:round/>
+                            </w14:textOutline>
+                          </w:rPr>
+                          <w:t>Select</w:t>
+                        </w:r>
+                        <w:proofErr w:type="spellEnd"/>
+                      </w:p>
+                    </w:txbxContent>
+                  </v:textbox>
+                </v:rect>
+                <v:shape id="Conector recto de flecha 3" o:spid="_x0000_s1040" type="#_x0000_t32" style="position:absolute;left:44481;top:3810;width:9240;height:457;flip:x;visibility:visible;mso-wrap-style:square" o:connectortype="straight" o:gfxdata="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" strokecolor="#c0504d [3205]" strokeweight="2pt">
+                  <v:stroke endarrow="block"/>
+                  <v:shadow on="t" color="black" opacity="24903f" origin=",.5" offset="0,.55556mm"/>
+                </v:shape>
+                <v:rect id="_x0000_s1041" style="position:absolute;left:54006;top:2000;width:8954;height:4667;visibility:visible;mso-wrap-style:square;v-text-anchor:middle" o:gfxdata="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" fillcolor="#c0504d [3205]" strokecolor="#bc4542 [3045]">
+                  <v:fill color2="#dfa7a6 [1621]" rotate="t" angle="180" focus="100%" type="gradient">
+                    <o:fill v:ext="view" type="gradientUnscaled"/>
+                  </v:fill>
+                  <v:shadow on="t" color="black" opacity="22937f" origin=",.5" offset="0,.63889mm"/>
+                  <v:textbox>
+                    <w:txbxContent>
+                      <w:p>
+                        <w:pPr>
+                          <w:jc w:val="center"/>
+                          <w:rPr>
+                            <w:color w:val="000000" w:themeColor="text1"/>
+                            <w:lang w:val="es-MX"/>
+                            <w14:shadow w14:blurRad="38100" w14:dist="19050" w14:dir="2700000" w14:sx="100000" w14:sy="100000" w14:kx="0" w14:ky="0" w14:algn="tl">
+                              <w14:schemeClr w14:val="dk1">
+                                <w14:alpha w14:val="60000"/>
+                              </w14:schemeClr>
+                            </w14:shadow>
+                            <w14:textOutline w14:w="0" w14:cap="flat" w14:cmpd="sng" w14:algn="ctr">
+                              <w14:noFill/>
+                              <w14:prstDash w14:val="solid"/>
+                              <w14:round/>
+                            </w14:textOutline>
+                          </w:rPr>
+                        </w:pPr>
+                        <w:r>
+                          <w:rPr>
+                            <w:color w:val="000000" w:themeColor="text1"/>
+                            <w:lang w:val="es-MX"/>
+                            <w14:shadow w14:blurRad="38100" w14:dist="19050" w14:dir="2700000" w14:sx="100000" w14:sy="100000" w14:kx="0" w14:ky="0" w14:algn="tl">
+                              <w14:schemeClr w14:val="dk1">
+                                <w14:alpha w14:val="60000"/>
+                              </w14:schemeClr>
+                            </w14:shadow>
+                            <w14:textOutline w14:w="0" w14:cap="flat" w14:cmpd="sng" w14:algn="ctr">
+                              <w14:noFill/>
+                              <w14:prstDash w14:val="solid"/>
+                              <w14:round/>
+                            </w14:textOutline>
+                          </w:rPr>
+                          <w:t xml:space="preserve">Radio </w:t>
+                        </w:r>
+                        <w:proofErr w:type="spellStart"/>
+                        <w:r>
+                          <w:rPr>
+                            <w:color w:val="000000" w:themeColor="text1"/>
+                            <w:lang w:val="es-MX"/>
+                            <w14:shadow w14:blurRad="38100" w14:dist="19050" w14:dir="2700000" w14:sx="100000" w14:sy="100000" w14:kx="0" w14:ky="0" w14:algn="tl">
+                              <w14:schemeClr w14:val="dk1">
+                                <w14:alpha w14:val="60000"/>
+                              </w14:schemeClr>
+                            </w14:shadow>
+                            <w14:textOutline w14:w="0" w14:cap="flat" w14:cmpd="sng" w14:algn="ctr">
+                              <w14:noFill/>
+                              <w14:prstDash w14:val="solid"/>
+                              <w14:round/>
+                            </w14:textOutline>
+                          </w:rPr>
+                          <w:t>Buttons</w:t>
+                        </w:r>
+                        <w:proofErr w:type="spellEnd"/>
+                      </w:p>
+                    </w:txbxContent>
+                  </v:textbox>
+                </v:rect>
+              </v:group>
+            </w:pict>
+          </mc:Fallback>
+        </mc:AlternateContent>
+      </w:r>
+    </w:p>
+    <w:p>
+      <w:pPr>
+        <w:jc w:val="both"/>
+        <w:rPr>
+          <w:color w:val="4F81BD" w:themeColor="accent1"/>
+        </w:rPr>
+      </w:pPr>
+    </w:p>
+    <w:p>
+      <w:pPr>
+        <w:ind w:left="1080"/>
+        <w:jc w:val="both"/>
+        <w:rPr>
+          <w:color w:val="4F81BD" w:themeColor="accent1"/>
+        </w:rPr>
+      </w:pPr>
+    </w:p>
+    <w:p>
+      <w:pPr>
+        <w:ind w:left="1080"/>
+        <w:jc w:val="both"/>
+        <w:rPr>
+          <w:color w:val="4F81BD" w:themeColor="accent1"/>
+        </w:rPr>
+      </w:pPr>
+    </w:p>
+    <w:p>
+      <w:pPr>
+        <w:ind w:left="1080"/>
+        <w:jc w:val="both"/>
+        <w:rPr>
+          <w:color w:val="4F81BD" w:themeColor="accent1"/>
+        </w:rPr>
+      </w:pPr>
+    </w:p>
+    <w:p>
+      <w:pPr>
+        <w:ind w:left="1080"/>
+        <w:jc w:val="both"/>
+        <w:rPr>
+          <w:color w:val="4F81BD" w:themeColor="accent1"/>
+        </w:rPr>
+      </w:pPr>
+    </w:p>
+    <w:p>
+      <w:pPr>
+        <w:ind w:left="1080"/>
+        <w:jc w:val="both"/>
+        <w:rPr>
+          <w:color w:val="4F81BD" w:themeColor="accent1"/>
+        </w:rPr>
+      </w:pPr>
+    </w:p>
+    <w:p>
+      <w:pPr>
+        <w:ind w:left="1080"/>
+        <w:jc w:val="both"/>
+        <w:rPr>
+          <w:color w:val="4F81BD" w:themeColor="accent1"/>
+        </w:rPr>
+      </w:pPr>
+    </w:p>
+    <w:p>
+      <w:pPr>
+        <w:ind w:left="1080"/>
+        <w:jc w:val="both"/>
+        <w:rPr>
+          <w:color w:val="4F81BD" w:themeColor="accent1"/>
+        </w:rPr>
+      </w:pPr>
+    </w:p>
+    <w:p>
+      <w:pPr>
+        <w:ind w:left="1080"/>
+        <w:jc w:val="both"/>
+        <w:rPr>
+          <w:color w:val="4F81BD" w:themeColor="accent1"/>
+        </w:rPr>
+      </w:pPr>
+    </w:p>
+    <w:p>
+      <w:pPr>
+        <w:ind w:left="1080"/>
+        <w:jc w:val="both"/>
+        <w:rPr>
+          <w:color w:val="4F81BD" w:themeColor="accent1"/>
+        </w:rPr>
+      </w:pPr>
+    </w:p>
+    <w:p>
+      <w:pPr>
+        <w:ind w:left="1080"/>
+        <w:jc w:val="both"/>
+        <w:rPr>
+          <w:color w:val="4F81BD" w:themeColor="accent1"/>
+        </w:rPr>
+      </w:pPr>
+    </w:p>
+    <w:p>
+      <w:pPr>
+        <w:ind w:left="1080"/>
+        <w:jc w:val="both"/>
+        <w:rPr>
+          <w:color w:val="4F81BD" w:themeColor="accent1"/>
+        </w:rPr>
+      </w:pPr>
+    </w:p>
+    <w:p>
+      <w:pPr>
+        <w:ind w:left="1080"/>
+        <w:jc w:val="both"/>
+        <w:rPr>
+          <w:color w:val="4F81BD" w:themeColor="accent1"/>
+        </w:rPr>
+      </w:pPr>
+    </w:p>
+    <w:p>
+      <w:pPr>
+        <w:ind w:left="1080"/>
+        <w:jc w:val="both"/>
+        <w:rPr>
+          <w:color w:val="4F81BD" w:themeColor="accent1"/>
+        </w:rPr>
+      </w:pPr>
+    </w:p>
+    <w:p>
+      <w:pPr>
+        <w:ind w:left="1080"/>
+        <w:jc w:val="both"/>
+        <w:rPr>
+          <w:color w:val="4F81BD" w:themeColor="accent1"/>
+        </w:rPr>
+      </w:pPr>
+    </w:p>
+    <w:p>
+      <w:pPr>
+        <w:ind w:left="1080"/>
+        <w:jc w:val="both"/>
+        <w:rPr>
+          <w:color w:val="4F81BD" w:themeColor="accent1"/>
+        </w:rPr>
+      </w:pPr>
+    </w:p>
+    <w:p>
+      <w:pPr>
+        <w:ind w:left="1080"/>
+        <w:jc w:val="both"/>
+        <w:rPr>
+          <w:color w:val="4F81BD" w:themeColor="accent1"/>
+        </w:rPr>
+      </w:pPr>
+    </w:p>
+    <w:p>
+      <w:pPr>
+        <w:ind w:left="1080"/>
         <w:jc w:val="both"/>
         <w:rPr>
           <w:color w:val="4F81BD" w:themeColor="accent1"/>
@@ -3752,7 +7059,7 @@
   <w:abstractNum w:abstractNumId="3" w15:restartNumberingAfterBreak="0">
     <w:nsid w:val="21CE01DB"/>
     <w:multiLevelType w:val="hybridMultilevel"/>
-    <w:tmpl w:val="8F74FB8A"/>
+    <w:tmpl w:val="EF10EA36"/>
     <w:lvl w:ilvl="0" w:tplc="2C0A0001">
       <w:start w:val="1"/>
       <w:numFmt w:val="bullet"/>
@@ -4541,6 +7848,119 @@
     </w:lvl>
   </w:abstractNum>
   <w:abstractNum w:abstractNumId="10" w15:restartNumberingAfterBreak="0">
+    <w:nsid w:val="49A173D6"/>
+    <w:multiLevelType w:val="hybridMultilevel"/>
+    <w:tmpl w:val="33107D7E"/>
+    <w:lvl w:ilvl="0" w:tplc="2C0A000B">
+      <w:start w:val="1"/>
+      <w:numFmt w:val="bullet"/>
+      <w:lvlText w:val=""/>
+      <w:lvlJc w:val="left"/>
+      <w:pPr>
+        <w:ind w:left="720" w:hanging="360"/>
+      </w:pPr>
+      <w:rPr>
+        <w:rFonts w:ascii="Wingdings" w:hAnsi="Wingdings" w:hint="default"/>
+      </w:rPr>
+    </w:lvl>
+    <w:lvl w:ilvl="1" w:tplc="2C0A0003" w:tentative="1">
+      <w:start w:val="1"/>
+      <w:numFmt w:val="bullet"/>
+      <w:lvlText w:val="o"/>
+      <w:lvlJc w:val="left"/>
+      <w:pPr>
+        <w:ind w:left="1440" w:hanging="360"/>
+      </w:pPr>
+      <w:rPr>
+        <w:rFonts w:ascii="Courier New" w:hAnsi="Courier New" w:cs="Courier New" w:hint="default"/>
+      </w:rPr>
+    </w:lvl>
+    <w:lvl w:ilvl="2" w:tplc="2C0A0005" w:tentative="1">
+      <w:start w:val="1"/>
+      <w:numFmt w:val="bullet"/>
+      <w:lvlText w:val=""/>
+      <w:lvlJc w:val="left"/>
+      <w:pPr>
+        <w:ind w:left="2160" w:hanging="360"/>
+      </w:pPr>
+      <w:rPr>
+        <w:rFonts w:ascii="Wingdings" w:hAnsi="Wingdings" w:hint="default"/>
+      </w:rPr>
+    </w:lvl>
+    <w:lvl w:ilvl="3" w:tplc="2C0A0001" w:tentative="1">
+      <w:start w:val="1"/>
+      <w:numFmt w:val="bullet"/>
+      <w:lvlText w:val=""/>
+      <w:lvlJc w:val="left"/>
+      <w:pPr>
+        <w:ind w:left="2880" w:hanging="360"/>
+      </w:pPr>
+      <w:rPr>
+        <w:rFonts w:ascii="Symbol" w:hAnsi="Symbol" w:hint="default"/>
+      </w:rPr>
+    </w:lvl>
+    <w:lvl w:ilvl="4" w:tplc="2C0A0003" w:tentative="1">
+      <w:start w:val="1"/>
+      <w:numFmt w:val="bullet"/>
+      <w:lvlText w:val="o"/>
+      <w:lvlJc w:val="left"/>
+      <w:pPr>
+        <w:ind w:left="3600" w:hanging="360"/>
+      </w:pPr>
+      <w:rPr>
+        <w:rFonts w:ascii="Courier New" w:hAnsi="Courier New" w:cs="Courier New" w:hint="default"/>
+      </w:rPr>
+    </w:lvl>
+    <w:lvl w:ilvl="5" w:tplc="2C0A0005" w:tentative="1">
+      <w:start w:val="1"/>
+      <w:numFmt w:val="bullet"/>
+      <w:lvlText w:val=""/>
+      <w:lvlJc w:val="left"/>
+      <w:pPr>
+        <w:ind w:left="4320" w:hanging="360"/>
+      </w:pPr>
+      <w:rPr>
+        <w:rFonts w:ascii="Wingdings" w:hAnsi="Wingdings" w:hint="default"/>
+      </w:rPr>
+    </w:lvl>
+    <w:lvl w:ilvl="6" w:tplc="2C0A0001" w:tentative="1">
+      <w:start w:val="1"/>
+      <w:numFmt w:val="bullet"/>
+      <w:lvlText w:val=""/>
+      <w:lvlJc w:val="left"/>
+      <w:pPr>
+        <w:ind w:left="5040" w:hanging="360"/>
+      </w:pPr>
+      <w:rPr>
+        <w:rFonts w:ascii="Symbol" w:hAnsi="Symbol" w:hint="default"/>
+      </w:rPr>
+    </w:lvl>
+    <w:lvl w:ilvl="7" w:tplc="2C0A0003" w:tentative="1">
+      <w:start w:val="1"/>
+      <w:numFmt w:val="bullet"/>
+      <w:lvlText w:val="o"/>
+      <w:lvlJc w:val="left"/>
+      <w:pPr>
+        <w:ind w:left="5760" w:hanging="360"/>
+      </w:pPr>
+      <w:rPr>
+        <w:rFonts w:ascii="Courier New" w:hAnsi="Courier New" w:cs="Courier New" w:hint="default"/>
+      </w:rPr>
+    </w:lvl>
+    <w:lvl w:ilvl="8" w:tplc="2C0A0005" w:tentative="1">
+      <w:start w:val="1"/>
+      <w:numFmt w:val="bullet"/>
+      <w:lvlText w:val=""/>
+      <w:lvlJc w:val="left"/>
+      <w:pPr>
+        <w:ind w:left="6480" w:hanging="360"/>
+      </w:pPr>
+      <w:rPr>
+        <w:rFonts w:ascii="Wingdings" w:hAnsi="Wingdings" w:hint="default"/>
+      </w:rPr>
+    </w:lvl>
+  </w:abstractNum>
+  <w:abstractNum w:abstractNumId="11" w15:restartNumberingAfterBreak="0">
     <w:nsid w:val="4BD1636D"/>
     <w:multiLevelType w:val="multilevel"/>
     <w:tmpl w:val="4D3EDB84"/>
@@ -4653,7 +8073,7 @@
       </w:rPr>
     </w:lvl>
   </w:abstractNum>
-  <w:abstractNum w:abstractNumId="11" w15:restartNumberingAfterBreak="0">
+  <w:abstractNum w:abstractNumId="12" w15:restartNumberingAfterBreak="0">
     <w:nsid w:val="51834225"/>
     <w:multiLevelType w:val="multilevel"/>
     <w:tmpl w:val="B12A1E94"/>
@@ -4766,7 +8186,7 @@
       </w:rPr>
     </w:lvl>
   </w:abstractNum>
-  <w:abstractNum w:abstractNumId="12" w15:restartNumberingAfterBreak="0">
+  <w:abstractNum w:abstractNumId="13" w15:restartNumberingAfterBreak="0">
     <w:nsid w:val="5C881303"/>
     <w:multiLevelType w:val="multilevel"/>
     <w:tmpl w:val="1DE4337C"/>
@@ -4879,7 +8299,7 @@
       </w:rPr>
     </w:lvl>
   </w:abstractNum>
-  <w:abstractNum w:abstractNumId="13" w15:restartNumberingAfterBreak="0">
+  <w:abstractNum w:abstractNumId="14" w15:restartNumberingAfterBreak="0">
     <w:nsid w:val="5D7526D5"/>
     <w:multiLevelType w:val="multilevel"/>
     <w:tmpl w:val="FF8EA04A"/>
@@ -4992,7 +8412,7 @@
       </w:rPr>
     </w:lvl>
   </w:abstractNum>
-  <w:abstractNum w:abstractNumId="14" w15:restartNumberingAfterBreak="0">
+  <w:abstractNum w:abstractNumId="15" w15:restartNumberingAfterBreak="0">
     <w:nsid w:val="61623F7C"/>
     <w:multiLevelType w:val="hybridMultilevel"/>
     <w:tmpl w:val="8904FD2A"/>
@@ -5105,7 +8525,7 @@
       </w:rPr>
     </w:lvl>
   </w:abstractNum>
-  <w:abstractNum w:abstractNumId="15" w15:restartNumberingAfterBreak="0">
+  <w:abstractNum w:abstractNumId="16" w15:restartNumberingAfterBreak="0">
     <w:nsid w:val="62436B61"/>
     <w:multiLevelType w:val="multilevel"/>
     <w:tmpl w:val="8A9A98E4"/>
@@ -5218,7 +8638,7 @@
       </w:rPr>
     </w:lvl>
   </w:abstractNum>
-  <w:abstractNum w:abstractNumId="16" w15:restartNumberingAfterBreak="0">
+  <w:abstractNum w:abstractNumId="17" w15:restartNumberingAfterBreak="0">
     <w:nsid w:val="629E23AC"/>
     <w:multiLevelType w:val="multilevel"/>
     <w:tmpl w:val="815C3B7C"/>
@@ -5331,7 +8751,7 @@
       </w:rPr>
     </w:lvl>
   </w:abstractNum>
-  <w:abstractNum w:abstractNumId="17" w15:restartNumberingAfterBreak="0">
+  <w:abstractNum w:abstractNumId="18" w15:restartNumberingAfterBreak="0">
     <w:nsid w:val="6A09185B"/>
     <w:multiLevelType w:val="multilevel"/>
     <w:tmpl w:val="067C2CEA"/>
@@ -5444,7 +8864,7 @@
       </w:rPr>
     </w:lvl>
   </w:abstractNum>
-  <w:abstractNum w:abstractNumId="18" w15:restartNumberingAfterBreak="0">
+  <w:abstractNum w:abstractNumId="19" w15:restartNumberingAfterBreak="0">
     <w:nsid w:val="787D2F29"/>
     <w:multiLevelType w:val="multilevel"/>
     <w:tmpl w:val="020E1CAE"/>
@@ -5557,7 +8977,7 @@
       </w:rPr>
     </w:lvl>
   </w:abstractNum>
-  <w:abstractNum w:abstractNumId="19" w15:restartNumberingAfterBreak="0">
+  <w:abstractNum w:abstractNumId="20" w15:restartNumberingAfterBreak="0">
     <w:nsid w:val="7DD10849"/>
     <w:multiLevelType w:val="multilevel"/>
     <w:tmpl w:val="103411E0"/>
@@ -5680,7 +9100,7 @@
       </w:rPr>
     </w:lvl>
   </w:abstractNum>
-  <w:abstractNum w:abstractNumId="20" w15:restartNumberingAfterBreak="0">
+  <w:abstractNum w:abstractNumId="21" w15:restartNumberingAfterBreak="0">
     <w:nsid w:val="7EFA181D"/>
     <w:multiLevelType w:val="multilevel"/>
     <w:tmpl w:val="74EE3C28"/>
@@ -5793,7 +9213,7 @@
       </w:rPr>
     </w:lvl>
   </w:abstractNum>
-  <w:abstractNum w:abstractNumId="21" w15:restartNumberingAfterBreak="0">
+  <w:abstractNum w:abstractNumId="22" w15:restartNumberingAfterBreak="0">
     <w:nsid w:val="7FC31DD3"/>
     <w:multiLevelType w:val="multilevel"/>
     <w:tmpl w:val="B2A03844"/>
@@ -5907,7 +9327,7 @@
     </w:lvl>
   </w:abstractNum>
   <w:num w:numId="1" w16cid:durableId="464349007">
-    <w:abstractNumId w:val="18"/>
+    <w:abstractNumId w:val="19"/>
   </w:num>
   <w:num w:numId="2" w16cid:durableId="598102037">
     <w:abstractNumId w:val="9"/>
@@ -5916,10 +9336,10 @@
     <w:abstractNumId w:val="2"/>
   </w:num>
   <w:num w:numId="4" w16cid:durableId="382564184">
-    <w:abstractNumId w:val="19"/>
+    <w:abstractNumId w:val="20"/>
   </w:num>
   <w:num w:numId="5" w16cid:durableId="313724865">
-    <w:abstractNumId w:val="12"/>
+    <w:abstractNumId w:val="13"/>
   </w:num>
   <w:num w:numId="6" w16cid:durableId="1867909713">
     <w:abstractNumId w:val="8"/>
@@ -5931,31 +9351,31 @@
     <w:abstractNumId w:val="4"/>
   </w:num>
   <w:num w:numId="9" w16cid:durableId="19941922">
-    <w:abstractNumId w:val="21"/>
+    <w:abstractNumId w:val="22"/>
   </w:num>
   <w:num w:numId="10" w16cid:durableId="1393313735">
-    <w:abstractNumId w:val="17"/>
+    <w:abstractNumId w:val="18"/>
   </w:num>
   <w:num w:numId="11" w16cid:durableId="1686251943">
-    <w:abstractNumId w:val="11"/>
+    <w:abstractNumId w:val="12"/>
   </w:num>
   <w:num w:numId="12" w16cid:durableId="392511297">
-    <w:abstractNumId w:val="15"/>
+    <w:abstractNumId w:val="16"/>
   </w:num>
   <w:num w:numId="13" w16cid:durableId="2147235681">
     <w:abstractNumId w:val="6"/>
   </w:num>
   <w:num w:numId="14" w16cid:durableId="1055734647">
-    <w:abstractNumId w:val="16"/>
+    <w:abstractNumId w:val="17"/>
   </w:num>
   <w:num w:numId="15" w16cid:durableId="1767847870">
-    <w:abstractNumId w:val="20"/>
+    <w:abstractNumId w:val="21"/>
   </w:num>
   <w:num w:numId="16" w16cid:durableId="701251981">
-    <w:abstractNumId w:val="13"/>
+    <w:abstractNumId w:val="14"/>
   </w:num>
   <w:num w:numId="17" w16cid:durableId="1121144496">
-    <w:abstractNumId w:val="10"/>
+    <w:abstractNumId w:val="11"/>
   </w:num>
   <w:num w:numId="18" w16cid:durableId="1027024953">
     <w:abstractNumId w:val="1"/>
@@ -5970,7 +9390,10 @@
     <w:abstractNumId w:val="7"/>
   </w:num>
   <w:num w:numId="22" w16cid:durableId="2071881500">
-    <w:abstractNumId w:val="14"/>
+    <w:abstractNumId w:val="15"/>
+  </w:num>
+  <w:num w:numId="23" w16cid:durableId="468405778">
+    <w:abstractNumId w:val="10"/>
   </w:num>
 </w:numbering>
 </file>
@@ -6665,6 +10088,25 @@
       <w:u w:val="single"/>
     </w:rPr>
   </w:style>
+  <w:style w:type="table" w:styleId="Tablaconcuadrcula">
+    <w:name w:val="Table Grid"/>
+    <w:basedOn w:val="Tablanormal"/>
+    <w:uiPriority w:val="39"/>
+    <w:rsid w:val="00E25ADC"/>
+    <w:pPr>
+      <w:spacing w:line="240" w:lineRule="auto"/>
+    </w:pPr>
+    <w:tblPr>
+      <w:tblBorders>
+        <w:top w:val="single" w:sz="4" w:space="0" w:color="auto"/>
+        <w:left w:val="single" w:sz="4" w:space="0" w:color="auto"/>
+        <w:bottom w:val="single" w:sz="4" w:space="0" w:color="auto"/>
+        <w:right w:val="single" w:sz="4" w:space="0" w:color="auto"/>
+        <w:insideH w:val="single" w:sz="4" w:space="0" w:color="auto"/>
+        <w:insideV w:val="single" w:sz="4" w:space="0" w:color="auto"/>
+      </w:tblBorders>
+    </w:tblPr>
+  </w:style>
 </w:styles>
 </file>
 

--- a/docs/DOCUMENTACION PROYECTO.docx
+++ b/docs/DOCUMENTACION PROYECTO.docx
@@ -2192,33 +2192,10 @@
           <w:bCs/>
           <w:u w:val="single"/>
         </w:rPr>
-        <w:t>Marco Caro</w:t>
-      </w:r>
-      <w:r>
-        <w:rPr>
-          <w:b/>
-          <w:bCs/>
-          <w:u w:val="single"/>
-        </w:rPr>
-        <w:t>:</w:t>
-      </w:r>
-      <w:r>
-        <w:t xml:space="preserve"> C</w:t>
-      </w:r>
-      <w:r>
-        <w:t>reación</w:t>
-      </w:r>
-      <w:r>
-        <w:t xml:space="preserve">, </w:t>
-      </w:r>
-      <w:r>
-        <w:t>actualización y administración</w:t>
-      </w:r>
-      <w:r>
-        <w:t xml:space="preserve"> del repositorio del proyecto. C</w:t>
-      </w:r>
-      <w:r>
-        <w:t xml:space="preserve">reación y conformación del </w:t>
+        <w:t>Marco Caro:</w:t>
+      </w:r>
+      <w:r>
+        <w:t xml:space="preserve"> Creación, actualización y administración del repositorio del proyecto. Creación y conformación del </w:t>
       </w:r>
       <w:proofErr w:type="spellStart"/>
       <w:r>
@@ -2226,44 +2203,23 @@
       </w:r>
       <w:proofErr w:type="spellEnd"/>
       <w:r>
-        <w:t xml:space="preserve">, modificación de la estructura de directorio del proyecto para que se acople a la lectura del hosting </w:t>
-      </w:r>
-      <w:r>
-        <w:t xml:space="preserve">brindado por </w:t>
-      </w:r>
-      <w:r>
-        <w:t>GitHub Pages.</w:t>
-      </w:r>
-    </w:p>
-    <w:p>
-      <w:pPr>
-        <w:jc w:val="both"/>
-      </w:pPr>
-      <w:r>
-        <w:t>E</w:t>
-      </w:r>
-      <w:r>
-        <w:t>ncarg</w:t>
-      </w:r>
-      <w:r>
-        <w:t>ado</w:t>
-      </w:r>
-      <w:r>
-        <w:t xml:space="preserve"> del proceso de inspección en cuanto a detalles relacionados a la estructuración de las páginas HTML de nuestro proyecto, a lo referido a los paths y llamados correctos, en conjunto con la asignación de algunas etiquetas específicas para el correcto funcionamiento y despliegue de nuestro sitio</w:t>
-      </w:r>
-      <w:r>
-        <w:t>.</w:t>
-      </w:r>
-    </w:p>
-    <w:p>
-      <w:pPr>
-        <w:jc w:val="both"/>
-      </w:pPr>
-      <w:r>
-        <w:t>G</w:t>
-      </w:r>
-      <w:r>
-        <w:t>estión de los versionados, actualización y/o retroceso en caso de ser necesario, a su vez encargado de corroborar y gestionar los conflictos en caso de que se presentaran</w:t>
+        <w:t>, modificación de la estructura de directorio del proyecto para que se acople a la lectura del hosting brindado por GitHub Pages.</w:t>
+      </w:r>
+    </w:p>
+    <w:p>
+      <w:pPr>
+        <w:jc w:val="both"/>
+      </w:pPr>
+      <w:r>
+        <w:t>Encargado del proceso de inspección en cuanto a detalles relacionados a la estructuración de las páginas HTML de nuestro proyecto, a lo referido a los paths y llamados correctos, en conjunto con la asignación de algunas etiquetas específicas para el correcto funcionamiento y despliegue de nuestro sitio.</w:t>
+      </w:r>
+    </w:p>
+    <w:p>
+      <w:pPr>
+        <w:jc w:val="both"/>
+      </w:pPr>
+      <w:r>
+        <w:t>Gestión de los versionados, actualización y/o retroceso en caso de ser necesario, a su vez encargado de corroborar y gestionar los conflictos en caso de que se presentaran</w:t>
       </w:r>
     </w:p>
     <w:p>
@@ -4020,7 +3976,7 @@
           <w:color w:val="4F81BD" w:themeColor="accent1"/>
         </w:rPr>
         <w:drawing>
-          <wp:inline distT="0" distB="0" distL="0" distR="0" wp14:anchorId="782667D5" wp14:editId="3D68A2B6">
+          <wp:inline distT="0" distB="0" distL="0" distR="0" wp14:anchorId="782667D5" wp14:editId="40800538">
             <wp:extent cx="4916196" cy="2181225"/>
             <wp:effectExtent l="0" t="0" r="0" b="0"/>
             <wp:docPr id="1017090009" name="Imagen 5"/>
@@ -4332,7 +4288,7 @@
           <w:color w:val="4F81BD" w:themeColor="accent1"/>
         </w:rPr>
         <w:drawing>
-          <wp:inline distT="0" distB="0" distL="0" distR="0" wp14:anchorId="1D0910EB" wp14:editId="583D5250">
+          <wp:inline distT="0" distB="0" distL="0" distR="0" wp14:anchorId="1D0910EB" wp14:editId="788C7C0D">
             <wp:extent cx="4895850" cy="2172198"/>
             <wp:effectExtent l="0" t="0" r="0" b="0"/>
             <wp:docPr id="441865844" name="Imagen 7"/>
@@ -4940,7 +4896,7 @@
           <w:szCs w:val="18"/>
         </w:rPr>
         <w:drawing>
-          <wp:inline distT="0" distB="0" distL="0" distR="0" wp14:anchorId="2EE637D7" wp14:editId="54AD460A">
+          <wp:inline distT="0" distB="0" distL="0" distR="0" wp14:anchorId="2EE637D7" wp14:editId="70FB6CDE">
             <wp:extent cx="4980600" cy="2209800"/>
             <wp:effectExtent l="0" t="0" r="0" b="0"/>
             <wp:docPr id="322172886" name="Imagen 8"/>
@@ -5031,10 +4987,245 @@
       <w:r>
         <w:rPr>
           <w:noProof/>
+        </w:rPr>
+        <mc:AlternateContent>
+          <mc:Choice Requires="wps">
+            <w:drawing>
+              <wp:anchor distT="0" distB="0" distL="114300" distR="114300" simplePos="0" relativeHeight="251692032" behindDoc="0" locked="0" layoutInCell="1" allowOverlap="1" wp14:anchorId="2BFDF982" wp14:editId="7D3AEA13">
+                <wp:simplePos x="0" y="0"/>
+                <wp:positionH relativeFrom="column">
+                  <wp:posOffset>4535303</wp:posOffset>
+                </wp:positionH>
+                <wp:positionV relativeFrom="paragraph">
+                  <wp:posOffset>1052859</wp:posOffset>
+                </wp:positionV>
+                <wp:extent cx="687070" cy="45085"/>
+                <wp:effectExtent l="38100" t="38100" r="55880" b="126365"/>
+                <wp:wrapNone/>
+                <wp:docPr id="2033971919" name="Conector recto de flecha 3"/>
+                <wp:cNvGraphicFramePr/>
+                <a:graphic xmlns:a="http://schemas.openxmlformats.org/drawingml/2006/main">
+                  <a:graphicData uri="http://schemas.microsoft.com/office/word/2010/wordprocessingShape">
+                    <wps:wsp>
+                      <wps:cNvCnPr/>
+                      <wps:spPr>
+                        <a:xfrm flipH="1">
+                          <a:off x="0" y="0"/>
+                          <a:ext cx="687070" cy="45085"/>
+                        </a:xfrm>
+                        <a:prstGeom prst="straightConnector1">
+                          <a:avLst/>
+                        </a:prstGeom>
+                        <a:ln>
+                          <a:tailEnd type="triangle"/>
+                        </a:ln>
+                      </wps:spPr>
+                      <wps:style>
+                        <a:lnRef idx="2">
+                          <a:schemeClr val="accent2"/>
+                        </a:lnRef>
+                        <a:fillRef idx="0">
+                          <a:schemeClr val="accent2"/>
+                        </a:fillRef>
+                        <a:effectRef idx="1">
+                          <a:schemeClr val="accent2"/>
+                        </a:effectRef>
+                        <a:fontRef idx="minor">
+                          <a:schemeClr val="tx1"/>
+                        </a:fontRef>
+                      </wps:style>
+                      <wps:bodyPr/>
+                    </wps:wsp>
+                  </a:graphicData>
+                </a:graphic>
+                <wp14:sizeRelH relativeFrom="margin">
+                  <wp14:pctWidth>0</wp14:pctWidth>
+                </wp14:sizeRelH>
+                <wp14:sizeRelV relativeFrom="margin">
+                  <wp14:pctHeight>0</wp14:pctHeight>
+                </wp14:sizeRelV>
+              </wp:anchor>
+            </w:drawing>
+          </mc:Choice>
+          <mc:Fallback>
+            <w:pict>
+              <v:shapetype w14:anchorId="15A136F7" id="_x0000_t32" coordsize="21600,21600" o:spt="32" o:oned="t" path="m,l21600,21600e" filled="f">
+                <v:path arrowok="t" fillok="f" o:connecttype="none"/>
+                <o:lock v:ext="edit" shapetype="t"/>
+              </v:shapetype>
+              <v:shape id="Conector recto de flecha 3" o:spid="_x0000_s1026" type="#_x0000_t32" style="position:absolute;margin-left:357.1pt;margin-top:82.9pt;width:54.1pt;height:3.55pt;flip:x;z-index:251692032;visibility:visible;mso-wrap-style:square;mso-width-percent:0;mso-height-percent:0;mso-wrap-distance-left:9pt;mso-wrap-distance-top:0;mso-wrap-distance-right:9pt;mso-wrap-distance-bottom:0;mso-position-horizontal:absolute;mso-position-horizontal-relative:text;mso-position-vertical:absolute;mso-position-vertical-relative:text;mso-width-percent:0;mso-height-percent:0;mso-width-relative:margin;mso-height-relative:margin" o:gfxdata="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" strokecolor="#c0504d [3205]" strokeweight="2pt">
+                <v:stroke endarrow="block"/>
+                <v:shadow on="t" color="black" opacity="24903f" origin=",.5" offset="0,.55556mm"/>
+              </v:shape>
+            </w:pict>
+          </mc:Fallback>
+        </mc:AlternateContent>
+      </w:r>
+      <w:r>
+        <w:rPr>
+          <w:noProof/>
+        </w:rPr>
+        <mc:AlternateContent>
+          <mc:Choice Requires="wps">
+            <w:drawing>
+              <wp:anchor distT="0" distB="0" distL="114300" distR="114300" simplePos="0" relativeHeight="251693056" behindDoc="0" locked="0" layoutInCell="1" allowOverlap="1" wp14:anchorId="10A78E05" wp14:editId="41A32127">
+                <wp:simplePos x="0" y="0"/>
+                <wp:positionH relativeFrom="page">
+                  <wp:posOffset>6202178</wp:posOffset>
+                </wp:positionH>
+                <wp:positionV relativeFrom="paragraph">
+                  <wp:posOffset>894715</wp:posOffset>
+                </wp:positionV>
+                <wp:extent cx="602068" cy="268029"/>
+                <wp:effectExtent l="57150" t="19050" r="83820" b="93980"/>
+                <wp:wrapNone/>
+                <wp:docPr id="647520545" name="Rectángulo 4"/>
+                <wp:cNvGraphicFramePr/>
+                <a:graphic xmlns:a="http://schemas.openxmlformats.org/drawingml/2006/main">
+                  <a:graphicData uri="http://schemas.microsoft.com/office/word/2010/wordprocessingShape">
+                    <wps:wsp>
+                      <wps:cNvSpPr/>
+                      <wps:spPr>
+                        <a:xfrm>
+                          <a:off x="0" y="0"/>
+                          <a:ext cx="602068" cy="268029"/>
+                        </a:xfrm>
+                        <a:prstGeom prst="rect">
+                          <a:avLst/>
+                        </a:prstGeom>
+                      </wps:spPr>
+                      <wps:style>
+                        <a:lnRef idx="1">
+                          <a:schemeClr val="accent2"/>
+                        </a:lnRef>
+                        <a:fillRef idx="3">
+                          <a:schemeClr val="accent2"/>
+                        </a:fillRef>
+                        <a:effectRef idx="2">
+                          <a:schemeClr val="accent2"/>
+                        </a:effectRef>
+                        <a:fontRef idx="minor">
+                          <a:schemeClr val="lt1"/>
+                        </a:fontRef>
+                      </wps:style>
+                      <wps:txbx>
+                        <w:txbxContent>
+                          <w:p>
+                            <w:pPr>
+                              <w:jc w:val="center"/>
+                              <w:rPr>
+                                <w:color w:val="000000" w:themeColor="text1"/>
+                                <w:lang w:val="es-MX"/>
+                                <w14:shadow w14:blurRad="38100" w14:dist="19050" w14:dir="2700000" w14:sx="100000" w14:sy="100000" w14:kx="0" w14:ky="0" w14:algn="tl">
+                                  <w14:schemeClr w14:val="dk1">
+                                    <w14:alpha w14:val="60000"/>
+                                  </w14:schemeClr>
+                                </w14:shadow>
+                                <w14:textOutline w14:w="0" w14:cap="flat" w14:cmpd="sng" w14:algn="ctr">
+                                  <w14:noFill/>
+                                  <w14:prstDash w14:val="solid"/>
+                                  <w14:round/>
+                                </w14:textOutline>
+                              </w:rPr>
+                            </w:pPr>
+                            <w:r>
+                              <w:rPr>
+                                <w:color w:val="000000" w:themeColor="text1"/>
+                                <w:lang w:val="es-MX"/>
+                                <w14:shadow w14:blurRad="38100" w14:dist="19050" w14:dir="2700000" w14:sx="100000" w14:sy="100000" w14:kx="0" w14:ky="0" w14:algn="tl">
+                                  <w14:schemeClr w14:val="dk1">
+                                    <w14:alpha w14:val="60000"/>
+                                  </w14:schemeClr>
+                                </w14:shadow>
+                                <w14:textOutline w14:w="0" w14:cap="flat" w14:cmpd="sng" w14:algn="ctr">
+                                  <w14:noFill/>
+                                  <w14:prstDash w14:val="solid"/>
+                                  <w14:round/>
+                                </w14:textOutline>
+                              </w:rPr>
+                              <w:t>Modal</w:t>
+                            </w:r>
+                          </w:p>
+                        </w:txbxContent>
+                      </wps:txbx>
+                      <wps:bodyPr rot="0" spcFirstLastPara="0" vertOverflow="overflow" horzOverflow="overflow" vert="horz" wrap="square" lIns="91440" tIns="45720" rIns="91440" bIns="45720" numCol="1" spcCol="0" rtlCol="0" fromWordArt="0" anchor="ctr" anchorCtr="0" forceAA="0" compatLnSpc="1">
+                        <a:prstTxWarp prst="textNoShape">
+                          <a:avLst/>
+                        </a:prstTxWarp>
+                        <a:noAutofit/>
+                      </wps:bodyPr>
+                    </wps:wsp>
+                  </a:graphicData>
+                </a:graphic>
+                <wp14:sizeRelH relativeFrom="margin">
+                  <wp14:pctWidth>0</wp14:pctWidth>
+                </wp14:sizeRelH>
+                <wp14:sizeRelV relativeFrom="margin">
+                  <wp14:pctHeight>0</wp14:pctHeight>
+                </wp14:sizeRelV>
+              </wp:anchor>
+            </w:drawing>
+          </mc:Choice>
+          <mc:Fallback>
+            <w:pict>
+              <v:rect w14:anchorId="10A78E05" id="_x0000_s1031" style="position:absolute;left:0;text-align:left;margin-left:488.35pt;margin-top:70.45pt;width:47.4pt;height:21.1pt;z-index:251693056;visibility:visible;mso-wrap-style:square;mso-width-percent:0;mso-height-percent:0;mso-wrap-distance-left:9pt;mso-wrap-distance-top:0;mso-wrap-distance-right:9pt;mso-wrap-distance-bottom:0;mso-position-horizontal:absolute;mso-position-horizontal-relative:page;mso-position-vertical:absolute;mso-position-vertical-relative:text;mso-width-percent:0;mso-height-percent:0;mso-width-relative:margin;mso-height-relative:margin;v-text-anchor:middle" o:gfxdata="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" fillcolor="#c0504d [3205]" strokecolor="#bc4542 [3045]">
+                <v:fill color2="#dfa7a6 [1621]" rotate="t" angle="180" focus="100%" type="gradient">
+                  <o:fill v:ext="view" type="gradientUnscaled"/>
+                </v:fill>
+                <v:shadow on="t" color="black" opacity="22937f" origin=",.5" offset="0,.63889mm"/>
+                <v:textbox>
+                  <w:txbxContent>
+                    <w:p>
+                      <w:pPr>
+                        <w:jc w:val="center"/>
+                        <w:rPr>
+                          <w:color w:val="000000" w:themeColor="text1"/>
+                          <w:lang w:val="es-MX"/>
+                          <w14:shadow w14:blurRad="38100" w14:dist="19050" w14:dir="2700000" w14:sx="100000" w14:sy="100000" w14:kx="0" w14:ky="0" w14:algn="tl">
+                            <w14:schemeClr w14:val="dk1">
+                              <w14:alpha w14:val="60000"/>
+                            </w14:schemeClr>
+                          </w14:shadow>
+                          <w14:textOutline w14:w="0" w14:cap="flat" w14:cmpd="sng" w14:algn="ctr">
+                            <w14:noFill/>
+                            <w14:prstDash w14:val="solid"/>
+                            <w14:round/>
+                          </w14:textOutline>
+                        </w:rPr>
+                      </w:pPr>
+                      <w:r>
+                        <w:rPr>
+                          <w:color w:val="000000" w:themeColor="text1"/>
+                          <w:lang w:val="es-MX"/>
+                          <w14:shadow w14:blurRad="38100" w14:dist="19050" w14:dir="2700000" w14:sx="100000" w14:sy="100000" w14:kx="0" w14:ky="0" w14:algn="tl">
+                            <w14:schemeClr w14:val="dk1">
+                              <w14:alpha w14:val="60000"/>
+                            </w14:schemeClr>
+                          </w14:shadow>
+                          <w14:textOutline w14:w="0" w14:cap="flat" w14:cmpd="sng" w14:algn="ctr">
+                            <w14:noFill/>
+                            <w14:prstDash w14:val="solid"/>
+                            <w14:round/>
+                          </w14:textOutline>
+                        </w:rPr>
+                        <w:t>Modal</w:t>
+                      </w:r>
+                    </w:p>
+                  </w:txbxContent>
+                </v:textbox>
+                <w10:wrap anchorx="page"/>
+              </v:rect>
+            </w:pict>
+          </mc:Fallback>
+        </mc:AlternateContent>
+      </w:r>
+      <w:r>
+        <w:rPr>
+          <w:noProof/>
           <w:color w:val="4F81BD" w:themeColor="accent1"/>
         </w:rPr>
         <w:drawing>
-          <wp:inline distT="0" distB="0" distL="0" distR="0" wp14:anchorId="251791E5" wp14:editId="39CF0ABC">
+          <wp:inline distT="0" distB="0" distL="0" distR="0" wp14:anchorId="251791E5" wp14:editId="32A7F8AA">
             <wp:extent cx="4943475" cy="2182378"/>
             <wp:effectExtent l="0" t="0" r="0" b="8890"/>
             <wp:docPr id="1288141563" name="Imagen 9"/>
@@ -5083,10 +5274,155 @@
           <w:color w:val="4F81BD" w:themeColor="accent1"/>
         </w:rPr>
       </w:pPr>
-      <w:r>
+    </w:p>
+    <w:p>
+      <w:pPr>
+        <w:jc w:val="both"/>
         <w:rPr>
           <w:color w:val="4F81BD" w:themeColor="accent1"/>
         </w:rPr>
+      </w:pPr>
+    </w:p>
+    <w:p>
+      <w:pPr>
+        <w:jc w:val="both"/>
+        <w:rPr>
+          <w:color w:val="4F81BD" w:themeColor="accent1"/>
+        </w:rPr>
+      </w:pPr>
+    </w:p>
+    <w:p>
+      <w:pPr>
+        <w:jc w:val="both"/>
+        <w:rPr>
+          <w:color w:val="4F81BD" w:themeColor="accent1"/>
+        </w:rPr>
+      </w:pPr>
+    </w:p>
+    <w:p>
+      <w:pPr>
+        <w:jc w:val="both"/>
+        <w:rPr>
+          <w:color w:val="4F81BD" w:themeColor="accent1"/>
+        </w:rPr>
+      </w:pPr>
+    </w:p>
+    <w:p>
+      <w:pPr>
+        <w:jc w:val="both"/>
+        <w:rPr>
+          <w:color w:val="4F81BD" w:themeColor="accent1"/>
+        </w:rPr>
+      </w:pPr>
+    </w:p>
+    <w:p>
+      <w:pPr>
+        <w:jc w:val="both"/>
+        <w:rPr>
+          <w:color w:val="4F81BD" w:themeColor="accent1"/>
+        </w:rPr>
+      </w:pPr>
+    </w:p>
+    <w:p>
+      <w:pPr>
+        <w:jc w:val="both"/>
+        <w:rPr>
+          <w:color w:val="4F81BD" w:themeColor="accent1"/>
+        </w:rPr>
+      </w:pPr>
+    </w:p>
+    <w:p>
+      <w:pPr>
+        <w:jc w:val="both"/>
+        <w:rPr>
+          <w:color w:val="4F81BD" w:themeColor="accent1"/>
+        </w:rPr>
+      </w:pPr>
+    </w:p>
+    <w:p>
+      <w:pPr>
+        <w:jc w:val="both"/>
+        <w:rPr>
+          <w:color w:val="4F81BD" w:themeColor="accent1"/>
+        </w:rPr>
+      </w:pPr>
+    </w:p>
+    <w:p>
+      <w:pPr>
+        <w:jc w:val="both"/>
+        <w:rPr>
+          <w:color w:val="4F81BD" w:themeColor="accent1"/>
+        </w:rPr>
+      </w:pPr>
+    </w:p>
+    <w:p>
+      <w:pPr>
+        <w:jc w:val="both"/>
+        <w:rPr>
+          <w:color w:val="4F81BD" w:themeColor="accent1"/>
+        </w:rPr>
+      </w:pPr>
+    </w:p>
+    <w:p>
+      <w:pPr>
+        <w:jc w:val="both"/>
+        <w:rPr>
+          <w:color w:val="4F81BD" w:themeColor="accent1"/>
+        </w:rPr>
+      </w:pPr>
+    </w:p>
+    <w:p>
+      <w:pPr>
+        <w:jc w:val="both"/>
+        <w:rPr>
+          <w:color w:val="4F81BD" w:themeColor="accent1"/>
+        </w:rPr>
+      </w:pPr>
+    </w:p>
+    <w:p>
+      <w:pPr>
+        <w:jc w:val="both"/>
+        <w:rPr>
+          <w:color w:val="4F81BD" w:themeColor="accent1"/>
+        </w:rPr>
+      </w:pPr>
+    </w:p>
+    <w:p>
+      <w:pPr>
+        <w:jc w:val="both"/>
+        <w:rPr>
+          <w:color w:val="4F81BD" w:themeColor="accent1"/>
+        </w:rPr>
+      </w:pPr>
+    </w:p>
+    <w:p>
+      <w:pPr>
+        <w:jc w:val="both"/>
+        <w:rPr>
+          <w:color w:val="4F81BD" w:themeColor="accent1"/>
+        </w:rPr>
+      </w:pPr>
+    </w:p>
+    <w:p>
+      <w:pPr>
+        <w:jc w:val="both"/>
+        <w:rPr>
+          <w:color w:val="4F81BD" w:themeColor="accent1"/>
+        </w:rPr>
+      </w:pPr>
+    </w:p>
+    <w:p>
+      <w:pPr>
+        <w:jc w:val="both"/>
+        <w:rPr>
+          <w:color w:val="4F81BD" w:themeColor="accent1"/>
+        </w:rPr>
+      </w:pPr>
+      <w:r>
+        <w:rPr>
+          <w:color w:val="4F81BD" w:themeColor="accent1"/>
+        </w:rPr>
+        <w:lastRenderedPageBreak/>
         <w:t>---------------------------------------------------------------------------------------------------------------------------</w:t>
       </w:r>
     </w:p>
@@ -5111,6 +5447,24 @@
     <w:p>
       <w:pPr>
         <w:jc w:val="both"/>
+        <w:rPr>
+          <w:sz w:val="18"/>
+          <w:szCs w:val="18"/>
+        </w:rPr>
+      </w:pPr>
+    </w:p>
+    <w:p>
+      <w:pPr>
+        <w:jc w:val="both"/>
+        <w:rPr>
+          <w:sz w:val="18"/>
+          <w:szCs w:val="18"/>
+        </w:rPr>
+      </w:pPr>
+    </w:p>
+    <w:p>
+      <w:pPr>
+        <w:jc w:val="right"/>
         <w:rPr>
           <w:color w:val="4F81BD" w:themeColor="accent1"/>
         </w:rPr>
@@ -5122,13 +5476,171 @@
         <mc:AlternateContent>
           <mc:Choice Requires="wps">
             <w:drawing>
-              <wp:anchor distT="0" distB="0" distL="114300" distR="114300" simplePos="0" relativeHeight="251687936" behindDoc="0" locked="0" layoutInCell="1" allowOverlap="1" wp14:anchorId="77A0156E" wp14:editId="4C151238">
+              <wp:anchor distT="0" distB="0" distL="114300" distR="114300" simplePos="0" relativeHeight="251695104" behindDoc="0" locked="0" layoutInCell="1" allowOverlap="1" wp14:anchorId="5B16704B" wp14:editId="040DDFA6">
+                <wp:simplePos x="0" y="0"/>
+                <wp:positionH relativeFrom="margin">
+                  <wp:posOffset>3094326</wp:posOffset>
+                </wp:positionH>
+                <wp:positionV relativeFrom="paragraph">
+                  <wp:posOffset>1249754</wp:posOffset>
+                </wp:positionV>
+                <wp:extent cx="602068" cy="268029"/>
+                <wp:effectExtent l="57150" t="19050" r="83820" b="93980"/>
+                <wp:wrapNone/>
+                <wp:docPr id="2024845420" name="Rectángulo 4"/>
+                <wp:cNvGraphicFramePr/>
+                <a:graphic xmlns:a="http://schemas.openxmlformats.org/drawingml/2006/main">
+                  <a:graphicData uri="http://schemas.microsoft.com/office/word/2010/wordprocessingShape">
+                    <wps:wsp>
+                      <wps:cNvSpPr/>
+                      <wps:spPr>
+                        <a:xfrm>
+                          <a:off x="0" y="0"/>
+                          <a:ext cx="602068" cy="268029"/>
+                        </a:xfrm>
+                        <a:prstGeom prst="rect">
+                          <a:avLst/>
+                        </a:prstGeom>
+                      </wps:spPr>
+                      <wps:style>
+                        <a:lnRef idx="1">
+                          <a:schemeClr val="accent2"/>
+                        </a:lnRef>
+                        <a:fillRef idx="3">
+                          <a:schemeClr val="accent2"/>
+                        </a:fillRef>
+                        <a:effectRef idx="2">
+                          <a:schemeClr val="accent2"/>
+                        </a:effectRef>
+                        <a:fontRef idx="minor">
+                          <a:schemeClr val="lt1"/>
+                        </a:fontRef>
+                      </wps:style>
+                      <wps:txbx>
+                        <w:txbxContent>
+                          <w:p>
+                            <w:pPr>
+                              <w:jc w:val="center"/>
+                              <w:rPr>
+                                <w:color w:val="000000" w:themeColor="text1"/>
+                                <w:lang w:val="es-MX"/>
+                                <w14:shadow w14:blurRad="38100" w14:dist="19050" w14:dir="2700000" w14:sx="100000" w14:sy="100000" w14:kx="0" w14:ky="0" w14:algn="tl">
+                                  <w14:schemeClr w14:val="dk1">
+                                    <w14:alpha w14:val="60000"/>
+                                  </w14:schemeClr>
+                                </w14:shadow>
+                                <w14:textOutline w14:w="0" w14:cap="flat" w14:cmpd="sng" w14:algn="ctr">
+                                  <w14:noFill/>
+                                  <w14:prstDash w14:val="solid"/>
+                                  <w14:round/>
+                                </w14:textOutline>
+                              </w:rPr>
+                            </w:pPr>
+                            <w:r>
+                              <w:rPr>
+                                <w:color w:val="000000" w:themeColor="text1"/>
+                                <w:lang w:val="es-MX"/>
+                                <w14:shadow w14:blurRad="38100" w14:dist="19050" w14:dir="2700000" w14:sx="100000" w14:sy="100000" w14:kx="0" w14:ky="0" w14:algn="tl">
+                                  <w14:schemeClr w14:val="dk1">
+                                    <w14:alpha w14:val="60000"/>
+                                  </w14:schemeClr>
+                                </w14:shadow>
+                                <w14:textOutline w14:w="0" w14:cap="flat" w14:cmpd="sng" w14:algn="ctr">
+                                  <w14:noFill/>
+                                  <w14:prstDash w14:val="solid"/>
+                                  <w14:round/>
+                                </w14:textOutline>
+                              </w:rPr>
+                              <w:t>Tablet</w:t>
+                            </w:r>
+                          </w:p>
+                        </w:txbxContent>
+                      </wps:txbx>
+                      <wps:bodyPr rot="0" spcFirstLastPara="0" vertOverflow="overflow" horzOverflow="overflow" vert="horz" wrap="square" lIns="91440" tIns="45720" rIns="91440" bIns="45720" numCol="1" spcCol="0" rtlCol="0" fromWordArt="0" anchor="ctr" anchorCtr="0" forceAA="0" compatLnSpc="1">
+                        <a:prstTxWarp prst="textNoShape">
+                          <a:avLst/>
+                        </a:prstTxWarp>
+                        <a:noAutofit/>
+                      </wps:bodyPr>
+                    </wps:wsp>
+                  </a:graphicData>
+                </a:graphic>
+                <wp14:sizeRelH relativeFrom="margin">
+                  <wp14:pctWidth>0</wp14:pctWidth>
+                </wp14:sizeRelH>
+                <wp14:sizeRelV relativeFrom="margin">
+                  <wp14:pctHeight>0</wp14:pctHeight>
+                </wp14:sizeRelV>
+              </wp:anchor>
+            </w:drawing>
+          </mc:Choice>
+          <mc:Fallback>
+            <w:pict>
+              <v:rect w14:anchorId="5B16704B" id="_x0000_s1032" style="position:absolute;left:0;text-align:left;margin-left:243.65pt;margin-top:98.4pt;width:47.4pt;height:21.1pt;z-index:251695104;visibility:visible;mso-wrap-style:square;mso-width-percent:0;mso-height-percent:0;mso-wrap-distance-left:9pt;mso-wrap-distance-top:0;mso-wrap-distance-right:9pt;mso-wrap-distance-bottom:0;mso-position-horizontal:absolute;mso-position-horizontal-relative:margin;mso-position-vertical:absolute;mso-position-vertical-relative:text;mso-width-percent:0;mso-height-percent:0;mso-width-relative:margin;mso-height-relative:margin;v-text-anchor:middle" o:gfxdata="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" fillcolor="#c0504d [3205]" strokecolor="#bc4542 [3045]">
+                <v:fill color2="#dfa7a6 [1621]" rotate="t" angle="180" focus="100%" type="gradient">
+                  <o:fill v:ext="view" type="gradientUnscaled"/>
+                </v:fill>
+                <v:shadow on="t" color="black" opacity="22937f" origin=",.5" offset="0,.63889mm"/>
+                <v:textbox>
+                  <w:txbxContent>
+                    <w:p>
+                      <w:pPr>
+                        <w:jc w:val="center"/>
+                        <w:rPr>
+                          <w:color w:val="000000" w:themeColor="text1"/>
+                          <w:lang w:val="es-MX"/>
+                          <w14:shadow w14:blurRad="38100" w14:dist="19050" w14:dir="2700000" w14:sx="100000" w14:sy="100000" w14:kx="0" w14:ky="0" w14:algn="tl">
+                            <w14:schemeClr w14:val="dk1">
+                              <w14:alpha w14:val="60000"/>
+                            </w14:schemeClr>
+                          </w14:shadow>
+                          <w14:textOutline w14:w="0" w14:cap="flat" w14:cmpd="sng" w14:algn="ctr">
+                            <w14:noFill/>
+                            <w14:prstDash w14:val="solid"/>
+                            <w14:round/>
+                          </w14:textOutline>
+                        </w:rPr>
+                      </w:pPr>
+                      <w:r>
+                        <w:rPr>
+                          <w:color w:val="000000" w:themeColor="text1"/>
+                          <w:lang w:val="es-MX"/>
+                          <w14:shadow w14:blurRad="38100" w14:dist="19050" w14:dir="2700000" w14:sx="100000" w14:sy="100000" w14:kx="0" w14:ky="0" w14:algn="tl">
+                            <w14:schemeClr w14:val="dk1">
+                              <w14:alpha w14:val="60000"/>
+                            </w14:schemeClr>
+                          </w14:shadow>
+                          <w14:textOutline w14:w="0" w14:cap="flat" w14:cmpd="sng" w14:algn="ctr">
+                            <w14:noFill/>
+                            <w14:prstDash w14:val="solid"/>
+                            <w14:round/>
+                          </w14:textOutline>
+                        </w:rPr>
+                        <w:t>Tablet</w:t>
+                      </w:r>
+                    </w:p>
+                  </w:txbxContent>
+                </v:textbox>
+                <w10:wrap anchorx="margin"/>
+              </v:rect>
+            </w:pict>
+          </mc:Fallback>
+        </mc:AlternateContent>
+      </w:r>
+      <w:r>
+        <w:rPr>
+          <w:noProof/>
+        </w:rPr>
+        <mc:AlternateContent>
+          <mc:Choice Requires="wps">
+            <w:drawing>
+              <wp:anchor distT="0" distB="0" distL="114300" distR="114300" simplePos="0" relativeHeight="251687936" behindDoc="0" locked="0" layoutInCell="1" allowOverlap="1" wp14:anchorId="77A0156E" wp14:editId="119079DE">
                 <wp:simplePos x="0" y="0"/>
                 <wp:positionH relativeFrom="page">
-                  <wp:posOffset>2672759</wp:posOffset>
+                  <wp:posOffset>2119276</wp:posOffset>
                 </wp:positionH>
                 <wp:positionV relativeFrom="paragraph">
-                  <wp:posOffset>34940</wp:posOffset>
+                  <wp:posOffset>674074</wp:posOffset>
                 </wp:positionV>
                 <wp:extent cx="602068" cy="268029"/>
                 <wp:effectExtent l="57150" t="19050" r="83820" b="93980"/>
@@ -5239,7 +5751,7 @@
           </mc:Choice>
           <mc:Fallback>
             <w:pict>
-              <v:rect w14:anchorId="77A0156E" id="_x0000_s1031" style="position:absolute;left:0;text-align:left;margin-left:210.45pt;margin-top:2.75pt;width:47.4pt;height:21.1pt;z-index:251687936;visibility:visible;mso-wrap-style:square;mso-width-percent:0;mso-height-percent:0;mso-wrap-distance-left:9pt;mso-wrap-distance-top:0;mso-wrap-distance-right:9pt;mso-wrap-distance-bottom:0;mso-position-horizontal:absolute;mso-position-horizontal-relative:page;mso-position-vertical:absolute;mso-position-vertical-relative:text;mso-width-percent:0;mso-height-percent:0;mso-width-relative:margin;mso-height-relative:margin;v-text-anchor:middle" o:gfxdata="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" fillcolor="#c0504d [3205]" strokecolor="#bc4542 [3045]">
+              <v:rect w14:anchorId="77A0156E" id="_x0000_s1033" style="position:absolute;left:0;text-align:left;margin-left:166.85pt;margin-top:53.1pt;width:47.4pt;height:21.1pt;z-index:251687936;visibility:visible;mso-wrap-style:square;mso-width-percent:0;mso-height-percent:0;mso-wrap-distance-left:9pt;mso-wrap-distance-top:0;mso-wrap-distance-right:9pt;mso-wrap-distance-bottom:0;mso-position-horizontal:absolute;mso-position-horizontal-relative:page;mso-position-vertical:absolute;mso-position-vertical-relative:text;mso-width-percent:0;mso-height-percent:0;mso-width-relative:margin;mso-height-relative:margin;v-text-anchor:middle" o:gfxdata="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" fillcolor="#c0504d [3205]" strokecolor="#bc4542 [3045]">
                 <v:fill color2="#dfa7a6 [1621]" rotate="t" angle="180" focus="100%" type="gradient">
                   <o:fill v:ext="view" type="gradientUnscaled"/>
                 </v:fill>
@@ -5313,7 +5825,54 @@
           <w:color w:val="4F81BD" w:themeColor="accent1"/>
         </w:rPr>
         <w:drawing>
-          <wp:anchor distT="0" distB="0" distL="114300" distR="114300" simplePos="0" relativeHeight="251689984" behindDoc="0" locked="0" layoutInCell="1" allowOverlap="1" wp14:anchorId="03262E0E" wp14:editId="67A837F8">
+          <wp:inline distT="0" distB="0" distL="0" distR="0" wp14:anchorId="6AAF3236" wp14:editId="50283C8E">
+            <wp:extent cx="2020186" cy="3203371"/>
+            <wp:effectExtent l="0" t="0" r="0" b="0"/>
+            <wp:docPr id="1304118942" name="Imagen 1"/>
+            <wp:cNvGraphicFramePr>
+              <a:graphicFrameLocks xmlns:a="http://schemas.openxmlformats.org/drawingml/2006/main" noChangeAspect="1"/>
+            </wp:cNvGraphicFramePr>
+            <a:graphic xmlns:a="http://schemas.openxmlformats.org/drawingml/2006/main">
+              <a:graphicData uri="http://schemas.openxmlformats.org/drawingml/2006/picture">
+                <pic:pic xmlns:pic="http://schemas.openxmlformats.org/drawingml/2006/picture">
+                  <pic:nvPicPr>
+                    <pic:cNvPr id="1304118942" name="Imagen 1304118942"/>
+                    <pic:cNvPicPr/>
+                  </pic:nvPicPr>
+                  <pic:blipFill>
+                    <a:blip r:embed="rId39" cstate="print">
+                      <a:extLst>
+                        <a:ext uri="{28A0092B-C50C-407E-A947-70E740481C1C}">
+                          <a14:useLocalDpi xmlns:a14="http://schemas.microsoft.com/office/drawing/2010/main" val="0"/>
+                        </a:ext>
+                      </a:extLst>
+                    </a:blip>
+                    <a:stretch>
+                      <a:fillRect/>
+                    </a:stretch>
+                  </pic:blipFill>
+                  <pic:spPr>
+                    <a:xfrm>
+                      <a:off x="0" y="0"/>
+                      <a:ext cx="2020186" cy="3203371"/>
+                    </a:xfrm>
+                    <a:prstGeom prst="rect">
+                      <a:avLst/>
+                    </a:prstGeom>
+                  </pic:spPr>
+                </pic:pic>
+              </a:graphicData>
+            </a:graphic>
+          </wp:inline>
+        </w:drawing>
+      </w:r>
+      <w:r>
+        <w:rPr>
+          <w:noProof/>
+          <w:color w:val="4F81BD" w:themeColor="accent1"/>
+        </w:rPr>
+        <w:drawing>
+          <wp:anchor distT="0" distB="0" distL="114300" distR="114300" simplePos="0" relativeHeight="251689984" behindDoc="0" locked="0" layoutInCell="1" allowOverlap="1" wp14:anchorId="03262E0E" wp14:editId="0FACBB6D">
             <wp:simplePos x="0" y="0"/>
             <wp:positionH relativeFrom="margin">
               <wp:posOffset>-70585</wp:posOffset>
@@ -5322,7 +5881,7 @@
               <wp:posOffset>158851</wp:posOffset>
             </wp:positionV>
             <wp:extent cx="1125220" cy="2501265"/>
-            <wp:effectExtent l="0" t="0" r="0" b="0"/>
+            <wp:effectExtent l="0" t="0" r="1905" b="1905"/>
             <wp:wrapSquare wrapText="bothSides"/>
             <wp:docPr id="632100452" name="Imagen 13"/>
             <wp:cNvGraphicFramePr>
@@ -5336,7 +5895,7 @@
                     <pic:cNvPicPr/>
                   </pic:nvPicPr>
                   <pic:blipFill>
-                    <a:blip r:embed="rId39" cstate="print">
+                    <a:blip r:embed="rId40" cstate="print">
                       <a:extLst>
                         <a:ext uri="{28A0092B-C50C-407E-A947-70E740481C1C}">
                           <a14:useLocalDpi xmlns:a14="http://schemas.microsoft.com/office/drawing/2010/main" val="0"/>
@@ -5376,79 +5935,6 @@
           <w:color w:val="4F81BD" w:themeColor="accent1"/>
         </w:rPr>
       </w:pPr>
-      <w:r>
-        <w:rPr>
-          <w:noProof/>
-        </w:rPr>
-        <mc:AlternateContent>
-          <mc:Choice Requires="wps">
-            <w:drawing>
-              <wp:anchor distT="0" distB="0" distL="114300" distR="114300" simplePos="0" relativeHeight="251686912" behindDoc="0" locked="0" layoutInCell="1" allowOverlap="1" wp14:anchorId="6DC888AE" wp14:editId="070E5665">
-                <wp:simplePos x="0" y="0"/>
-                <wp:positionH relativeFrom="column">
-                  <wp:posOffset>1141671</wp:posOffset>
-                </wp:positionH>
-                <wp:positionV relativeFrom="paragraph">
-                  <wp:posOffset>54389</wp:posOffset>
-                </wp:positionV>
-                <wp:extent cx="548906" cy="140158"/>
-                <wp:effectExtent l="38100" t="38100" r="60960" b="107950"/>
-                <wp:wrapNone/>
-                <wp:docPr id="938148411" name="Conector recto de flecha 3"/>
-                <wp:cNvGraphicFramePr/>
-                <a:graphic xmlns:a="http://schemas.openxmlformats.org/drawingml/2006/main">
-                  <a:graphicData uri="http://schemas.microsoft.com/office/word/2010/wordprocessingShape">
-                    <wps:wsp>
-                      <wps:cNvCnPr/>
-                      <wps:spPr>
-                        <a:xfrm flipH="1">
-                          <a:off x="0" y="0"/>
-                          <a:ext cx="548906" cy="140158"/>
-                        </a:xfrm>
-                        <a:prstGeom prst="straightConnector1">
-                          <a:avLst/>
-                        </a:prstGeom>
-                        <a:ln>
-                          <a:tailEnd type="triangle"/>
-                        </a:ln>
-                      </wps:spPr>
-                      <wps:style>
-                        <a:lnRef idx="2">
-                          <a:schemeClr val="accent2"/>
-                        </a:lnRef>
-                        <a:fillRef idx="0">
-                          <a:schemeClr val="accent2"/>
-                        </a:fillRef>
-                        <a:effectRef idx="1">
-                          <a:schemeClr val="accent2"/>
-                        </a:effectRef>
-                        <a:fontRef idx="minor">
-                          <a:schemeClr val="tx1"/>
-                        </a:fontRef>
-                      </wps:style>
-                      <wps:bodyPr/>
-                    </wps:wsp>
-                  </a:graphicData>
-                </a:graphic>
-                <wp14:sizeRelH relativeFrom="margin">
-                  <wp14:pctWidth>0</wp14:pctWidth>
-                </wp14:sizeRelH>
-                <wp14:sizeRelV relativeFrom="margin">
-                  <wp14:pctHeight>0</wp14:pctHeight>
-                </wp14:sizeRelV>
-              </wp:anchor>
-            </w:drawing>
-          </mc:Choice>
-          <mc:Fallback>
-            <w:pict>
-              <v:shape w14:anchorId="5F563904" id="Conector recto de flecha 3" o:spid="_x0000_s1026" type="#_x0000_t32" style="position:absolute;margin-left:89.9pt;margin-top:4.3pt;width:43.2pt;height:11.05pt;flip:x;z-index:251686912;visibility:visible;mso-wrap-style:square;mso-width-percent:0;mso-height-percent:0;mso-wrap-distance-left:9pt;mso-wrap-distance-top:0;mso-wrap-distance-right:9pt;mso-wrap-distance-bottom:0;mso-position-horizontal:absolute;mso-position-horizontal-relative:text;mso-position-vertical:absolute;mso-position-vertical-relative:text;mso-width-percent:0;mso-height-percent:0;mso-width-relative:margin;mso-height-relative:margin" o:gfxdata="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" strokecolor="#c0504d [3205]" strokeweight="2pt">
-                <v:stroke endarrow="block"/>
-                <v:shadow on="t" color="black" opacity="24903f" origin=",.5" offset="0,.55556mm"/>
-              </v:shape>
-            </w:pict>
-          </mc:Fallback>
-        </mc:AlternateContent>
-      </w:r>
     </w:p>
     <w:p>
       <w:pPr>
@@ -5471,6 +5957,7 @@
         <w:jc w:val="both"/>
         <w:rPr>
           <w:color w:val="4F81BD" w:themeColor="accent1"/>
+          <w:u w:val="single"/>
         </w:rPr>
       </w:pPr>
     </w:p>
@@ -5481,99 +5968,10 @@
           <w:color w:val="4F81BD" w:themeColor="accent1"/>
         </w:rPr>
       </w:pPr>
-    </w:p>
-    <w:p>
-      <w:pPr>
-        <w:jc w:val="both"/>
+      <w:r>
         <w:rPr>
           <w:color w:val="4F81BD" w:themeColor="accent1"/>
         </w:rPr>
-      </w:pPr>
-    </w:p>
-    <w:p>
-      <w:pPr>
-        <w:jc w:val="both"/>
-        <w:rPr>
-          <w:color w:val="4F81BD" w:themeColor="accent1"/>
-        </w:rPr>
-      </w:pPr>
-    </w:p>
-    <w:p>
-      <w:pPr>
-        <w:jc w:val="both"/>
-        <w:rPr>
-          <w:color w:val="4F81BD" w:themeColor="accent1"/>
-        </w:rPr>
-      </w:pPr>
-    </w:p>
-    <w:p>
-      <w:pPr>
-        <w:jc w:val="both"/>
-        <w:rPr>
-          <w:color w:val="4F81BD" w:themeColor="accent1"/>
-        </w:rPr>
-      </w:pPr>
-    </w:p>
-    <w:p>
-      <w:pPr>
-        <w:jc w:val="both"/>
-        <w:rPr>
-          <w:color w:val="4F81BD" w:themeColor="accent1"/>
-        </w:rPr>
-      </w:pPr>
-    </w:p>
-    <w:p>
-      <w:pPr>
-        <w:jc w:val="both"/>
-        <w:rPr>
-          <w:color w:val="4F81BD" w:themeColor="accent1"/>
-        </w:rPr>
-      </w:pPr>
-    </w:p>
-    <w:p>
-      <w:pPr>
-        <w:jc w:val="both"/>
-        <w:rPr>
-          <w:color w:val="4F81BD" w:themeColor="accent1"/>
-        </w:rPr>
-      </w:pPr>
-    </w:p>
-    <w:p>
-      <w:pPr>
-        <w:jc w:val="both"/>
-        <w:rPr>
-          <w:color w:val="4F81BD" w:themeColor="accent1"/>
-        </w:rPr>
-      </w:pPr>
-    </w:p>
-    <w:p>
-      <w:pPr>
-        <w:jc w:val="both"/>
-        <w:rPr>
-          <w:color w:val="4F81BD" w:themeColor="accent1"/>
-        </w:rPr>
-      </w:pPr>
-    </w:p>
-    <w:p>
-      <w:pPr>
-        <w:jc w:val="both"/>
-        <w:rPr>
-          <w:color w:val="4F81BD" w:themeColor="accent1"/>
-        </w:rPr>
-      </w:pPr>
-    </w:p>
-    <w:p>
-      <w:pPr>
-        <w:jc w:val="both"/>
-        <w:rPr>
-          <w:color w:val="4F81BD" w:themeColor="accent1"/>
-        </w:rPr>
-      </w:pPr>
-      <w:r>
-        <w:rPr>
-          <w:color w:val="4F81BD" w:themeColor="accent1"/>
-        </w:rPr>
-        <w:lastRenderedPageBreak/>
         <w:t>---------------------------------------------------------------------------------------------------------------------------</w:t>
       </w:r>
     </w:p>
@@ -5641,7 +6039,7 @@
                           </pic:cNvPicPr>
                         </pic:nvPicPr>
                         <pic:blipFill>
-                          <a:blip r:embed="rId40">
+                          <a:blip r:embed="rId41">
                             <a:extLst>
                               <a:ext uri="{28A0092B-C50C-407E-A947-70E740481C1C}">
                                 <a14:useLocalDpi xmlns:a14="http://schemas.microsoft.com/office/drawing/2010/main" val="0"/>
@@ -6131,7 +6529,7 @@
           </mc:Choice>
           <mc:Fallback>
             <w:pict>
-              <v:group w14:anchorId="48B538DC" id="Grupo 6" o:spid="_x0000_s1032" style="position:absolute;left:0;text-align:left;margin-left:0;margin-top:14.8pt;width:495.75pt;height:315.75pt;z-index:251669504" coordsize="62960,40100" o:gfxdata="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">
+              <v:group w14:anchorId="48B538DC" id="Grupo 6" o:spid="_x0000_s1034" style="position:absolute;left:0;text-align:left;margin-left:0;margin-top:14.8pt;width:495.75pt;height:315.75pt;z-index:251669504" coordsize="62960,40100" o:gfxdata="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">
                 <v:shapetype id="_x0000_t75" coordsize="21600,21600" o:spt="75" o:preferrelative="t" path="m@4@5l@4@11@9@11@9@5xe" filled="f" stroked="f">
                   <v:stroke joinstyle="miter"/>
                   <v:formulas>
@@ -6151,14 +6549,14 @@
                   <v:path o:extrusionok="f" gradientshapeok="t" o:connecttype="rect"/>
                   <o:lock v:ext="edit" aspectratio="t"/>
                 </v:shapetype>
-                <v:shape id="Imagen 2" o:spid="_x0000_s1033" type="#_x0000_t75" style="position:absolute;width:49149;height:33604;visibility:visible;mso-wrap-style:square" o:gfxdata="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">
-                  <v:imagedata r:id="rId41" o:title=""/>
+                <v:shape id="Imagen 2" o:spid="_x0000_s1035" type="#_x0000_t75" style="position:absolute;width:49149;height:33604;visibility:visible;mso-wrap-style:square" o:gfxdata="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">
+                  <v:imagedata r:id="rId42" o:title=""/>
                 </v:shape>
-                <v:shape id="Conector recto de flecha 3" o:spid="_x0000_s1034" type="#_x0000_t32" style="position:absolute;left:45910;top:23145;width:4191;height:1048;flip:x;visibility:visible;mso-wrap-style:square" o:connectortype="straight" o:gfxdata="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" strokecolor="#c0504d [3205]" strokeweight="2pt">
+                <v:shape id="Conector recto de flecha 3" o:spid="_x0000_s1036" type="#_x0000_t32" style="position:absolute;left:45910;top:23145;width:4191;height:1048;flip:x;visibility:visible;mso-wrap-style:square" o:connectortype="straight" o:gfxdata="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" strokecolor="#c0504d [3205]" strokeweight="2pt">
                   <v:stroke endarrow="block"/>
                   <v:shadow on="t" color="black" opacity="24903f" origin=",.5" offset="0,.55556mm"/>
                 </v:shape>
-                <v:rect id="_x0000_s1035" style="position:absolute;left:50101;top:21336;width:8954;height:2571;visibility:visible;mso-wrap-style:square;v-text-anchor:middle" o:gfxdata="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" fillcolor="#c0504d [3205]" strokecolor="#bc4542 [3045]">
+                <v:rect id="_x0000_s1037" style="position:absolute;left:50101;top:21336;width:8954;height:2571;visibility:visible;mso-wrap-style:square;v-text-anchor:middle" o:gfxdata="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" fillcolor="#c0504d [3205]" strokecolor="#bc4542 [3045]">
                   <v:fill color2="#dfa7a6 [1621]" rotate="t" angle="180" focus="100%" type="gradient">
                     <o:fill v:ext="view" type="gradientUnscaled"/>
                   </v:fill>
@@ -6204,11 +6602,11 @@
                     </w:txbxContent>
                   </v:textbox>
                 </v:rect>
-                <v:shape id="Conector recto de flecha 3" o:spid="_x0000_s1036" type="#_x0000_t32" style="position:absolute;left:34290;top:32480;width:6000;height:5143;flip:x y;visibility:visible;mso-wrap-style:square" o:connectortype="straight" o:gfxdata="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" strokecolor="#c0504d [3205]" strokeweight="2pt">
+                <v:shape id="Conector recto de flecha 3" o:spid="_x0000_s1038" type="#_x0000_t32" style="position:absolute;left:34290;top:32480;width:6000;height:5143;flip:x y;visibility:visible;mso-wrap-style:square" o:connectortype="straight" o:gfxdata="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" strokecolor="#c0504d [3205]" strokeweight="2pt">
                   <v:stroke endarrow="block"/>
                   <v:shadow on="t" color="black" opacity="24903f" origin=",.5" offset="0,.55556mm"/>
                 </v:shape>
-                <v:rect id="_x0000_s1037" style="position:absolute;left:36671;top:37528;width:8953;height:2572;visibility:visible;mso-wrap-style:square;v-text-anchor:middle" o:gfxdata="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" fillcolor="#c0504d [3205]" strokecolor="#bc4542 [3045]">
+                <v:rect id="_x0000_s1039" style="position:absolute;left:36671;top:37528;width:8953;height:2572;visibility:visible;mso-wrap-style:square;v-text-anchor:middle" o:gfxdata="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" fillcolor="#c0504d [3205]" strokecolor="#bc4542 [3045]">
                   <v:fill color2="#dfa7a6 [1621]" rotate="t" angle="180" focus="100%" type="gradient">
                     <o:fill v:ext="view" type="gradientUnscaled"/>
                   </v:fill>
@@ -6273,11 +6671,11 @@
                     </w:txbxContent>
                   </v:textbox>
                 </v:rect>
-                <v:shape id="Conector recto de flecha 3" o:spid="_x0000_s1038" type="#_x0000_t32" style="position:absolute;left:25146;top:13525;width:25908;height:2286;flip:x;visibility:visible;mso-wrap-style:square" o:connectortype="straight" o:gfxdata="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" strokecolor="#c0504d [3205]" strokeweight="2pt">
+                <v:shape id="Conector recto de flecha 3" o:spid="_x0000_s1040" type="#_x0000_t32" style="position:absolute;left:25146;top:13525;width:25908;height:2286;flip:x;visibility:visible;mso-wrap-style:square" o:connectortype="straight" o:gfxdata="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" strokecolor="#c0504d [3205]" strokeweight="2pt">
                   <v:stroke endarrow="block"/>
                   <v:shadow on="t" color="black" opacity="24903f" origin=",.5" offset="0,.55556mm"/>
                 </v:shape>
-                <v:rect id="_x0000_s1039" style="position:absolute;left:51339;top:11715;width:8954;height:2572;visibility:visible;mso-wrap-style:square;v-text-anchor:middle" o:gfxdata="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" fillcolor="#c0504d [3205]" strokecolor="#bc4542 [3045]">
+                <v:rect id="_x0000_s1041" style="position:absolute;left:51339;top:11715;width:8954;height:2572;visibility:visible;mso-wrap-style:square;v-text-anchor:middle" o:gfxdata="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" fillcolor="#c0504d [3205]" strokecolor="#bc4542 [3045]">
                   <v:fill color2="#dfa7a6 [1621]" rotate="t" angle="180" focus="100%" type="gradient">
                     <o:fill v:ext="view" type="gradientUnscaled"/>
                   </v:fill>
@@ -6325,11 +6723,11 @@
                     </w:txbxContent>
                   </v:textbox>
                 </v:rect>
-                <v:shape id="Conector recto de flecha 3" o:spid="_x0000_s1040" type="#_x0000_t32" style="position:absolute;left:44481;top:3810;width:9240;height:457;flip:x;visibility:visible;mso-wrap-style:square" o:connectortype="straight" o:gfxdata="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" strokecolor="#c0504d [3205]" strokeweight="2pt">
+                <v:shape id="Conector recto de flecha 3" o:spid="_x0000_s1042" type="#_x0000_t32" style="position:absolute;left:44481;top:3810;width:9240;height:457;flip:x;visibility:visible;mso-wrap-style:square" o:connectortype="straight" o:gfxdata="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" strokecolor="#c0504d [3205]" strokeweight="2pt">
                   <v:stroke endarrow="block"/>
                   <v:shadow on="t" color="black" opacity="24903f" origin=",.5" offset="0,.55556mm"/>
                 </v:shape>
-                <v:rect id="_x0000_s1041" style="position:absolute;left:54006;top:2000;width:8954;height:4667;visibility:visible;mso-wrap-style:square;v-text-anchor:middle" o:gfxdata="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" fillcolor="#c0504d [3205]" strokecolor="#bc4542 [3045]">
+                <v:rect id="_x0000_s1043" style="position:absolute;left:54006;top:2000;width:8954;height:4667;visibility:visible;mso-wrap-style:square;v-text-anchor:middle" o:gfxdata="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" fillcolor="#c0504d [3205]" strokecolor="#bc4542 [3045]">
                   <v:fill color2="#dfa7a6 [1621]" rotate="t" angle="180" focus="100%" type="gradient">
                     <o:fill v:ext="view" type="gradientUnscaled"/>
                   </v:fill>
@@ -6554,16 +6952,6 @@
     </w:p>
     <w:p>
       <w:pPr>
-        <w:ind w:left="1080"/>
-        <w:jc w:val="both"/>
-        <w:rPr>
-          <w:color w:val="4F81BD" w:themeColor="accent1"/>
-        </w:rPr>
-      </w:pPr>
-    </w:p>
-    <w:p>
-      <w:pPr>
-        <w:ind w:left="1080"/>
         <w:jc w:val="both"/>
         <w:rPr>
           <w:color w:val="4F81BD" w:themeColor="accent1"/>
